--- a/AWS/document/document.docx
+++ b/AWS/document/document.docx
@@ -48,8 +48,16 @@
         <w:rPr>
           <w:rFonts w:hint="eastAsia"/>
         </w:rPr>
-        <w:t>backend(nodejs</w:t>
-      </w:r>
+        <w:t>backend(</w:t>
+      </w:r>
+      <w:proofErr w:type="spellStart"/>
+      <w:r>
+        <w:rPr>
+          <w:rFonts w:hint="eastAsia"/>
+        </w:rPr>
+        <w:t>nodejs</w:t>
+      </w:r>
+      <w:proofErr w:type="spellEnd"/>
       <w:r>
         <w:t>)</w:t>
       </w:r>
@@ -63,8 +71,13 @@
         </w:numPr>
         <w:ind w:leftChars="0"/>
       </w:pPr>
-      <w:r>
-        <w:t xml:space="preserve">url </w:t>
+      <w:proofErr w:type="spellStart"/>
+      <w:r>
+        <w:t>url</w:t>
+      </w:r>
+      <w:proofErr w:type="spellEnd"/>
+      <w:r>
+        <w:t xml:space="preserve"> </w:t>
       </w:r>
       <w:r>
         <w:rPr>
@@ -82,11 +95,19 @@
         </w:numPr>
         <w:ind w:leftChars="0"/>
       </w:pPr>
-      <w:r>
-        <w:rPr>
-          <w:rFonts w:hint="eastAsia"/>
-        </w:rPr>
-        <w:t>./connected</w:t>
+      <w:proofErr w:type="gramStart"/>
+      <w:r>
+        <w:rPr>
+          <w:rFonts w:hint="eastAsia"/>
+        </w:rPr>
+        <w:t>./</w:t>
+      </w:r>
+      <w:proofErr w:type="gramEnd"/>
+      <w:r>
+        <w:rPr>
+          <w:rFonts w:hint="eastAsia"/>
+        </w:rPr>
+        <w:t>connected</w:t>
       </w:r>
     </w:p>
     <w:p>
@@ -98,8 +119,13 @@
         </w:numPr>
         <w:ind w:leftChars="0"/>
       </w:pPr>
-      <w:r>
-        <w:t>./disconnected</w:t>
+      <w:proofErr w:type="gramStart"/>
+      <w:r>
+        <w:t>./</w:t>
+      </w:r>
+      <w:proofErr w:type="gramEnd"/>
+      <w:r>
+        <w:t>disconnected</w:t>
       </w:r>
     </w:p>
     <w:p>
@@ -111,6 +137,7 @@
         </w:numPr>
         <w:ind w:leftChars="0"/>
       </w:pPr>
+      <w:proofErr w:type="gramStart"/>
       <w:r>
         <w:t>F</w:t>
       </w:r>
@@ -121,7 +148,16 @@
         <w:t>rontend</w:t>
       </w:r>
       <w:r>
-        <w:t>(VueX)</w:t>
+        <w:t>(</w:t>
+      </w:r>
+      <w:proofErr w:type="spellStart"/>
+      <w:proofErr w:type="gramEnd"/>
+      <w:r>
+        <w:t>VueX</w:t>
+      </w:r>
+      <w:proofErr w:type="spellEnd"/>
+      <w:r>
+        <w:t>)</w:t>
       </w:r>
     </w:p>
     <w:p>
@@ -189,11 +225,19 @@
         </w:numPr>
         <w:ind w:leftChars="0"/>
       </w:pPr>
-      <w:r>
-        <w:rPr>
-          <w:rFonts w:hint="eastAsia"/>
-        </w:rPr>
-        <w:t>axios로 접속 구현</w:t>
+      <w:proofErr w:type="spellStart"/>
+      <w:r>
+        <w:rPr>
+          <w:rFonts w:hint="eastAsia"/>
+        </w:rPr>
+        <w:t>axios</w:t>
+      </w:r>
+      <w:proofErr w:type="spellEnd"/>
+      <w:r>
+        <w:rPr>
+          <w:rFonts w:hint="eastAsia"/>
+        </w:rPr>
+        <w:t>로 접속 구현</w:t>
       </w:r>
     </w:p>
     <w:p/>
@@ -272,7 +316,21 @@
         <w:rPr>
           <w:rFonts w:hint="eastAsia"/>
         </w:rPr>
-        <w:t>서버 ssh 접속</w:t>
+        <w:t xml:space="preserve">서버 </w:t>
+      </w:r>
+      <w:proofErr w:type="spellStart"/>
+      <w:r>
+        <w:rPr>
+          <w:rFonts w:hint="eastAsia"/>
+        </w:rPr>
+        <w:t>ssh</w:t>
+      </w:r>
+      <w:proofErr w:type="spellEnd"/>
+      <w:r>
+        <w:rPr>
+          <w:rFonts w:hint="eastAsia"/>
+        </w:rPr>
+        <w:t xml:space="preserve"> 접속</w:t>
       </w:r>
     </w:p>
     <w:p>
@@ -284,6 +342,7 @@
         </w:numPr>
         <w:ind w:leftChars="0"/>
       </w:pPr>
+      <w:proofErr w:type="spellStart"/>
       <w:r>
         <w:t>V</w:t>
       </w:r>
@@ -291,7 +350,14 @@
         <w:rPr>
           <w:rFonts w:hint="eastAsia"/>
         </w:rPr>
-        <w:t xml:space="preserve">scode의 </w:t>
+        <w:t>scode</w:t>
+      </w:r>
+      <w:proofErr w:type="spellEnd"/>
+      <w:r>
+        <w:rPr>
+          <w:rFonts w:hint="eastAsia"/>
+        </w:rPr>
+        <w:t xml:space="preserve">의 </w:t>
       </w:r>
       <w:r>
         <w:t xml:space="preserve">Remote Explorer </w:t>
@@ -624,7 +690,15 @@
         <w:t xml:space="preserve">pt </w:t>
       </w:r>
       <w:r>
-        <w:t>update &amp;&amp; apt install vim npm -y</w:t>
+        <w:t xml:space="preserve">update &amp;&amp; apt install vim </w:t>
+      </w:r>
+      <w:proofErr w:type="spellStart"/>
+      <w:r>
+        <w:t>npm</w:t>
+      </w:r>
+      <w:proofErr w:type="spellEnd"/>
+      <w:r>
+        <w:t xml:space="preserve"> -y</w:t>
       </w:r>
     </w:p>
     <w:p>
@@ -643,8 +717,21 @@
         <w:t xml:space="preserve">시간 설정 - </w:t>
       </w:r>
       <w:r>
-        <w:t>/etc/localtime</w:t>
-      </w:r>
+        <w:t>/</w:t>
+      </w:r>
+      <w:proofErr w:type="spellStart"/>
+      <w:r>
+        <w:t>etc</w:t>
+      </w:r>
+      <w:proofErr w:type="spellEnd"/>
+      <w:r>
+        <w:t>/</w:t>
+      </w:r>
+      <w:proofErr w:type="spellStart"/>
+      <w:r>
+        <w:t>localtime</w:t>
+      </w:r>
+      <w:proofErr w:type="spellEnd"/>
       <w:r>
         <w:rPr>
           <w:rFonts w:hint="eastAsia"/>
@@ -799,6 +886,7 @@
         </w:numPr>
         <w:ind w:leftChars="0"/>
       </w:pPr>
+      <w:proofErr w:type="spellStart"/>
       <w:r>
         <w:t>N</w:t>
       </w:r>
@@ -806,7 +894,14 @@
         <w:rPr>
           <w:rFonts w:hint="eastAsia"/>
         </w:rPr>
-        <w:t xml:space="preserve">pm 생성 </w:t>
+        <w:t>pm</w:t>
+      </w:r>
+      <w:proofErr w:type="spellEnd"/>
+      <w:r>
+        <w:rPr>
+          <w:rFonts w:hint="eastAsia"/>
+        </w:rPr>
+        <w:t xml:space="preserve"> 생성 </w:t>
       </w:r>
       <w:r>
         <w:t xml:space="preserve">&amp; </w:t>
@@ -827,9 +922,11 @@
         </w:numPr>
         <w:ind w:leftChars="0"/>
       </w:pPr>
+      <w:proofErr w:type="spellStart"/>
       <w:r>
         <w:t>cors</w:t>
       </w:r>
+      <w:proofErr w:type="spellEnd"/>
       <w:r>
         <w:t xml:space="preserve"> -</w:t>
       </w:r>
@@ -895,12 +992,14 @@
         </w:numPr>
         <w:ind w:leftChars="0"/>
       </w:pPr>
+      <w:proofErr w:type="spellStart"/>
       <w:r>
         <w:rPr>
           <w:rFonts w:hint="eastAsia"/>
         </w:rPr>
         <w:t>sequelize</w:t>
       </w:r>
+      <w:proofErr w:type="spellEnd"/>
     </w:p>
     <w:p>
       <w:pPr>
@@ -990,8 +1089,13 @@
         </w:numPr>
         <w:ind w:leftChars="0"/>
       </w:pPr>
-      <w:r>
-        <w:t xml:space="preserve">Npm </w:t>
+      <w:proofErr w:type="spellStart"/>
+      <w:r>
+        <w:t>Npm</w:t>
+      </w:r>
+      <w:proofErr w:type="spellEnd"/>
+      <w:r>
+        <w:t xml:space="preserve"> </w:t>
       </w:r>
       <w:r>
         <w:rPr>
@@ -1009,6 +1113,7 @@
         </w:numPr>
         <w:ind w:leftChars="0"/>
       </w:pPr>
+      <w:proofErr w:type="spellStart"/>
       <w:r>
         <w:t>N</w:t>
       </w:r>
@@ -1016,11 +1121,20 @@
         <w:rPr>
           <w:rFonts w:hint="eastAsia"/>
         </w:rPr>
-        <w:t xml:space="preserve">pm </w:t>
-      </w:r>
+        <w:t>pm</w:t>
+      </w:r>
+      <w:proofErr w:type="spellEnd"/>
+      <w:r>
+        <w:rPr>
+          <w:rFonts w:hint="eastAsia"/>
+        </w:rPr>
+        <w:t xml:space="preserve"> </w:t>
+      </w:r>
+      <w:proofErr w:type="spellStart"/>
       <w:r>
         <w:t>init</w:t>
       </w:r>
+      <w:proofErr w:type="spellEnd"/>
     </w:p>
     <w:p>
       <w:pPr>
@@ -1031,8 +1145,13 @@
         </w:numPr>
         <w:ind w:leftChars="0"/>
       </w:pPr>
-      <w:r>
-        <w:t>Axios -</w:t>
+      <w:proofErr w:type="spellStart"/>
+      <w:r>
+        <w:t>Axios</w:t>
+      </w:r>
+      <w:proofErr w:type="spellEnd"/>
+      <w:r>
+        <w:t xml:space="preserve"> -</w:t>
       </w:r>
       <w:r>
         <w:rPr>
@@ -1051,8 +1170,13 @@
         <w:ind w:leftChars="0"/>
       </w:pPr>
       <w:r>
-        <w:t>Element-ui</w:t>
-      </w:r>
+        <w:t>Element-</w:t>
+      </w:r>
+      <w:proofErr w:type="spellStart"/>
+      <w:r>
+        <w:t>ui</w:t>
+      </w:r>
+      <w:proofErr w:type="spellEnd"/>
     </w:p>
     <w:p>
       <w:pPr>
@@ -1219,8 +1343,8 @@
         <w:tblLook w:val="04A0" w:firstRow="1" w:lastRow="0" w:firstColumn="1" w:lastColumn="0" w:noHBand="0" w:noVBand="1"/>
       </w:tblPr>
       <w:tblGrid>
-        <w:gridCol w:w="2397"/>
-        <w:gridCol w:w="960"/>
+        <w:gridCol w:w="2021"/>
+        <w:gridCol w:w="2369"/>
         <w:gridCol w:w="4055"/>
       </w:tblGrid>
       <w:tr>
@@ -1229,7 +1353,7 @@
         </w:trPr>
         <w:tc>
           <w:tcPr>
-            <w:tcW w:w="2397" w:type="dxa"/>
+            <w:tcW w:w="988" w:type="dxa"/>
             <w:shd w:val="clear" w:color="auto" w:fill="FFF2CC" w:themeFill="accent4" w:themeFillTint="33"/>
           </w:tcPr>
           <w:p>
@@ -1237,6 +1361,7 @@
               <w:pStyle w:val="a5"/>
               <w:ind w:leftChars="0" w:left="0"/>
             </w:pPr>
+            <w:proofErr w:type="spellStart"/>
             <w:r>
               <w:rPr>
                 <w:rFonts w:hint="eastAsia"/>
@@ -1246,11 +1371,12 @@
             <w:r>
               <w:t>ebSite</w:t>
             </w:r>
-          </w:p>
-        </w:tc>
-        <w:tc>
-          <w:tcPr>
-            <w:tcW w:w="960" w:type="dxa"/>
+            <w:proofErr w:type="spellEnd"/>
+          </w:p>
+        </w:tc>
+        <w:tc>
+          <w:tcPr>
+            <w:tcW w:w="2369" w:type="dxa"/>
             <w:shd w:val="clear" w:color="auto" w:fill="FFF2CC" w:themeFill="accent4" w:themeFillTint="33"/>
           </w:tcPr>
           <w:p>
@@ -1279,7 +1405,7 @@
         </w:trPr>
         <w:tc>
           <w:tcPr>
-            <w:tcW w:w="2397" w:type="dxa"/>
+            <w:tcW w:w="988" w:type="dxa"/>
           </w:tcPr>
           <w:p>
             <w:pPr>
@@ -1293,7 +1419,7 @@
         </w:tc>
         <w:tc>
           <w:tcPr>
-            <w:tcW w:w="960" w:type="dxa"/>
+            <w:tcW w:w="2369" w:type="dxa"/>
           </w:tcPr>
           <w:p>
             <w:pPr>
@@ -1316,6 +1442,7 @@
             <w:tcW w:w="4055" w:type="dxa"/>
           </w:tcPr>
           <w:p>
+            <w:proofErr w:type="spellStart"/>
             <w:r>
               <w:rPr>
                 <w:rFonts w:hint="eastAsia"/>
@@ -1325,6 +1452,7 @@
             <w:r>
               <w:t>serId</w:t>
             </w:r>
+            <w:proofErr w:type="spellEnd"/>
             <w:r>
               <w:rPr>
                 <w:rFonts w:hint="eastAsia"/>
@@ -1340,7 +1468,7 @@
         </w:trPr>
         <w:tc>
           <w:tcPr>
-            <w:tcW w:w="2397" w:type="dxa"/>
+            <w:tcW w:w="988" w:type="dxa"/>
           </w:tcPr>
           <w:p>
             <w:pPr>
@@ -1354,7 +1482,7 @@
         </w:tc>
         <w:tc>
           <w:tcPr>
-            <w:tcW w:w="960" w:type="dxa"/>
+            <w:tcW w:w="2369" w:type="dxa"/>
           </w:tcPr>
           <w:p>
             <w:pPr>
@@ -1400,16 +1528,17 @@
               </w:numPr>
               <w:ind w:leftChars="0"/>
             </w:pPr>
+            <w:proofErr w:type="spellStart"/>
             <w:r>
               <w:rPr>
                 <w:rFonts w:hint="eastAsia"/>
               </w:rPr>
-              <w:lastRenderedPageBreak/>
               <w:t>U</w:t>
             </w:r>
             <w:r>
               <w:t>serID</w:t>
             </w:r>
+            <w:proofErr w:type="spellEnd"/>
           </w:p>
           <w:p>
             <w:pPr>
@@ -1420,15 +1549,18 @@
               </w:numPr>
               <w:ind w:leftChars="0"/>
             </w:pPr>
+            <w:proofErr w:type="spellStart"/>
             <w:r>
               <w:rPr>
                 <w:rFonts w:hint="eastAsia"/>
               </w:rPr>
+              <w:lastRenderedPageBreak/>
               <w:t>U</w:t>
             </w:r>
             <w:r>
               <w:t>serPW</w:t>
             </w:r>
+            <w:proofErr w:type="spellEnd"/>
           </w:p>
           <w:p>
             <w:pPr>
@@ -1442,6 +1574,8 @@
             <w:r>
               <w:t>[</w:t>
             </w:r>
+            <w:proofErr w:type="spellStart"/>
+            <w:proofErr w:type="gramStart"/>
             <w:r>
               <w:rPr>
                 <w:rFonts w:hint="eastAsia"/>
@@ -1449,7 +1583,23 @@
               <w:t>D</w:t>
             </w:r>
             <w:r>
-              <w:t>eviceType : deviceID]</w:t>
+              <w:t>eviceType</w:t>
+            </w:r>
+            <w:proofErr w:type="spellEnd"/>
+            <w:r>
+              <w:t xml:space="preserve"> :</w:t>
+            </w:r>
+            <w:proofErr w:type="gramEnd"/>
+            <w:r>
+              <w:t xml:space="preserve"> </w:t>
+            </w:r>
+            <w:proofErr w:type="spellStart"/>
+            <w:r>
+              <w:t>deviceID</w:t>
+            </w:r>
+            <w:proofErr w:type="spellEnd"/>
+            <w:r>
+              <w:t>]</w:t>
             </w:r>
           </w:p>
           <w:p>
@@ -1479,7 +1629,7 @@
         </w:trPr>
         <w:tc>
           <w:tcPr>
-            <w:tcW w:w="2397" w:type="dxa"/>
+            <w:tcW w:w="988" w:type="dxa"/>
           </w:tcPr>
           <w:p>
             <w:pPr>
@@ -1503,7 +1653,7 @@
         </w:tc>
         <w:tc>
           <w:tcPr>
-            <w:tcW w:w="960" w:type="dxa"/>
+            <w:tcW w:w="2369" w:type="dxa"/>
           </w:tcPr>
           <w:p>
             <w:pPr>
@@ -1558,7 +1708,7 @@
         </w:trPr>
         <w:tc>
           <w:tcPr>
-            <w:tcW w:w="2397" w:type="dxa"/>
+            <w:tcW w:w="988" w:type="dxa"/>
           </w:tcPr>
           <w:p>
             <w:pPr>
@@ -1571,14 +1721,29 @@
               </w:rPr>
               <w:t>/</w:t>
             </w:r>
-            <w:r>
-              <w:t>userInfo/:session.Id</w:t>
-            </w:r>
-          </w:p>
-        </w:tc>
-        <w:tc>
-          <w:tcPr>
-            <w:tcW w:w="960" w:type="dxa"/>
+            <w:proofErr w:type="spellStart"/>
+            <w:r>
+              <w:t>userInfo</w:t>
+            </w:r>
+            <w:proofErr w:type="spellEnd"/>
+            <w:proofErr w:type="gramStart"/>
+            <w:r>
+              <w:t>/:</w:t>
+            </w:r>
+            <w:proofErr w:type="spellStart"/>
+            <w:r>
+              <w:t>session</w:t>
+            </w:r>
+            <w:proofErr w:type="gramEnd"/>
+            <w:r>
+              <w:t>.Id</w:t>
+            </w:r>
+            <w:proofErr w:type="spellEnd"/>
+          </w:p>
+        </w:tc>
+        <w:tc>
+          <w:tcPr>
+            <w:tcW w:w="2369" w:type="dxa"/>
           </w:tcPr>
           <w:p>
             <w:pPr>
@@ -1618,6 +1783,7 @@
               </w:numPr>
               <w:ind w:leftChars="0"/>
             </w:pPr>
+            <w:proofErr w:type="spellStart"/>
             <w:r>
               <w:rPr>
                 <w:rFonts w:hint="eastAsia"/>
@@ -1627,6 +1793,7 @@
             <w:r>
               <w:t>serID</w:t>
             </w:r>
+            <w:proofErr w:type="spellEnd"/>
           </w:p>
           <w:p>
             <w:pPr>
@@ -1637,6 +1804,7 @@
               </w:numPr>
               <w:ind w:leftChars="0"/>
             </w:pPr>
+            <w:proofErr w:type="spellStart"/>
             <w:r>
               <w:rPr>
                 <w:rFonts w:hint="eastAsia"/>
@@ -1646,6 +1814,7 @@
             <w:r>
               <w:t>serPW</w:t>
             </w:r>
+            <w:proofErr w:type="spellEnd"/>
           </w:p>
           <w:p>
             <w:pPr>
@@ -1659,6 +1828,8 @@
             <w:r>
               <w:t>[</w:t>
             </w:r>
+            <w:proofErr w:type="spellStart"/>
+            <w:proofErr w:type="gramStart"/>
             <w:r>
               <w:rPr>
                 <w:rFonts w:hint="eastAsia"/>
@@ -1666,7 +1837,23 @@
               <w:t>D</w:t>
             </w:r>
             <w:r>
-              <w:t>eviceType : deviceID]</w:t>
+              <w:t>eviceType</w:t>
+            </w:r>
+            <w:proofErr w:type="spellEnd"/>
+            <w:r>
+              <w:t xml:space="preserve"> :</w:t>
+            </w:r>
+            <w:proofErr w:type="gramEnd"/>
+            <w:r>
+              <w:t xml:space="preserve"> </w:t>
+            </w:r>
+            <w:proofErr w:type="spellStart"/>
+            <w:r>
+              <w:t>deviceID</w:t>
+            </w:r>
+            <w:proofErr w:type="spellEnd"/>
+            <w:r>
+              <w:t>]</w:t>
             </w:r>
           </w:p>
           <w:p>
@@ -1685,7 +1872,7 @@
         </w:trPr>
         <w:tc>
           <w:tcPr>
-            <w:tcW w:w="2397" w:type="dxa"/>
+            <w:tcW w:w="988" w:type="dxa"/>
           </w:tcPr>
           <w:p>
             <w:pPr>
@@ -1698,14 +1885,29 @@
               </w:rPr>
               <w:t>/</w:t>
             </w:r>
-            <w:r>
-              <w:t>userInfo/:session.Id</w:t>
-            </w:r>
-          </w:p>
-        </w:tc>
-        <w:tc>
-          <w:tcPr>
-            <w:tcW w:w="960" w:type="dxa"/>
+            <w:proofErr w:type="spellStart"/>
+            <w:r>
+              <w:t>userInfo</w:t>
+            </w:r>
+            <w:proofErr w:type="spellEnd"/>
+            <w:proofErr w:type="gramStart"/>
+            <w:r>
+              <w:t>/:</w:t>
+            </w:r>
+            <w:proofErr w:type="spellStart"/>
+            <w:r>
+              <w:t>session</w:t>
+            </w:r>
+            <w:proofErr w:type="gramEnd"/>
+            <w:r>
+              <w:t>.Id</w:t>
+            </w:r>
+            <w:proofErr w:type="spellEnd"/>
+          </w:p>
+        </w:tc>
+        <w:tc>
+          <w:tcPr>
+            <w:tcW w:w="2369" w:type="dxa"/>
           </w:tcPr>
           <w:p>
             <w:pPr>
@@ -1735,8 +1937,18 @@
               <w:t>U</w:t>
             </w:r>
             <w:r>
-              <w:t>pdate Id == session.user.Id</w:t>
-            </w:r>
+              <w:t xml:space="preserve">pdate Id == </w:t>
+            </w:r>
+            <w:proofErr w:type="spellStart"/>
+            <w:r>
+              <w:t>session.</w:t>
+            </w:r>
+            <w:proofErr w:type="gramStart"/>
+            <w:r>
+              <w:t>user.Id</w:t>
+            </w:r>
+            <w:proofErr w:type="spellEnd"/>
+            <w:proofErr w:type="gramEnd"/>
           </w:p>
           <w:p>
             <w:pPr>
@@ -1747,9 +1959,11 @@
               </w:numPr>
               <w:ind w:leftChars="0"/>
             </w:pPr>
+            <w:proofErr w:type="spellStart"/>
             <w:r>
               <w:t>UserPW</w:t>
             </w:r>
+            <w:proofErr w:type="spellEnd"/>
           </w:p>
           <w:p>
             <w:pPr>
@@ -1761,7 +1975,28 @@
               <w:ind w:leftChars="0"/>
             </w:pPr>
             <w:r>
-              <w:t>[DeviceType : devcieID]</w:t>
+              <w:t>[</w:t>
+            </w:r>
+            <w:proofErr w:type="spellStart"/>
+            <w:proofErr w:type="gramStart"/>
+            <w:r>
+              <w:t>DeviceType</w:t>
+            </w:r>
+            <w:proofErr w:type="spellEnd"/>
+            <w:r>
+              <w:t xml:space="preserve"> :</w:t>
+            </w:r>
+            <w:proofErr w:type="gramEnd"/>
+            <w:r>
+              <w:t xml:space="preserve"> </w:t>
+            </w:r>
+            <w:proofErr w:type="spellStart"/>
+            <w:r>
+              <w:t>devcieID</w:t>
+            </w:r>
+            <w:proofErr w:type="spellEnd"/>
+            <w:r>
+              <w:t>]</w:t>
             </w:r>
           </w:p>
         </w:tc>
@@ -1772,21 +2007,26 @@
         </w:trPr>
         <w:tc>
           <w:tcPr>
-            <w:tcW w:w="2397" w:type="dxa"/>
-          </w:tcPr>
-          <w:p>
-            <w:pPr>
-              <w:pStyle w:val="a5"/>
-              <w:ind w:leftChars="0" w:left="0"/>
-            </w:pPr>
-            <w:r>
-              <w:t>/:session.id/device</w:t>
-            </w:r>
-          </w:p>
-        </w:tc>
-        <w:tc>
-          <w:tcPr>
-            <w:tcW w:w="960" w:type="dxa"/>
+            <w:tcW w:w="988" w:type="dxa"/>
+          </w:tcPr>
+          <w:p>
+            <w:pPr>
+              <w:pStyle w:val="a5"/>
+              <w:ind w:leftChars="0" w:left="0"/>
+            </w:pPr>
+            <w:proofErr w:type="gramStart"/>
+            <w:r>
+              <w:t>/:session.id</w:t>
+            </w:r>
+            <w:proofErr w:type="gramEnd"/>
+            <w:r>
+              <w:t>/device</w:t>
+            </w:r>
+          </w:p>
+        </w:tc>
+        <w:tc>
+          <w:tcPr>
+            <w:tcW w:w="2369" w:type="dxa"/>
           </w:tcPr>
           <w:p>
             <w:pPr>
@@ -1807,24 +2047,47 @@
               <w:pStyle w:val="a5"/>
               <w:ind w:leftChars="0" w:left="0"/>
             </w:pPr>
-            <w:r>
-              <w:t xml:space="preserve">Session.user.DeviceId </w:t>
-            </w:r>
+            <w:proofErr w:type="spellStart"/>
+            <w:r>
+              <w:t>Session.user.</w:t>
+            </w:r>
+            <w:proofErr w:type="gramStart"/>
+            <w:r>
+              <w:t>DeviceId</w:t>
+            </w:r>
+            <w:proofErr w:type="spellEnd"/>
+            <w:r>
+              <w:t xml:space="preserve"> </w:t>
+            </w:r>
+            <w:proofErr w:type="spellStart"/>
             <w:r>
               <w:rPr>
                 <w:rFonts w:hint="eastAsia"/>
               </w:rPr>
-              <w:t>으로 조회</w:t>
-            </w:r>
-          </w:p>
-          <w:p>
-            <w:pPr>
-              <w:pStyle w:val="a5"/>
-              <w:ind w:leftChars="0" w:left="0"/>
-            </w:pPr>
-            <w:r>
-              <w:t>If Session.user.DeviceId</w:t>
-            </w:r>
+              <w:t>으로</w:t>
+            </w:r>
+            <w:proofErr w:type="spellEnd"/>
+            <w:proofErr w:type="gramEnd"/>
+            <w:r>
+              <w:rPr>
+                <w:rFonts w:hint="eastAsia"/>
+              </w:rPr>
+              <w:t xml:space="preserve"> 조회</w:t>
+            </w:r>
+          </w:p>
+          <w:p>
+            <w:pPr>
+              <w:pStyle w:val="a5"/>
+              <w:ind w:leftChars="0" w:left="0"/>
+            </w:pPr>
+            <w:r>
+              <w:t xml:space="preserve">If </w:t>
+            </w:r>
+            <w:proofErr w:type="spellStart"/>
+            <w:r>
+              <w:t>Session.user.DeviceId</w:t>
+            </w:r>
+            <w:proofErr w:type="spellEnd"/>
             <w:r>
               <w:rPr>
                 <w:rFonts w:hint="eastAsia"/>
@@ -1887,7 +2150,7 @@
         </w:trPr>
         <w:tc>
           <w:tcPr>
-            <w:tcW w:w="2397" w:type="dxa"/>
+            <w:tcW w:w="988" w:type="dxa"/>
             <w:shd w:val="clear" w:color="auto" w:fill="FFF2CC" w:themeFill="accent4" w:themeFillTint="33"/>
           </w:tcPr>
           <w:p>
@@ -1908,7 +2171,7 @@
         </w:tc>
         <w:tc>
           <w:tcPr>
-            <w:tcW w:w="960" w:type="dxa"/>
+            <w:tcW w:w="2369" w:type="dxa"/>
             <w:shd w:val="clear" w:color="auto" w:fill="FFF2CC" w:themeFill="accent4" w:themeFillTint="33"/>
           </w:tcPr>
           <w:p>
@@ -1937,7 +2200,7 @@
         </w:trPr>
         <w:tc>
           <w:tcPr>
-            <w:tcW w:w="2397" w:type="dxa"/>
+            <w:tcW w:w="988" w:type="dxa"/>
           </w:tcPr>
           <w:p>
             <w:pPr>
@@ -1957,7 +2220,7 @@
         </w:tc>
         <w:tc>
           <w:tcPr>
-            <w:tcW w:w="960" w:type="dxa"/>
+            <w:tcW w:w="2369" w:type="dxa"/>
           </w:tcPr>
           <w:p>
             <w:pPr>
@@ -2008,18 +2271,18 @@
         </w:trPr>
         <w:tc>
           <w:tcPr>
-            <w:tcW w:w="2397" w:type="dxa"/>
-          </w:tcPr>
-          <w:p>
-            <w:pPr>
-              <w:pStyle w:val="a5"/>
-              <w:ind w:leftChars="0" w:left="0"/>
-            </w:pPr>
-          </w:p>
-        </w:tc>
-        <w:tc>
-          <w:tcPr>
-            <w:tcW w:w="960" w:type="dxa"/>
+            <w:tcW w:w="988" w:type="dxa"/>
+          </w:tcPr>
+          <w:p>
+            <w:pPr>
+              <w:pStyle w:val="a5"/>
+              <w:ind w:leftChars="0" w:left="0"/>
+            </w:pPr>
+          </w:p>
+        </w:tc>
+        <w:tc>
+          <w:tcPr>
+            <w:tcW w:w="2369" w:type="dxa"/>
           </w:tcPr>
           <w:p>
             <w:pPr>
@@ -2054,6 +2317,178 @@
         <w:t>DB</w:t>
       </w:r>
     </w:p>
+    <w:tbl>
+      <w:tblPr>
+        <w:tblStyle w:val="a7"/>
+        <w:tblW w:w="0" w:type="auto"/>
+        <w:jc w:val="right"/>
+        <w:tblLook w:val="04A0" w:firstRow="1" w:lastRow="0" w:firstColumn="1" w:lastColumn="0" w:noHBand="0" w:noVBand="1"/>
+      </w:tblPr>
+      <w:tblGrid>
+        <w:gridCol w:w="1129"/>
+        <w:gridCol w:w="3261"/>
+        <w:gridCol w:w="4055"/>
+      </w:tblGrid>
+      <w:tr>
+        <w:trPr>
+          <w:jc w:val="right"/>
+        </w:trPr>
+        <w:tc>
+          <w:tcPr>
+            <w:tcW w:w="1129" w:type="dxa"/>
+            <w:shd w:val="clear" w:color="auto" w:fill="FFF2CC" w:themeFill="accent4" w:themeFillTint="33"/>
+          </w:tcPr>
+          <w:p>
+            <w:pPr>
+              <w:pStyle w:val="a5"/>
+              <w:ind w:leftChars="0" w:left="0"/>
+            </w:pPr>
+            <w:proofErr w:type="spellStart"/>
+            <w:r>
+              <w:rPr>
+                <w:rFonts w:hint="eastAsia"/>
+              </w:rPr>
+              <w:t>W</w:t>
+            </w:r>
+            <w:r>
+              <w:t>ebSite</w:t>
+            </w:r>
+            <w:proofErr w:type="spellEnd"/>
+          </w:p>
+        </w:tc>
+        <w:tc>
+          <w:tcPr>
+            <w:tcW w:w="3261" w:type="dxa"/>
+            <w:shd w:val="clear" w:color="auto" w:fill="FFF2CC" w:themeFill="accent4" w:themeFillTint="33"/>
+          </w:tcPr>
+          <w:p>
+            <w:pPr>
+              <w:pStyle w:val="a5"/>
+              <w:ind w:leftChars="0" w:left="0"/>
+            </w:pPr>
+          </w:p>
+        </w:tc>
+        <w:tc>
+          <w:tcPr>
+            <w:tcW w:w="4055" w:type="dxa"/>
+            <w:shd w:val="clear" w:color="auto" w:fill="FFF2CC" w:themeFill="accent4" w:themeFillTint="33"/>
+          </w:tcPr>
+          <w:p>
+            <w:pPr>
+              <w:pStyle w:val="a5"/>
+              <w:ind w:leftChars="0" w:left="0"/>
+            </w:pPr>
+          </w:p>
+        </w:tc>
+      </w:tr>
+      <w:tr>
+        <w:trPr>
+          <w:jc w:val="right"/>
+        </w:trPr>
+        <w:tc>
+          <w:tcPr>
+            <w:tcW w:w="1129" w:type="dxa"/>
+          </w:tcPr>
+          <w:p>
+            <w:pPr>
+              <w:pStyle w:val="a5"/>
+              <w:ind w:leftChars="0" w:left="0"/>
+            </w:pPr>
+            <w:r>
+              <w:t>Post</w:t>
+            </w:r>
+          </w:p>
+        </w:tc>
+        <w:tc>
+          <w:tcPr>
+            <w:tcW w:w="3261" w:type="dxa"/>
+          </w:tcPr>
+          <w:p>
+            <w:pPr>
+              <w:pStyle w:val="a5"/>
+              <w:ind w:leftChars="0" w:left="0"/>
+            </w:pPr>
+            <w:r>
+              <w:rPr>
+                <w:rFonts w:hint="eastAsia"/>
+              </w:rPr>
+              <w:t>/</w:t>
+            </w:r>
+            <w:r>
+              <w:t>auth/login</w:t>
+            </w:r>
+          </w:p>
+        </w:tc>
+        <w:tc>
+          <w:tcPr>
+            <w:tcW w:w="4055" w:type="dxa"/>
+          </w:tcPr>
+          <w:p>
+            <w:proofErr w:type="spellStart"/>
+            <w:r>
+              <w:rPr>
+                <w:rFonts w:hint="eastAsia"/>
+              </w:rPr>
+              <w:t>a</w:t>
+            </w:r>
+            <w:r>
+              <w:t>ccessToken</w:t>
+            </w:r>
+            <w:proofErr w:type="spellEnd"/>
+            <w:r>
+              <w:t xml:space="preserve"> </w:t>
+            </w:r>
+            <w:proofErr w:type="spellStart"/>
+            <w:r>
+              <w:rPr>
+                <w:rFonts w:hint="eastAsia"/>
+              </w:rPr>
+              <w:t>휙득</w:t>
+            </w:r>
+            <w:proofErr w:type="spellEnd"/>
+          </w:p>
+        </w:tc>
+      </w:tr>
+      <w:tr>
+        <w:trPr>
+          <w:jc w:val="right"/>
+        </w:trPr>
+        <w:tc>
+          <w:tcPr>
+            <w:tcW w:w="1129" w:type="dxa"/>
+          </w:tcPr>
+          <w:p>
+            <w:pPr>
+              <w:pStyle w:val="a5"/>
+              <w:ind w:leftChars="0" w:left="0"/>
+            </w:pPr>
+          </w:p>
+        </w:tc>
+        <w:tc>
+          <w:tcPr>
+            <w:tcW w:w="3261" w:type="dxa"/>
+          </w:tcPr>
+          <w:p>
+            <w:pPr>
+              <w:pStyle w:val="a5"/>
+              <w:ind w:leftChars="0" w:left="0"/>
+            </w:pPr>
+          </w:p>
+        </w:tc>
+        <w:tc>
+          <w:tcPr>
+            <w:tcW w:w="4055" w:type="dxa"/>
+          </w:tcPr>
+          <w:p/>
+        </w:tc>
+      </w:tr>
+    </w:tbl>
+    <w:p>
+      <w:pPr>
+        <w:pStyle w:val="a5"/>
+        <w:ind w:leftChars="0" w:left="1600"/>
+      </w:pPr>
+    </w:p>
     <w:p>
       <w:pPr>
         <w:pStyle w:val="a5"/>
@@ -2063,6 +2498,12 @@
         </w:numPr>
         <w:ind w:leftChars="0"/>
       </w:pPr>
+      <w:r>
+        <w:rPr>
+          <w:rFonts w:hint="eastAsia"/>
+        </w:rPr>
+        <w:t>d</w:t>
+      </w:r>
     </w:p>
     <w:p>
       <w:pPr>
@@ -2073,12 +2514,6 @@
         </w:numPr>
         <w:ind w:leftChars="0"/>
       </w:pPr>
-      <w:r>
-        <w:t>Front</w:t>
-      </w:r>
-      <w:r>
-        <w:t>End</w:t>
-      </w:r>
     </w:p>
     <w:p>
       <w:pPr>
@@ -2090,6 +2525,34 @@
         <w:ind w:leftChars="0"/>
       </w:pPr>
     </w:p>
+    <w:p>
+      <w:pPr>
+        <w:pStyle w:val="a5"/>
+        <w:numPr>
+          <w:ilvl w:val="2"/>
+          <w:numId w:val="2"/>
+        </w:numPr>
+        <w:ind w:leftChars="0"/>
+      </w:pPr>
+      <w:proofErr w:type="spellStart"/>
+      <w:r>
+        <w:t>Front</w:t>
+      </w:r>
+      <w:r>
+        <w:t>End</w:t>
+      </w:r>
+      <w:proofErr w:type="spellEnd"/>
+    </w:p>
+    <w:p>
+      <w:pPr>
+        <w:pStyle w:val="a5"/>
+        <w:numPr>
+          <w:ilvl w:val="2"/>
+          <w:numId w:val="2"/>
+        </w:numPr>
+        <w:ind w:leftChars="0"/>
+      </w:pPr>
+    </w:p>
     <w:p/>
     <w:p>
       <w:pPr>
@@ -2129,6 +2592,7 @@
         <w:ind w:leftChars="0"/>
       </w:pPr>
       <w:r>
+        <w:lastRenderedPageBreak/>
         <w:t>/</w:t>
       </w:r>
       <w:r>
@@ -2144,7 +2608,21 @@
         <w:rPr>
           <w:rFonts w:hint="eastAsia"/>
         </w:rPr>
-        <w:t xml:space="preserve">에서 설정값 받아올 </w:t>
+        <w:t xml:space="preserve">에서 </w:t>
+      </w:r>
+      <w:proofErr w:type="spellStart"/>
+      <w:r>
+        <w:rPr>
+          <w:rFonts w:hint="eastAsia"/>
+        </w:rPr>
+        <w:t>설정값</w:t>
+      </w:r>
+      <w:proofErr w:type="spellEnd"/>
+      <w:r>
+        <w:rPr>
+          <w:rFonts w:hint="eastAsia"/>
+        </w:rPr>
+        <w:t xml:space="preserve"> 받아올 </w:t>
       </w:r>
       <w:r>
         <w:t>URL</w:t>
@@ -2210,6 +2688,7 @@
           <w:szCs w:val="20"/>
         </w:rPr>
       </w:pPr>
+      <w:proofErr w:type="gramStart"/>
       <w:r>
         <w:rPr>
           <w:rFonts w:hint="eastAsia"/>
@@ -2217,7 +2696,6 @@
           <w:bCs/>
           <w:szCs w:val="20"/>
         </w:rPr>
-        <w:lastRenderedPageBreak/>
         <w:t>DB</w:t>
       </w:r>
       <w:r>
@@ -2237,6 +2715,7 @@
         </w:rPr>
         <w:t>:</w:t>
       </w:r>
+      <w:proofErr w:type="gramEnd"/>
       <w:r>
         <w:rPr>
           <w:b/>
@@ -2308,8 +2787,21 @@
           <w:bCs/>
           <w:szCs w:val="20"/>
         </w:rPr>
-        <w:t>스키마가 정리되지않았음</w:t>
-      </w:r>
+        <w:t xml:space="preserve">스키마가 </w:t>
+      </w:r>
+      <w:proofErr w:type="spellStart"/>
+      <w:proofErr w:type="gramStart"/>
+      <w:r>
+        <w:rPr>
+          <w:rFonts w:hint="eastAsia"/>
+          <w:b/>
+          <w:bCs/>
+          <w:szCs w:val="20"/>
+        </w:rPr>
+        <w:t>정리되지않았음</w:t>
+      </w:r>
+      <w:proofErr w:type="spellEnd"/>
+      <w:proofErr w:type="gramEnd"/>
     </w:p>
     <w:p>
       <w:pPr>
@@ -2349,7 +2841,27 @@
           <w:bCs/>
           <w:szCs w:val="20"/>
         </w:rPr>
-        <w:t xml:space="preserve"> 방식으로 설계와 구현을 동시에 진행하는데에 </w:t>
+        <w:t xml:space="preserve"> 방식으로 설계와 구현을 동시에 </w:t>
+      </w:r>
+      <w:proofErr w:type="spellStart"/>
+      <w:r>
+        <w:rPr>
+          <w:rFonts w:hint="eastAsia"/>
+          <w:b/>
+          <w:bCs/>
+          <w:szCs w:val="20"/>
+        </w:rPr>
+        <w:t>진행하는데에</w:t>
+      </w:r>
+      <w:proofErr w:type="spellEnd"/>
+      <w:r>
+        <w:rPr>
+          <w:rFonts w:hint="eastAsia"/>
+          <w:b/>
+          <w:bCs/>
+          <w:szCs w:val="20"/>
+        </w:rPr>
+        <w:t xml:space="preserve"> </w:t>
       </w:r>
       <w:r>
         <w:rPr>
@@ -2492,6 +3004,31 @@
         </w:rPr>
         <w:t>structure</w:t>
       </w:r>
+    </w:p>
+    <w:p>
+      <w:pPr>
+        <w:pStyle w:val="a5"/>
+        <w:numPr>
+          <w:ilvl w:val="1"/>
+          <w:numId w:val="2"/>
+        </w:numPr>
+        <w:ind w:leftChars="0"/>
+        <w:rPr>
+          <w:b/>
+          <w:bCs/>
+          <w:szCs w:val="20"/>
+        </w:rPr>
+      </w:pPr>
+      <w:proofErr w:type="spellStart"/>
+      <w:r>
+        <w:rPr>
+          <w:b/>
+          <w:bCs/>
+          <w:szCs w:val="20"/>
+        </w:rPr>
+        <w:t>BackEnd</w:t>
+      </w:r>
+      <w:proofErr w:type="spellEnd"/>
     </w:p>
     <w:tbl>
       <w:tblPr>
@@ -2618,12 +3155,20 @@
             </w:pPr>
             <w:r>
               <w:rPr>
+                <w:b/>
+                <w:bCs/>
+                <w:szCs w:val="20"/>
+              </w:rPr>
+              <w:t>I</w:t>
+            </w:r>
+            <w:r>
+              <w:rPr>
                 <w:rFonts w:hint="eastAsia"/>
                 <w:b/>
                 <w:bCs/>
                 <w:szCs w:val="20"/>
               </w:rPr>
-              <w:t>int</w:t>
+              <w:t>nt</w:t>
             </w:r>
           </w:p>
         </w:tc>
@@ -2684,6 +3229,7 @@
                 <w:szCs w:val="20"/>
               </w:rPr>
             </w:pPr>
+            <w:proofErr w:type="gramStart"/>
             <w:r>
               <w:rPr>
                 <w:rFonts w:hint="eastAsia"/>
@@ -2691,7 +3237,17 @@
                 <w:bCs/>
                 <w:szCs w:val="20"/>
               </w:rPr>
-              <w:t>varchar(20)</w:t>
+              <w:t>varchar(</w:t>
+            </w:r>
+            <w:proofErr w:type="gramEnd"/>
+            <w:r>
+              <w:rPr>
+                <w:rFonts w:hint="eastAsia"/>
+                <w:b/>
+                <w:bCs/>
+                <w:szCs w:val="20"/>
+              </w:rPr>
+              <w:t>20)</w:t>
             </w:r>
           </w:p>
         </w:tc>
@@ -2760,6 +3316,7 @@
                 <w:szCs w:val="20"/>
               </w:rPr>
             </w:pPr>
+            <w:proofErr w:type="gramStart"/>
             <w:r>
               <w:rPr>
                 <w:rFonts w:hint="eastAsia"/>
@@ -2767,7 +3324,17 @@
                 <w:bCs/>
                 <w:szCs w:val="20"/>
               </w:rPr>
-              <w:t>varchar(20)</w:t>
+              <w:t>varchar(</w:t>
+            </w:r>
+            <w:proofErr w:type="gramEnd"/>
+            <w:r>
+              <w:rPr>
+                <w:rFonts w:hint="eastAsia"/>
+                <w:b/>
+                <w:bCs/>
+                <w:szCs w:val="20"/>
+              </w:rPr>
+              <w:t>20)</w:t>
             </w:r>
           </w:p>
         </w:tc>
@@ -2798,19 +3365,27 @@
               <w:pStyle w:val="a5"/>
               <w:ind w:leftChars="0" w:left="0"/>
               <w:rPr>
+                <w:b/>
+                <w:bCs/>
+                <w:szCs w:val="20"/>
+              </w:rPr>
+            </w:pPr>
+            <w:r>
+              <w:rPr>
                 <w:rFonts w:hint="eastAsia"/>
                 <w:b/>
                 <w:bCs/>
                 <w:szCs w:val="20"/>
               </w:rPr>
-            </w:pPr>
-            <w:r>
-              <w:rPr>
-                <w:b/>
-                <w:bCs/>
-                <w:szCs w:val="20"/>
-              </w:rPr>
-              <w:t>Device</w:t>
+              <w:t>d</w:t>
+            </w:r>
+            <w:r>
+              <w:rPr>
+                <w:b/>
+                <w:bCs/>
+                <w:szCs w:val="20"/>
+              </w:rPr>
+              <w:t>evice</w:t>
             </w:r>
           </w:p>
         </w:tc>
@@ -2823,7 +3398,6 @@
               <w:pStyle w:val="a5"/>
               <w:ind w:leftChars="0" w:left="0"/>
               <w:rPr>
-                <w:rFonts w:hint="eastAsia"/>
                 <w:b/>
                 <w:bCs/>
                 <w:szCs w:val="20"/>
@@ -3041,7 +3615,16 @@
                 <w:bCs/>
                 <w:szCs w:val="20"/>
               </w:rPr>
-              <w:t>Type</w:t>
+              <w:t>t</w:t>
+            </w:r>
+            <w:r>
+              <w:rPr>
+                <w:rFonts w:hint="eastAsia"/>
+                <w:b/>
+                <w:bCs/>
+                <w:szCs w:val="20"/>
+              </w:rPr>
+              <w:t>ype</w:t>
             </w:r>
           </w:p>
         </w:tc>
@@ -3059,6 +3642,7 @@
                 <w:szCs w:val="20"/>
               </w:rPr>
             </w:pPr>
+            <w:proofErr w:type="gramStart"/>
             <w:r>
               <w:rPr>
                 <w:rFonts w:hint="eastAsia"/>
@@ -3066,7 +3650,17 @@
                 <w:bCs/>
                 <w:szCs w:val="20"/>
               </w:rPr>
-              <w:t>varchar(20)</w:t>
+              <w:t>varchar(</w:t>
+            </w:r>
+            <w:proofErr w:type="gramEnd"/>
+            <w:r>
+              <w:rPr>
+                <w:rFonts w:hint="eastAsia"/>
+                <w:b/>
+                <w:bCs/>
+                <w:szCs w:val="20"/>
+              </w:rPr>
+              <w:t>20)</w:t>
             </w:r>
           </w:p>
         </w:tc>
@@ -3103,14 +3697,7 @@
                 <w:szCs w:val="20"/>
               </w:rPr>
             </w:pPr>
-            <w:r>
-              <w:rPr>
-                <w:b/>
-                <w:bCs/>
-                <w:szCs w:val="20"/>
-              </w:rPr>
-              <w:t>Saled</w:t>
-            </w:r>
+            <w:proofErr w:type="spellStart"/>
             <w:r>
               <w:rPr>
                 <w:rFonts w:hint="eastAsia"/>
@@ -3118,7 +3705,25 @@
                 <w:bCs/>
                 <w:szCs w:val="20"/>
               </w:rPr>
+              <w:t>registed</w:t>
+            </w:r>
+            <w:commentRangeStart w:id="0"/>
+            <w:r>
+              <w:rPr>
+                <w:rFonts w:hint="eastAsia"/>
+                <w:b/>
+                <w:bCs/>
+                <w:szCs w:val="20"/>
+              </w:rPr>
               <w:t>Device</w:t>
+            </w:r>
+            <w:commentRangeEnd w:id="0"/>
+            <w:proofErr w:type="spellEnd"/>
+            <w:r>
+              <w:rPr>
+                <w:rStyle w:val="aa"/>
+              </w:rPr>
+              <w:commentReference w:id="0"/>
             </w:r>
           </w:p>
         </w:tc>
@@ -3174,11 +3779,12 @@
             </w:pPr>
             <w:r>
               <w:rPr>
-                <w:b/>
-                <w:bCs/>
-                <w:szCs w:val="20"/>
-              </w:rPr>
-              <w:t>I</w:t>
+                <w:rFonts w:hint="eastAsia"/>
+                <w:b/>
+                <w:bCs/>
+                <w:szCs w:val="20"/>
+              </w:rPr>
+              <w:t>i</w:t>
             </w:r>
             <w:r>
               <w:rPr>
@@ -3242,11 +3848,20 @@
             </w:pPr>
             <w:r>
               <w:rPr>
-                <w:b/>
-                <w:bCs/>
-                <w:szCs w:val="20"/>
-              </w:rPr>
-              <w:t>Serial</w:t>
+                <w:rFonts w:hint="eastAsia"/>
+                <w:b/>
+                <w:bCs/>
+                <w:szCs w:val="20"/>
+              </w:rPr>
+              <w:t>s</w:t>
+            </w:r>
+            <w:r>
+              <w:rPr>
+                <w:b/>
+                <w:bCs/>
+                <w:szCs w:val="20"/>
+              </w:rPr>
+              <w:t>erial</w:t>
             </w:r>
           </w:p>
         </w:tc>
@@ -3305,15 +3920,7 @@
                 <w:bCs/>
                 <w:szCs w:val="20"/>
               </w:rPr>
-              <w:t>T</w:t>
-            </w:r>
-            <w:r>
-              <w:rPr>
-                <w:b/>
-                <w:bCs/>
-                <w:szCs w:val="20"/>
-              </w:rPr>
-              <w:t>ype</w:t>
+              <w:t>type</w:t>
             </w:r>
           </w:p>
         </w:tc>
@@ -3360,19 +3967,27 @@
               <w:pStyle w:val="a5"/>
               <w:ind w:leftChars="0" w:left="0"/>
               <w:rPr>
+                <w:b/>
+                <w:bCs/>
+                <w:szCs w:val="20"/>
+              </w:rPr>
+            </w:pPr>
+            <w:r>
+              <w:rPr>
                 <w:rFonts w:hint="eastAsia"/>
                 <w:b/>
                 <w:bCs/>
                 <w:szCs w:val="20"/>
               </w:rPr>
-            </w:pPr>
-            <w:r>
-              <w:rPr>
-                <w:b/>
-                <w:bCs/>
-                <w:szCs w:val="20"/>
-              </w:rPr>
-              <w:t>Status</w:t>
+              <w:t>s</w:t>
+            </w:r>
+            <w:r>
+              <w:rPr>
+                <w:b/>
+                <w:bCs/>
+                <w:szCs w:val="20"/>
+              </w:rPr>
+              <w:t>tatus</w:t>
             </w:r>
           </w:p>
         </w:tc>
@@ -3385,7 +4000,6 @@
               <w:pStyle w:val="a5"/>
               <w:ind w:leftChars="0" w:left="0"/>
               <w:rPr>
-                <w:rFonts w:hint="eastAsia"/>
                 <w:b/>
                 <w:bCs/>
                 <w:szCs w:val="20"/>
@@ -3423,7 +4037,7 @@
       <w:pPr>
         <w:pStyle w:val="a5"/>
         <w:numPr>
-          <w:ilvl w:val="2"/>
+          <w:ilvl w:val="1"/>
           <w:numId w:val="2"/>
         </w:numPr>
         <w:ind w:leftChars="0"/>
@@ -3433,7 +4047,721 @@
           <w:szCs w:val="20"/>
         </w:rPr>
       </w:pPr>
-    </w:p>
+      <w:proofErr w:type="spellStart"/>
+      <w:r>
+        <w:rPr>
+          <w:rFonts w:hint="eastAsia"/>
+          <w:b/>
+          <w:bCs/>
+          <w:szCs w:val="20"/>
+        </w:rPr>
+        <w:t>F</w:t>
+      </w:r>
+      <w:r>
+        <w:rPr>
+          <w:b/>
+          <w:bCs/>
+          <w:szCs w:val="20"/>
+        </w:rPr>
+        <w:t>rontEnd</w:t>
+      </w:r>
+      <w:proofErr w:type="spellEnd"/>
+    </w:p>
+    <w:tbl>
+      <w:tblPr>
+        <w:tblStyle w:val="a7"/>
+        <w:tblW w:w="0" w:type="auto"/>
+        <w:tblInd w:w="1200" w:type="dxa"/>
+        <w:tblLook w:val="04A0" w:firstRow="1" w:lastRow="0" w:firstColumn="1" w:lastColumn="0" w:noHBand="0" w:noVBand="1"/>
+      </w:tblPr>
+      <w:tblGrid>
+        <w:gridCol w:w="2754"/>
+        <w:gridCol w:w="2764"/>
+        <w:gridCol w:w="2298"/>
+      </w:tblGrid>
+      <w:tr>
+        <w:tc>
+          <w:tcPr>
+            <w:tcW w:w="2754" w:type="dxa"/>
+            <w:shd w:val="clear" w:color="auto" w:fill="FFF2CC" w:themeFill="accent4" w:themeFillTint="33"/>
+          </w:tcPr>
+          <w:p>
+            <w:pPr>
+              <w:pStyle w:val="a5"/>
+              <w:ind w:leftChars="0" w:left="0"/>
+              <w:rPr>
+                <w:b/>
+                <w:bCs/>
+                <w:szCs w:val="20"/>
+              </w:rPr>
+            </w:pPr>
+            <w:r>
+              <w:rPr>
+                <w:b/>
+                <w:bCs/>
+                <w:szCs w:val="20"/>
+              </w:rPr>
+              <w:t>/</w:t>
+            </w:r>
+            <w:proofErr w:type="spellStart"/>
+            <w:proofErr w:type="gramStart"/>
+            <w:r>
+              <w:rPr>
+                <w:rFonts w:hint="eastAsia"/>
+                <w:b/>
+                <w:bCs/>
+                <w:szCs w:val="20"/>
+              </w:rPr>
+              <w:t>a</w:t>
+            </w:r>
+            <w:r>
+              <w:rPr>
+                <w:b/>
+                <w:bCs/>
+                <w:szCs w:val="20"/>
+              </w:rPr>
+              <w:t>uth</w:t>
+            </w:r>
+            <w:proofErr w:type="gramEnd"/>
+            <w:r>
+              <w:rPr>
+                <w:b/>
+                <w:bCs/>
+                <w:szCs w:val="20"/>
+              </w:rPr>
+              <w:t>_info</w:t>
+            </w:r>
+            <w:proofErr w:type="spellEnd"/>
+          </w:p>
+        </w:tc>
+        <w:tc>
+          <w:tcPr>
+            <w:tcW w:w="2764" w:type="dxa"/>
+            <w:shd w:val="clear" w:color="auto" w:fill="FFF2CC" w:themeFill="accent4" w:themeFillTint="33"/>
+          </w:tcPr>
+          <w:p>
+            <w:pPr>
+              <w:pStyle w:val="a5"/>
+              <w:ind w:leftChars="0" w:left="0"/>
+              <w:rPr>
+                <w:b/>
+                <w:bCs/>
+                <w:szCs w:val="20"/>
+              </w:rPr>
+            </w:pPr>
+          </w:p>
+        </w:tc>
+        <w:tc>
+          <w:tcPr>
+            <w:tcW w:w="2298" w:type="dxa"/>
+            <w:shd w:val="clear" w:color="auto" w:fill="FFF2CC" w:themeFill="accent4" w:themeFillTint="33"/>
+          </w:tcPr>
+          <w:p>
+            <w:pPr>
+              <w:pStyle w:val="a5"/>
+              <w:ind w:leftChars="0" w:left="0"/>
+              <w:rPr>
+                <w:b/>
+                <w:bCs/>
+                <w:szCs w:val="20"/>
+              </w:rPr>
+            </w:pPr>
+          </w:p>
+        </w:tc>
+      </w:tr>
+      <w:tr>
+        <w:tc>
+          <w:tcPr>
+            <w:tcW w:w="2754" w:type="dxa"/>
+          </w:tcPr>
+          <w:p>
+            <w:pPr>
+              <w:pStyle w:val="a5"/>
+              <w:ind w:leftChars="0" w:left="0"/>
+              <w:rPr>
+                <w:b/>
+                <w:bCs/>
+                <w:szCs w:val="20"/>
+              </w:rPr>
+            </w:pPr>
+          </w:p>
+        </w:tc>
+        <w:tc>
+          <w:tcPr>
+            <w:tcW w:w="2764" w:type="dxa"/>
+          </w:tcPr>
+          <w:p>
+            <w:pPr>
+              <w:pStyle w:val="a5"/>
+              <w:ind w:leftChars="0" w:left="0"/>
+              <w:rPr>
+                <w:b/>
+                <w:bCs/>
+                <w:szCs w:val="20"/>
+              </w:rPr>
+            </w:pPr>
+            <w:proofErr w:type="spellStart"/>
+            <w:r>
+              <w:rPr>
+                <w:rFonts w:hint="eastAsia"/>
+                <w:b/>
+                <w:bCs/>
+                <w:szCs w:val="20"/>
+              </w:rPr>
+              <w:t>a</w:t>
+            </w:r>
+            <w:r>
+              <w:rPr>
+                <w:b/>
+                <w:bCs/>
+                <w:szCs w:val="20"/>
+              </w:rPr>
+              <w:t>ccessToken</w:t>
+            </w:r>
+            <w:proofErr w:type="spellEnd"/>
+          </w:p>
+        </w:tc>
+        <w:tc>
+          <w:tcPr>
+            <w:tcW w:w="2298" w:type="dxa"/>
+          </w:tcPr>
+          <w:p>
+            <w:pPr>
+              <w:pStyle w:val="a5"/>
+              <w:ind w:leftChars="0" w:left="0"/>
+              <w:rPr>
+                <w:b/>
+                <w:bCs/>
+                <w:szCs w:val="20"/>
+              </w:rPr>
+            </w:pPr>
+          </w:p>
+        </w:tc>
+      </w:tr>
+      <w:tr>
+        <w:tc>
+          <w:tcPr>
+            <w:tcW w:w="2754" w:type="dxa"/>
+            <w:shd w:val="clear" w:color="auto" w:fill="FFF2CC" w:themeFill="accent4" w:themeFillTint="33"/>
+          </w:tcPr>
+          <w:p>
+            <w:pPr>
+              <w:pStyle w:val="a5"/>
+              <w:ind w:leftChars="0" w:left="0"/>
+              <w:rPr>
+                <w:b/>
+                <w:bCs/>
+                <w:szCs w:val="20"/>
+              </w:rPr>
+            </w:pPr>
+            <w:r>
+              <w:rPr>
+                <w:rFonts w:hint="eastAsia"/>
+                <w:b/>
+                <w:bCs/>
+                <w:szCs w:val="20"/>
+              </w:rPr>
+              <w:t>/</w:t>
+            </w:r>
+            <w:proofErr w:type="spellStart"/>
+            <w:proofErr w:type="gramStart"/>
+            <w:r>
+              <w:rPr>
+                <w:b/>
+                <w:bCs/>
+                <w:szCs w:val="20"/>
+              </w:rPr>
+              <w:t>usdr</w:t>
+            </w:r>
+            <w:proofErr w:type="gramEnd"/>
+            <w:r>
+              <w:rPr>
+                <w:b/>
+                <w:bCs/>
+                <w:szCs w:val="20"/>
+              </w:rPr>
+              <w:t>_info</w:t>
+            </w:r>
+            <w:proofErr w:type="spellEnd"/>
+          </w:p>
+        </w:tc>
+        <w:tc>
+          <w:tcPr>
+            <w:tcW w:w="2764" w:type="dxa"/>
+            <w:shd w:val="clear" w:color="auto" w:fill="FFF2CC" w:themeFill="accent4" w:themeFillTint="33"/>
+          </w:tcPr>
+          <w:p>
+            <w:pPr>
+              <w:pStyle w:val="a5"/>
+              <w:ind w:leftChars="0" w:left="0"/>
+              <w:rPr>
+                <w:b/>
+                <w:bCs/>
+                <w:szCs w:val="20"/>
+              </w:rPr>
+            </w:pPr>
+          </w:p>
+        </w:tc>
+        <w:tc>
+          <w:tcPr>
+            <w:tcW w:w="2298" w:type="dxa"/>
+            <w:shd w:val="clear" w:color="auto" w:fill="FFF2CC" w:themeFill="accent4" w:themeFillTint="33"/>
+          </w:tcPr>
+          <w:p>
+            <w:pPr>
+              <w:pStyle w:val="a5"/>
+              <w:ind w:leftChars="0" w:left="0"/>
+              <w:rPr>
+                <w:b/>
+                <w:bCs/>
+                <w:szCs w:val="20"/>
+              </w:rPr>
+            </w:pPr>
+          </w:p>
+        </w:tc>
+      </w:tr>
+      <w:tr>
+        <w:tc>
+          <w:tcPr>
+            <w:tcW w:w="2754" w:type="dxa"/>
+          </w:tcPr>
+          <w:p>
+            <w:pPr>
+              <w:pStyle w:val="a5"/>
+              <w:ind w:leftChars="0" w:left="0"/>
+              <w:rPr>
+                <w:b/>
+                <w:bCs/>
+                <w:szCs w:val="20"/>
+              </w:rPr>
+            </w:pPr>
+            <w:r>
+              <w:rPr>
+                <w:rFonts w:hint="eastAsia"/>
+                <w:b/>
+                <w:bCs/>
+                <w:szCs w:val="20"/>
+              </w:rPr>
+              <w:t>e</w:t>
+            </w:r>
+            <w:r>
+              <w:rPr>
+                <w:b/>
+                <w:bCs/>
+                <w:szCs w:val="20"/>
+              </w:rPr>
+              <w:t>mail</w:t>
+            </w:r>
+          </w:p>
+        </w:tc>
+        <w:tc>
+          <w:tcPr>
+            <w:tcW w:w="2764" w:type="dxa"/>
+          </w:tcPr>
+          <w:p>
+            <w:pPr>
+              <w:pStyle w:val="a5"/>
+              <w:ind w:leftChars="0" w:left="0"/>
+              <w:rPr>
+                <w:b/>
+                <w:bCs/>
+                <w:szCs w:val="20"/>
+              </w:rPr>
+            </w:pPr>
+            <w:r>
+              <w:rPr>
+                <w:b/>
+                <w:bCs/>
+                <w:szCs w:val="20"/>
+              </w:rPr>
+              <w:t>I</w:t>
+            </w:r>
+            <w:r>
+              <w:rPr>
+                <w:rFonts w:hint="eastAsia"/>
+                <w:b/>
+                <w:bCs/>
+                <w:szCs w:val="20"/>
+              </w:rPr>
+              <w:t>nt</w:t>
+            </w:r>
+          </w:p>
+        </w:tc>
+        <w:tc>
+          <w:tcPr>
+            <w:tcW w:w="2298" w:type="dxa"/>
+          </w:tcPr>
+          <w:p>
+            <w:pPr>
+              <w:pStyle w:val="a5"/>
+              <w:ind w:leftChars="0" w:left="0"/>
+              <w:rPr>
+                <w:b/>
+                <w:bCs/>
+                <w:szCs w:val="20"/>
+              </w:rPr>
+            </w:pPr>
+          </w:p>
+        </w:tc>
+      </w:tr>
+      <w:tr>
+        <w:tc>
+          <w:tcPr>
+            <w:tcW w:w="2754" w:type="dxa"/>
+          </w:tcPr>
+          <w:p>
+            <w:pPr>
+              <w:pStyle w:val="a5"/>
+              <w:ind w:leftChars="0" w:left="0"/>
+              <w:rPr>
+                <w:b/>
+                <w:bCs/>
+                <w:szCs w:val="20"/>
+              </w:rPr>
+            </w:pPr>
+            <w:proofErr w:type="spellStart"/>
+            <w:r>
+              <w:rPr>
+                <w:rFonts w:hint="eastAsia"/>
+                <w:b/>
+                <w:bCs/>
+                <w:szCs w:val="20"/>
+              </w:rPr>
+              <w:lastRenderedPageBreak/>
+              <w:t>d</w:t>
+            </w:r>
+            <w:r>
+              <w:rPr>
+                <w:b/>
+                <w:bCs/>
+                <w:szCs w:val="20"/>
+              </w:rPr>
+              <w:t>evciceList</w:t>
+            </w:r>
+            <w:proofErr w:type="spellEnd"/>
+          </w:p>
+        </w:tc>
+        <w:tc>
+          <w:tcPr>
+            <w:tcW w:w="2764" w:type="dxa"/>
+          </w:tcPr>
+          <w:p>
+            <w:pPr>
+              <w:pStyle w:val="a5"/>
+              <w:ind w:leftChars="0" w:left="0"/>
+              <w:rPr>
+                <w:b/>
+                <w:bCs/>
+                <w:szCs w:val="20"/>
+              </w:rPr>
+            </w:pPr>
+          </w:p>
+        </w:tc>
+        <w:tc>
+          <w:tcPr>
+            <w:tcW w:w="2298" w:type="dxa"/>
+          </w:tcPr>
+          <w:p>
+            <w:pPr>
+              <w:pStyle w:val="a5"/>
+              <w:ind w:leftChars="0" w:left="0"/>
+              <w:rPr>
+                <w:b/>
+                <w:bCs/>
+                <w:szCs w:val="20"/>
+              </w:rPr>
+            </w:pPr>
+          </w:p>
+        </w:tc>
+      </w:tr>
+      <w:tr>
+        <w:tc>
+          <w:tcPr>
+            <w:tcW w:w="2754" w:type="dxa"/>
+            <w:shd w:val="clear" w:color="auto" w:fill="FFF2CC" w:themeFill="accent4" w:themeFillTint="33"/>
+          </w:tcPr>
+          <w:p>
+            <w:pPr>
+              <w:pStyle w:val="a5"/>
+              <w:ind w:leftChars="0" w:left="0"/>
+              <w:rPr>
+                <w:b/>
+                <w:bCs/>
+                <w:szCs w:val="20"/>
+              </w:rPr>
+            </w:pPr>
+          </w:p>
+        </w:tc>
+        <w:tc>
+          <w:tcPr>
+            <w:tcW w:w="2764" w:type="dxa"/>
+            <w:shd w:val="clear" w:color="auto" w:fill="FFF2CC" w:themeFill="accent4" w:themeFillTint="33"/>
+          </w:tcPr>
+          <w:p>
+            <w:pPr>
+              <w:pStyle w:val="a5"/>
+              <w:ind w:leftChars="0" w:left="0"/>
+              <w:rPr>
+                <w:b/>
+                <w:bCs/>
+                <w:szCs w:val="20"/>
+              </w:rPr>
+            </w:pPr>
+            <w:r>
+              <w:rPr>
+                <w:b/>
+                <w:bCs/>
+                <w:szCs w:val="20"/>
+              </w:rPr>
+              <w:t>serial</w:t>
+            </w:r>
+          </w:p>
+        </w:tc>
+        <w:tc>
+          <w:tcPr>
+            <w:tcW w:w="2298" w:type="dxa"/>
+            <w:shd w:val="clear" w:color="auto" w:fill="FFF2CC" w:themeFill="accent4" w:themeFillTint="33"/>
+          </w:tcPr>
+          <w:p>
+            <w:pPr>
+              <w:pStyle w:val="a5"/>
+              <w:ind w:leftChars="0" w:left="0"/>
+              <w:rPr>
+                <w:b/>
+                <w:bCs/>
+                <w:szCs w:val="20"/>
+              </w:rPr>
+            </w:pPr>
+          </w:p>
+        </w:tc>
+      </w:tr>
+      <w:tr>
+        <w:tc>
+          <w:tcPr>
+            <w:tcW w:w="2754" w:type="dxa"/>
+          </w:tcPr>
+          <w:p>
+            <w:pPr>
+              <w:pStyle w:val="a5"/>
+              <w:ind w:leftChars="0" w:left="0"/>
+              <w:rPr>
+                <w:b/>
+                <w:bCs/>
+                <w:szCs w:val="20"/>
+              </w:rPr>
+            </w:pPr>
+          </w:p>
+        </w:tc>
+        <w:tc>
+          <w:tcPr>
+            <w:tcW w:w="2764" w:type="dxa"/>
+          </w:tcPr>
+          <w:p>
+            <w:pPr>
+              <w:pStyle w:val="a5"/>
+              <w:ind w:leftChars="0" w:left="0"/>
+              <w:rPr>
+                <w:b/>
+                <w:bCs/>
+                <w:szCs w:val="20"/>
+              </w:rPr>
+            </w:pPr>
+            <w:r>
+              <w:rPr>
+                <w:b/>
+                <w:bCs/>
+                <w:szCs w:val="20"/>
+              </w:rPr>
+              <w:t>type</w:t>
+            </w:r>
+          </w:p>
+        </w:tc>
+        <w:tc>
+          <w:tcPr>
+            <w:tcW w:w="2298" w:type="dxa"/>
+          </w:tcPr>
+          <w:p>
+            <w:pPr>
+              <w:pStyle w:val="a5"/>
+              <w:ind w:leftChars="0" w:left="0"/>
+              <w:jc w:val="left"/>
+              <w:rPr>
+                <w:b/>
+                <w:bCs/>
+                <w:szCs w:val="20"/>
+              </w:rPr>
+            </w:pPr>
+          </w:p>
+        </w:tc>
+      </w:tr>
+      <w:tr>
+        <w:tc>
+          <w:tcPr>
+            <w:tcW w:w="2754" w:type="dxa"/>
+          </w:tcPr>
+          <w:p>
+            <w:pPr>
+              <w:pStyle w:val="a5"/>
+              <w:ind w:leftChars="0" w:left="0"/>
+              <w:rPr>
+                <w:b/>
+                <w:bCs/>
+                <w:szCs w:val="20"/>
+              </w:rPr>
+            </w:pPr>
+          </w:p>
+        </w:tc>
+        <w:tc>
+          <w:tcPr>
+            <w:tcW w:w="2764" w:type="dxa"/>
+          </w:tcPr>
+          <w:p>
+            <w:pPr>
+              <w:pStyle w:val="a5"/>
+              <w:ind w:leftChars="0" w:left="0"/>
+              <w:rPr>
+                <w:b/>
+                <w:bCs/>
+                <w:szCs w:val="20"/>
+              </w:rPr>
+            </w:pPr>
+            <w:r>
+              <w:rPr>
+                <w:rFonts w:hint="eastAsia"/>
+                <w:b/>
+                <w:bCs/>
+                <w:szCs w:val="20"/>
+              </w:rPr>
+              <w:t>s</w:t>
+            </w:r>
+            <w:r>
+              <w:rPr>
+                <w:b/>
+                <w:bCs/>
+                <w:szCs w:val="20"/>
+              </w:rPr>
+              <w:t>tatus</w:t>
+            </w:r>
+          </w:p>
+        </w:tc>
+        <w:tc>
+          <w:tcPr>
+            <w:tcW w:w="2298" w:type="dxa"/>
+          </w:tcPr>
+          <w:p>
+            <w:pPr>
+              <w:pStyle w:val="a5"/>
+              <w:ind w:leftChars="0" w:left="0"/>
+              <w:rPr>
+                <w:b/>
+                <w:bCs/>
+                <w:szCs w:val="20"/>
+              </w:rPr>
+            </w:pPr>
+          </w:p>
+        </w:tc>
+      </w:tr>
+      <w:tr>
+        <w:tc>
+          <w:tcPr>
+            <w:tcW w:w="2754" w:type="dxa"/>
+          </w:tcPr>
+          <w:p>
+            <w:pPr>
+              <w:pStyle w:val="a5"/>
+              <w:ind w:leftChars="0" w:left="0"/>
+              <w:rPr>
+                <w:b/>
+                <w:bCs/>
+                <w:szCs w:val="20"/>
+              </w:rPr>
+            </w:pPr>
+          </w:p>
+        </w:tc>
+        <w:tc>
+          <w:tcPr>
+            <w:tcW w:w="2764" w:type="dxa"/>
+          </w:tcPr>
+          <w:p>
+            <w:pPr>
+              <w:pStyle w:val="a5"/>
+              <w:ind w:leftChars="0" w:left="0"/>
+              <w:rPr>
+                <w:b/>
+                <w:bCs/>
+                <w:szCs w:val="20"/>
+              </w:rPr>
+            </w:pPr>
+          </w:p>
+        </w:tc>
+        <w:tc>
+          <w:tcPr>
+            <w:tcW w:w="2298" w:type="dxa"/>
+          </w:tcPr>
+          <w:p>
+            <w:pPr>
+              <w:pStyle w:val="a5"/>
+              <w:ind w:leftChars="0" w:left="0"/>
+              <w:rPr>
+                <w:b/>
+                <w:bCs/>
+                <w:szCs w:val="20"/>
+              </w:rPr>
+            </w:pPr>
+          </w:p>
+        </w:tc>
+      </w:tr>
+      <w:tr>
+        <w:tc>
+          <w:tcPr>
+            <w:tcW w:w="2754" w:type="dxa"/>
+          </w:tcPr>
+          <w:p>
+            <w:pPr>
+              <w:pStyle w:val="a5"/>
+              <w:ind w:leftChars="0" w:left="0"/>
+              <w:rPr>
+                <w:b/>
+                <w:bCs/>
+                <w:szCs w:val="20"/>
+              </w:rPr>
+            </w:pPr>
+          </w:p>
+        </w:tc>
+        <w:tc>
+          <w:tcPr>
+            <w:tcW w:w="2764" w:type="dxa"/>
+          </w:tcPr>
+          <w:p>
+            <w:pPr>
+              <w:pStyle w:val="a5"/>
+              <w:ind w:leftChars="0" w:left="0"/>
+              <w:rPr>
+                <w:b/>
+                <w:bCs/>
+                <w:szCs w:val="20"/>
+              </w:rPr>
+            </w:pPr>
+          </w:p>
+        </w:tc>
+        <w:tc>
+          <w:tcPr>
+            <w:tcW w:w="2298" w:type="dxa"/>
+          </w:tcPr>
+          <w:p>
+            <w:pPr>
+              <w:pStyle w:val="a5"/>
+              <w:ind w:leftChars="0" w:left="0"/>
+              <w:rPr>
+                <w:b/>
+                <w:bCs/>
+                <w:szCs w:val="20"/>
+              </w:rPr>
+            </w:pPr>
+          </w:p>
+        </w:tc>
+      </w:tr>
+    </w:tbl>
     <w:p>
       <w:pPr>
         <w:pStyle w:val="a5"/>
@@ -3448,6 +4776,1181 @@
           <w:szCs w:val="20"/>
         </w:rPr>
       </w:pPr>
+      <w:r>
+        <w:rPr>
+          <w:rFonts w:hint="eastAsia"/>
+          <w:b/>
+          <w:bCs/>
+          <w:szCs w:val="20"/>
+        </w:rPr>
+        <w:t xml:space="preserve">토큰 </w:t>
+      </w:r>
+      <w:proofErr w:type="spellStart"/>
+      <w:r>
+        <w:rPr>
+          <w:rFonts w:hint="eastAsia"/>
+          <w:b/>
+          <w:bCs/>
+          <w:szCs w:val="20"/>
+        </w:rPr>
+        <w:t>휙득</w:t>
+      </w:r>
+      <w:proofErr w:type="spellEnd"/>
+    </w:p>
+    <w:tbl>
+      <w:tblPr>
+        <w:tblStyle w:val="a7"/>
+        <w:tblW w:w="0" w:type="auto"/>
+        <w:tblInd w:w="137" w:type="dxa"/>
+        <w:tblLook w:val="04A0" w:firstRow="1" w:lastRow="0" w:firstColumn="1" w:lastColumn="0" w:noHBand="0" w:noVBand="1"/>
+      </w:tblPr>
+      <w:tblGrid>
+        <w:gridCol w:w="1418"/>
+        <w:gridCol w:w="2976"/>
+        <w:gridCol w:w="2552"/>
+        <w:gridCol w:w="1933"/>
+      </w:tblGrid>
+      <w:tr>
+        <w:tc>
+          <w:tcPr>
+            <w:tcW w:w="1418" w:type="dxa"/>
+          </w:tcPr>
+          <w:p>
+            <w:pPr>
+              <w:pStyle w:val="a5"/>
+              <w:ind w:leftChars="0" w:left="0"/>
+              <w:rPr>
+                <w:b/>
+                <w:bCs/>
+                <w:szCs w:val="20"/>
+              </w:rPr>
+            </w:pPr>
+            <w:r>
+              <w:rPr>
+                <w:rFonts w:hint="eastAsia"/>
+                <w:b/>
+                <w:bCs/>
+                <w:szCs w:val="20"/>
+              </w:rPr>
+              <w:t>c</w:t>
+            </w:r>
+            <w:r>
+              <w:rPr>
+                <w:b/>
+                <w:bCs/>
+                <w:szCs w:val="20"/>
+              </w:rPr>
+              <w:t>ookies</w:t>
+            </w:r>
+          </w:p>
+        </w:tc>
+        <w:tc>
+          <w:tcPr>
+            <w:tcW w:w="2976" w:type="dxa"/>
+          </w:tcPr>
+          <w:p>
+            <w:pPr>
+              <w:pStyle w:val="a5"/>
+              <w:ind w:leftChars="0" w:left="0"/>
+              <w:rPr>
+                <w:b/>
+                <w:bCs/>
+                <w:szCs w:val="20"/>
+              </w:rPr>
+            </w:pPr>
+            <w:r>
+              <w:rPr>
+                <w:rFonts w:hint="eastAsia"/>
+                <w:b/>
+                <w:bCs/>
+                <w:szCs w:val="20"/>
+              </w:rPr>
+              <w:t>c</w:t>
+            </w:r>
+            <w:r>
+              <w:rPr>
+                <w:b/>
+                <w:bCs/>
+                <w:szCs w:val="20"/>
+              </w:rPr>
+              <w:t>lient</w:t>
+            </w:r>
+          </w:p>
+        </w:tc>
+        <w:tc>
+          <w:tcPr>
+            <w:tcW w:w="2552" w:type="dxa"/>
+          </w:tcPr>
+          <w:p>
+            <w:pPr>
+              <w:pStyle w:val="a5"/>
+              <w:ind w:leftChars="0" w:left="0"/>
+              <w:rPr>
+                <w:b/>
+                <w:bCs/>
+                <w:szCs w:val="20"/>
+              </w:rPr>
+            </w:pPr>
+            <w:r>
+              <w:rPr>
+                <w:rFonts w:hint="eastAsia"/>
+                <w:b/>
+                <w:bCs/>
+                <w:szCs w:val="20"/>
+              </w:rPr>
+              <w:t>s</w:t>
+            </w:r>
+            <w:r>
+              <w:rPr>
+                <w:b/>
+                <w:bCs/>
+                <w:szCs w:val="20"/>
+              </w:rPr>
+              <w:t>erver</w:t>
+            </w:r>
+          </w:p>
+        </w:tc>
+        <w:tc>
+          <w:tcPr>
+            <w:tcW w:w="1933" w:type="dxa"/>
+          </w:tcPr>
+          <w:p>
+            <w:pPr>
+              <w:pStyle w:val="a5"/>
+              <w:ind w:leftChars="0" w:left="0"/>
+              <w:rPr>
+                <w:b/>
+                <w:bCs/>
+                <w:szCs w:val="20"/>
+              </w:rPr>
+            </w:pPr>
+            <w:r>
+              <w:rPr>
+                <w:rFonts w:hint="eastAsia"/>
+                <w:b/>
+                <w:bCs/>
+                <w:szCs w:val="20"/>
+              </w:rPr>
+              <w:t>D</w:t>
+            </w:r>
+            <w:r>
+              <w:rPr>
+                <w:b/>
+                <w:bCs/>
+                <w:szCs w:val="20"/>
+              </w:rPr>
+              <w:t>B</w:t>
+            </w:r>
+          </w:p>
+        </w:tc>
+      </w:tr>
+      <w:tr>
+        <w:tc>
+          <w:tcPr>
+            <w:tcW w:w="1418" w:type="dxa"/>
+          </w:tcPr>
+          <w:p>
+            <w:pPr>
+              <w:pStyle w:val="a5"/>
+              <w:ind w:leftChars="0" w:left="0"/>
+              <w:rPr>
+                <w:b/>
+                <w:bCs/>
+                <w:szCs w:val="20"/>
+              </w:rPr>
+            </w:pPr>
+          </w:p>
+        </w:tc>
+        <w:tc>
+          <w:tcPr>
+            <w:tcW w:w="2976" w:type="dxa"/>
+          </w:tcPr>
+          <w:p>
+            <w:pPr>
+              <w:pStyle w:val="a5"/>
+              <w:ind w:leftChars="0" w:left="0"/>
+              <w:rPr>
+                <w:b/>
+                <w:bCs/>
+                <w:szCs w:val="20"/>
+              </w:rPr>
+            </w:pPr>
+            <w:r>
+              <w:rPr>
+                <w:rFonts w:hint="eastAsia"/>
+                <w:b/>
+                <w:bCs/>
+                <w:szCs w:val="20"/>
+              </w:rPr>
+              <w:t>/</w:t>
+            </w:r>
+            <w:r>
+              <w:rPr>
+                <w:b/>
+                <w:bCs/>
+                <w:szCs w:val="20"/>
+              </w:rPr>
+              <w:t>auth/v1/</w:t>
+            </w:r>
+            <w:proofErr w:type="spellStart"/>
+            <w:r>
+              <w:rPr>
+                <w:b/>
+                <w:bCs/>
+                <w:szCs w:val="20"/>
+              </w:rPr>
+              <w:t>getToken</w:t>
+            </w:r>
+            <w:proofErr w:type="spellEnd"/>
+            <w:r>
+              <w:rPr>
+                <w:b/>
+                <w:bCs/>
+                <w:szCs w:val="20"/>
+              </w:rPr>
+              <w:t xml:space="preserve"> {id, pw}</w:t>
+            </w:r>
+          </w:p>
+        </w:tc>
+        <w:tc>
+          <w:tcPr>
+            <w:tcW w:w="2552" w:type="dxa"/>
+          </w:tcPr>
+          <w:p>
+            <w:pPr>
+              <w:pStyle w:val="a5"/>
+              <w:ind w:leftChars="0" w:left="0"/>
+              <w:rPr>
+                <w:b/>
+                <w:bCs/>
+                <w:szCs w:val="20"/>
+              </w:rPr>
+            </w:pPr>
+          </w:p>
+        </w:tc>
+        <w:tc>
+          <w:tcPr>
+            <w:tcW w:w="1933" w:type="dxa"/>
+          </w:tcPr>
+          <w:p>
+            <w:pPr>
+              <w:pStyle w:val="a5"/>
+              <w:ind w:leftChars="0" w:left="0"/>
+              <w:rPr>
+                <w:b/>
+                <w:bCs/>
+                <w:szCs w:val="20"/>
+              </w:rPr>
+            </w:pPr>
+          </w:p>
+        </w:tc>
+      </w:tr>
+      <w:tr>
+        <w:tc>
+          <w:tcPr>
+            <w:tcW w:w="1418" w:type="dxa"/>
+          </w:tcPr>
+          <w:p>
+            <w:pPr>
+              <w:pStyle w:val="a5"/>
+              <w:ind w:leftChars="0" w:left="0"/>
+              <w:rPr>
+                <w:b/>
+                <w:bCs/>
+                <w:szCs w:val="20"/>
+              </w:rPr>
+            </w:pPr>
+          </w:p>
+        </w:tc>
+        <w:tc>
+          <w:tcPr>
+            <w:tcW w:w="2976" w:type="dxa"/>
+          </w:tcPr>
+          <w:p>
+            <w:pPr>
+              <w:pStyle w:val="a5"/>
+              <w:ind w:leftChars="0" w:left="0"/>
+              <w:rPr>
+                <w:b/>
+                <w:bCs/>
+                <w:szCs w:val="20"/>
+              </w:rPr>
+            </w:pPr>
+          </w:p>
+        </w:tc>
+        <w:tc>
+          <w:tcPr>
+            <w:tcW w:w="2552" w:type="dxa"/>
+          </w:tcPr>
+          <w:p>
+            <w:pPr>
+              <w:rPr>
+                <w:b/>
+                <w:bCs/>
+                <w:szCs w:val="20"/>
+              </w:rPr>
+            </w:pPr>
+          </w:p>
+        </w:tc>
+        <w:tc>
+          <w:tcPr>
+            <w:tcW w:w="1933" w:type="dxa"/>
+          </w:tcPr>
+          <w:p>
+            <w:pPr>
+              <w:rPr>
+                <w:b/>
+                <w:bCs/>
+                <w:szCs w:val="20"/>
+              </w:rPr>
+            </w:pPr>
+            <w:r>
+              <w:rPr>
+                <w:b/>
+                <w:bCs/>
+                <w:szCs w:val="20"/>
+              </w:rPr>
+              <w:t>(auth</w:t>
+            </w:r>
+            <w:proofErr w:type="gramStart"/>
+            <w:r>
+              <w:rPr>
+                <w:b/>
+                <w:bCs/>
+                <w:szCs w:val="20"/>
+              </w:rPr>
+              <w:t>) ;</w:t>
+            </w:r>
+            <w:proofErr w:type="gramEnd"/>
+            <w:r>
+              <w:rPr>
+                <w:b/>
+                <w:bCs/>
+                <w:szCs w:val="20"/>
+              </w:rPr>
+              <w:t xml:space="preserve">  </w:t>
+            </w:r>
+            <w:proofErr w:type="spellStart"/>
+            <w:r>
+              <w:rPr>
+                <w:rFonts w:hint="eastAsia"/>
+                <w:b/>
+                <w:bCs/>
+                <w:szCs w:val="20"/>
+              </w:rPr>
+              <w:t>a</w:t>
+            </w:r>
+            <w:r>
+              <w:rPr>
+                <w:b/>
+                <w:bCs/>
+                <w:szCs w:val="20"/>
+              </w:rPr>
+              <w:t>ccessToken</w:t>
+            </w:r>
+            <w:proofErr w:type="spellEnd"/>
+          </w:p>
+          <w:p>
+            <w:pPr>
+              <w:rPr>
+                <w:b/>
+                <w:bCs/>
+                <w:szCs w:val="20"/>
+              </w:rPr>
+            </w:pPr>
+            <w:r>
+              <w:rPr>
+                <w:b/>
+                <w:bCs/>
+                <w:szCs w:val="20"/>
+              </w:rPr>
+              <w:t>email</w:t>
+            </w:r>
+          </w:p>
+        </w:tc>
+      </w:tr>
+      <w:tr>
+        <w:tc>
+          <w:tcPr>
+            <w:tcW w:w="1418" w:type="dxa"/>
+          </w:tcPr>
+          <w:p>
+            <w:pPr>
+              <w:pStyle w:val="a5"/>
+              <w:ind w:leftChars="0" w:left="0"/>
+              <w:rPr>
+                <w:b/>
+                <w:bCs/>
+                <w:szCs w:val="20"/>
+              </w:rPr>
+            </w:pPr>
+          </w:p>
+        </w:tc>
+        <w:tc>
+          <w:tcPr>
+            <w:tcW w:w="2976" w:type="dxa"/>
+          </w:tcPr>
+          <w:p>
+            <w:pPr>
+              <w:pStyle w:val="a5"/>
+              <w:ind w:leftChars="0" w:left="0"/>
+              <w:rPr>
+                <w:b/>
+                <w:bCs/>
+                <w:szCs w:val="20"/>
+              </w:rPr>
+            </w:pPr>
+          </w:p>
+        </w:tc>
+        <w:tc>
+          <w:tcPr>
+            <w:tcW w:w="2552" w:type="dxa"/>
+          </w:tcPr>
+          <w:p>
+            <w:pPr>
+              <w:pStyle w:val="a5"/>
+              <w:ind w:leftChars="0" w:left="0"/>
+              <w:rPr>
+                <w:b/>
+                <w:bCs/>
+                <w:szCs w:val="20"/>
+              </w:rPr>
+            </w:pPr>
+            <w:r>
+              <w:rPr>
+                <w:rFonts w:hint="eastAsia"/>
+                <w:b/>
+                <w:bCs/>
+                <w:szCs w:val="20"/>
+              </w:rPr>
+              <w:t>r</w:t>
+            </w:r>
+            <w:r>
+              <w:rPr>
+                <w:b/>
+                <w:bCs/>
+                <w:szCs w:val="20"/>
+              </w:rPr>
+              <w:t>esponse {</w:t>
+            </w:r>
+            <w:proofErr w:type="spellStart"/>
+            <w:r>
+              <w:rPr>
+                <w:b/>
+                <w:bCs/>
+                <w:szCs w:val="20"/>
+              </w:rPr>
+              <w:t>accessToken</w:t>
+            </w:r>
+            <w:proofErr w:type="spellEnd"/>
+            <w:r>
+              <w:rPr>
+                <w:b/>
+                <w:bCs/>
+                <w:szCs w:val="20"/>
+              </w:rPr>
+              <w:t>}</w:t>
+            </w:r>
+          </w:p>
+        </w:tc>
+        <w:tc>
+          <w:tcPr>
+            <w:tcW w:w="1933" w:type="dxa"/>
+          </w:tcPr>
+          <w:p>
+            <w:pPr>
+              <w:pStyle w:val="a5"/>
+              <w:ind w:leftChars="0" w:left="0"/>
+              <w:rPr>
+                <w:b/>
+                <w:bCs/>
+                <w:szCs w:val="20"/>
+              </w:rPr>
+            </w:pPr>
+          </w:p>
+        </w:tc>
+      </w:tr>
+      <w:tr>
+        <w:tc>
+          <w:tcPr>
+            <w:tcW w:w="1418" w:type="dxa"/>
+          </w:tcPr>
+          <w:p>
+            <w:pPr>
+              <w:pStyle w:val="a5"/>
+              <w:ind w:leftChars="0" w:left="0"/>
+              <w:rPr>
+                <w:b/>
+                <w:bCs/>
+                <w:szCs w:val="20"/>
+              </w:rPr>
+            </w:pPr>
+            <w:proofErr w:type="spellStart"/>
+            <w:r>
+              <w:rPr>
+                <w:rFonts w:hint="eastAsia"/>
+                <w:b/>
+                <w:bCs/>
+                <w:szCs w:val="20"/>
+              </w:rPr>
+              <w:t>a</w:t>
+            </w:r>
+            <w:r>
+              <w:rPr>
+                <w:b/>
+                <w:bCs/>
+                <w:szCs w:val="20"/>
+              </w:rPr>
+              <w:t>ccessToken</w:t>
+            </w:r>
+            <w:proofErr w:type="spellEnd"/>
+          </w:p>
+        </w:tc>
+        <w:tc>
+          <w:tcPr>
+            <w:tcW w:w="2976" w:type="dxa"/>
+          </w:tcPr>
+          <w:p>
+            <w:pPr>
+              <w:pStyle w:val="a5"/>
+              <w:ind w:leftChars="0" w:left="0"/>
+              <w:rPr>
+                <w:b/>
+                <w:bCs/>
+                <w:szCs w:val="20"/>
+              </w:rPr>
+            </w:pPr>
+          </w:p>
+        </w:tc>
+        <w:tc>
+          <w:tcPr>
+            <w:tcW w:w="2552" w:type="dxa"/>
+          </w:tcPr>
+          <w:p>
+            <w:pPr>
+              <w:pStyle w:val="a5"/>
+              <w:ind w:leftChars="0" w:left="0"/>
+              <w:rPr>
+                <w:b/>
+                <w:bCs/>
+                <w:szCs w:val="20"/>
+              </w:rPr>
+            </w:pPr>
+          </w:p>
+        </w:tc>
+        <w:tc>
+          <w:tcPr>
+            <w:tcW w:w="1933" w:type="dxa"/>
+          </w:tcPr>
+          <w:p>
+            <w:pPr>
+              <w:pStyle w:val="a5"/>
+              <w:ind w:leftChars="0" w:left="0"/>
+              <w:rPr>
+                <w:b/>
+                <w:bCs/>
+                <w:szCs w:val="20"/>
+              </w:rPr>
+            </w:pPr>
+          </w:p>
+        </w:tc>
+      </w:tr>
+    </w:tbl>
+    <w:p>
+      <w:pPr>
+        <w:pStyle w:val="a5"/>
+        <w:numPr>
+          <w:ilvl w:val="0"/>
+          <w:numId w:val="2"/>
+        </w:numPr>
+        <w:ind w:leftChars="0"/>
+        <w:rPr>
+          <w:b/>
+          <w:bCs/>
+          <w:szCs w:val="20"/>
+        </w:rPr>
+      </w:pPr>
+      <w:r>
+        <w:rPr>
+          <w:rFonts w:hint="eastAsia"/>
+          <w:b/>
+          <w:bCs/>
+          <w:szCs w:val="20"/>
+        </w:rPr>
+        <w:t>데이터 요청</w:t>
+      </w:r>
+    </w:p>
+    <w:tbl>
+      <w:tblPr>
+        <w:tblStyle w:val="a7"/>
+        <w:tblW w:w="0" w:type="auto"/>
+        <w:tblInd w:w="137" w:type="dxa"/>
+        <w:tblLook w:val="04A0" w:firstRow="1" w:lastRow="0" w:firstColumn="1" w:lastColumn="0" w:noHBand="0" w:noVBand="1"/>
+      </w:tblPr>
+      <w:tblGrid>
+        <w:gridCol w:w="1418"/>
+        <w:gridCol w:w="2976"/>
+        <w:gridCol w:w="2552"/>
+        <w:gridCol w:w="1933"/>
+      </w:tblGrid>
+      <w:tr>
+        <w:tc>
+          <w:tcPr>
+            <w:tcW w:w="1418" w:type="dxa"/>
+          </w:tcPr>
+          <w:p>
+            <w:pPr>
+              <w:pStyle w:val="a5"/>
+              <w:ind w:leftChars="0" w:left="0"/>
+              <w:rPr>
+                <w:b/>
+                <w:bCs/>
+                <w:szCs w:val="20"/>
+              </w:rPr>
+            </w:pPr>
+            <w:r>
+              <w:rPr>
+                <w:rFonts w:hint="eastAsia"/>
+                <w:b/>
+                <w:bCs/>
+                <w:szCs w:val="20"/>
+              </w:rPr>
+              <w:t>c</w:t>
+            </w:r>
+            <w:r>
+              <w:rPr>
+                <w:b/>
+                <w:bCs/>
+                <w:szCs w:val="20"/>
+              </w:rPr>
+              <w:t>ookies</w:t>
+            </w:r>
+          </w:p>
+        </w:tc>
+        <w:tc>
+          <w:tcPr>
+            <w:tcW w:w="2976" w:type="dxa"/>
+          </w:tcPr>
+          <w:p>
+            <w:pPr>
+              <w:pStyle w:val="a5"/>
+              <w:ind w:leftChars="0" w:left="0"/>
+              <w:rPr>
+                <w:b/>
+                <w:bCs/>
+                <w:szCs w:val="20"/>
+              </w:rPr>
+            </w:pPr>
+            <w:r>
+              <w:rPr>
+                <w:rFonts w:hint="eastAsia"/>
+                <w:b/>
+                <w:bCs/>
+                <w:szCs w:val="20"/>
+              </w:rPr>
+              <w:t>c</w:t>
+            </w:r>
+            <w:r>
+              <w:rPr>
+                <w:b/>
+                <w:bCs/>
+                <w:szCs w:val="20"/>
+              </w:rPr>
+              <w:t>lient</w:t>
+            </w:r>
+          </w:p>
+        </w:tc>
+        <w:tc>
+          <w:tcPr>
+            <w:tcW w:w="2552" w:type="dxa"/>
+          </w:tcPr>
+          <w:p>
+            <w:pPr>
+              <w:pStyle w:val="a5"/>
+              <w:ind w:leftChars="0" w:left="0"/>
+              <w:rPr>
+                <w:b/>
+                <w:bCs/>
+                <w:szCs w:val="20"/>
+              </w:rPr>
+            </w:pPr>
+            <w:r>
+              <w:rPr>
+                <w:rFonts w:hint="eastAsia"/>
+                <w:b/>
+                <w:bCs/>
+                <w:szCs w:val="20"/>
+              </w:rPr>
+              <w:t>s</w:t>
+            </w:r>
+            <w:r>
+              <w:rPr>
+                <w:b/>
+                <w:bCs/>
+                <w:szCs w:val="20"/>
+              </w:rPr>
+              <w:t>erver</w:t>
+            </w:r>
+          </w:p>
+        </w:tc>
+        <w:tc>
+          <w:tcPr>
+            <w:tcW w:w="1933" w:type="dxa"/>
+          </w:tcPr>
+          <w:p>
+            <w:pPr>
+              <w:pStyle w:val="a5"/>
+              <w:ind w:leftChars="0" w:left="0"/>
+              <w:rPr>
+                <w:b/>
+                <w:bCs/>
+                <w:szCs w:val="20"/>
+              </w:rPr>
+            </w:pPr>
+            <w:r>
+              <w:rPr>
+                <w:rFonts w:hint="eastAsia"/>
+                <w:b/>
+                <w:bCs/>
+                <w:szCs w:val="20"/>
+              </w:rPr>
+              <w:t>D</w:t>
+            </w:r>
+            <w:r>
+              <w:rPr>
+                <w:b/>
+                <w:bCs/>
+                <w:szCs w:val="20"/>
+              </w:rPr>
+              <w:t>B</w:t>
+            </w:r>
+          </w:p>
+        </w:tc>
+      </w:tr>
+      <w:tr>
+        <w:tc>
+          <w:tcPr>
+            <w:tcW w:w="1418" w:type="dxa"/>
+          </w:tcPr>
+          <w:p>
+            <w:pPr>
+              <w:pStyle w:val="a5"/>
+              <w:ind w:leftChars="0" w:left="0"/>
+              <w:rPr>
+                <w:b/>
+                <w:bCs/>
+                <w:szCs w:val="20"/>
+              </w:rPr>
+            </w:pPr>
+          </w:p>
+        </w:tc>
+        <w:tc>
+          <w:tcPr>
+            <w:tcW w:w="2976" w:type="dxa"/>
+          </w:tcPr>
+          <w:p>
+            <w:pPr>
+              <w:pStyle w:val="a5"/>
+              <w:ind w:leftChars="0" w:left="0"/>
+              <w:rPr>
+                <w:b/>
+                <w:bCs/>
+                <w:szCs w:val="20"/>
+              </w:rPr>
+            </w:pPr>
+            <w:r>
+              <w:rPr>
+                <w:b/>
+                <w:bCs/>
+                <w:szCs w:val="20"/>
+              </w:rPr>
+              <w:t>(header)</w:t>
+            </w:r>
+          </w:p>
+          <w:p>
+            <w:pPr>
+              <w:pStyle w:val="a5"/>
+              <w:ind w:leftChars="0" w:left="0"/>
+              <w:rPr>
+                <w:b/>
+                <w:bCs/>
+                <w:szCs w:val="20"/>
+              </w:rPr>
+            </w:pPr>
+            <w:proofErr w:type="spellStart"/>
+            <w:r>
+              <w:rPr>
+                <w:b/>
+                <w:bCs/>
+                <w:szCs w:val="20"/>
+              </w:rPr>
+              <w:t>accessToken</w:t>
+            </w:r>
+            <w:proofErr w:type="spellEnd"/>
+          </w:p>
+        </w:tc>
+        <w:tc>
+          <w:tcPr>
+            <w:tcW w:w="2552" w:type="dxa"/>
+          </w:tcPr>
+          <w:p>
+            <w:pPr>
+              <w:pStyle w:val="a5"/>
+              <w:ind w:leftChars="0" w:left="0"/>
+              <w:rPr>
+                <w:b/>
+                <w:bCs/>
+                <w:szCs w:val="20"/>
+              </w:rPr>
+            </w:pPr>
+          </w:p>
+        </w:tc>
+        <w:tc>
+          <w:tcPr>
+            <w:tcW w:w="1933" w:type="dxa"/>
+          </w:tcPr>
+          <w:p>
+            <w:pPr>
+              <w:pStyle w:val="a5"/>
+              <w:ind w:leftChars="0" w:left="0"/>
+              <w:rPr>
+                <w:b/>
+                <w:bCs/>
+                <w:szCs w:val="20"/>
+              </w:rPr>
+            </w:pPr>
+          </w:p>
+        </w:tc>
+      </w:tr>
+      <w:tr>
+        <w:tc>
+          <w:tcPr>
+            <w:tcW w:w="1418" w:type="dxa"/>
+          </w:tcPr>
+          <w:p>
+            <w:pPr>
+              <w:pStyle w:val="a5"/>
+              <w:ind w:leftChars="0" w:left="0"/>
+              <w:rPr>
+                <w:b/>
+                <w:bCs/>
+                <w:szCs w:val="20"/>
+              </w:rPr>
+            </w:pPr>
+          </w:p>
+        </w:tc>
+        <w:tc>
+          <w:tcPr>
+            <w:tcW w:w="2976" w:type="dxa"/>
+          </w:tcPr>
+          <w:p>
+            <w:pPr>
+              <w:pStyle w:val="a5"/>
+              <w:ind w:leftChars="0" w:left="0"/>
+              <w:rPr>
+                <w:b/>
+                <w:bCs/>
+                <w:szCs w:val="20"/>
+              </w:rPr>
+            </w:pPr>
+          </w:p>
+        </w:tc>
+        <w:tc>
+          <w:tcPr>
+            <w:tcW w:w="2552" w:type="dxa"/>
+          </w:tcPr>
+          <w:p>
+            <w:pPr>
+              <w:rPr>
+                <w:b/>
+                <w:bCs/>
+                <w:szCs w:val="20"/>
+              </w:rPr>
+            </w:pPr>
+          </w:p>
+        </w:tc>
+        <w:tc>
+          <w:tcPr>
+            <w:tcW w:w="1933" w:type="dxa"/>
+          </w:tcPr>
+          <w:p>
+            <w:pPr>
+              <w:rPr>
+                <w:b/>
+                <w:bCs/>
+                <w:szCs w:val="20"/>
+              </w:rPr>
+            </w:pPr>
+            <w:proofErr w:type="spellStart"/>
+            <w:r>
+              <w:rPr>
+                <w:rFonts w:hint="eastAsia"/>
+                <w:b/>
+                <w:bCs/>
+                <w:szCs w:val="20"/>
+              </w:rPr>
+              <w:t>a</w:t>
+            </w:r>
+            <w:r>
+              <w:rPr>
+                <w:b/>
+                <w:bCs/>
+                <w:szCs w:val="20"/>
+              </w:rPr>
+              <w:t>ccessToken</w:t>
+            </w:r>
+            <w:proofErr w:type="spellEnd"/>
+            <w:r>
+              <w:rPr>
+                <w:b/>
+                <w:bCs/>
+                <w:szCs w:val="20"/>
+              </w:rPr>
+              <w:t xml:space="preserve"> </w:t>
+            </w:r>
+            <w:r>
+              <w:rPr>
+                <w:rFonts w:hint="eastAsia"/>
+                <w:b/>
+                <w:bCs/>
+                <w:szCs w:val="20"/>
+              </w:rPr>
+              <w:t>유효성 검사</w:t>
+            </w:r>
+          </w:p>
+        </w:tc>
+      </w:tr>
+      <w:tr>
+        <w:tc>
+          <w:tcPr>
+            <w:tcW w:w="1418" w:type="dxa"/>
+          </w:tcPr>
+          <w:p>
+            <w:pPr>
+              <w:pStyle w:val="a5"/>
+              <w:ind w:leftChars="0" w:left="0"/>
+              <w:rPr>
+                <w:b/>
+                <w:bCs/>
+                <w:szCs w:val="20"/>
+              </w:rPr>
+            </w:pPr>
+          </w:p>
+        </w:tc>
+        <w:tc>
+          <w:tcPr>
+            <w:tcW w:w="2976" w:type="dxa"/>
+          </w:tcPr>
+          <w:p>
+            <w:pPr>
+              <w:pStyle w:val="a5"/>
+              <w:ind w:leftChars="0" w:left="0"/>
+              <w:rPr>
+                <w:b/>
+                <w:bCs/>
+                <w:szCs w:val="20"/>
+              </w:rPr>
+            </w:pPr>
+          </w:p>
+        </w:tc>
+        <w:tc>
+          <w:tcPr>
+            <w:tcW w:w="2552" w:type="dxa"/>
+          </w:tcPr>
+          <w:p>
+            <w:pPr>
+              <w:pStyle w:val="a5"/>
+              <w:ind w:leftChars="0" w:left="0"/>
+              <w:rPr>
+                <w:b/>
+                <w:bCs/>
+                <w:szCs w:val="20"/>
+              </w:rPr>
+            </w:pPr>
+          </w:p>
+        </w:tc>
+        <w:tc>
+          <w:tcPr>
+            <w:tcW w:w="1933" w:type="dxa"/>
+          </w:tcPr>
+          <w:p>
+            <w:pPr>
+              <w:pStyle w:val="a5"/>
+              <w:ind w:leftChars="0" w:left="400" w:hangingChars="200" w:hanging="400"/>
+              <w:rPr>
+                <w:b/>
+                <w:bCs/>
+                <w:szCs w:val="20"/>
+              </w:rPr>
+            </w:pPr>
+            <w:r>
+              <w:rPr>
+                <w:rFonts w:hint="eastAsia"/>
+                <w:b/>
+                <w:bCs/>
+                <w:szCs w:val="20"/>
+              </w:rPr>
+              <w:t>i</w:t>
+            </w:r>
+            <w:r>
+              <w:rPr>
+                <w:b/>
+                <w:bCs/>
+                <w:szCs w:val="20"/>
+              </w:rPr>
+              <w:t>d</w:t>
+            </w:r>
+            <w:r>
+              <w:rPr>
+                <w:rFonts w:hint="eastAsia"/>
+                <w:b/>
+                <w:bCs/>
+                <w:szCs w:val="20"/>
+              </w:rPr>
+              <w:t>에 맞는 정보 확인</w:t>
+            </w:r>
+            <w:r>
+              <w:rPr>
+                <w:b/>
+                <w:bCs/>
+                <w:szCs w:val="20"/>
+              </w:rPr>
+              <w:t>{</w:t>
+            </w:r>
+            <w:proofErr w:type="spellStart"/>
+            <w:r>
+              <w:rPr>
+                <w:b/>
+                <w:bCs/>
+                <w:szCs w:val="20"/>
+              </w:rPr>
+              <w:t>accessToken</w:t>
+            </w:r>
+            <w:proofErr w:type="spellEnd"/>
+            <w:r>
+              <w:rPr>
+                <w:b/>
+                <w:bCs/>
+                <w:szCs w:val="20"/>
+              </w:rPr>
+              <w:t>}</w:t>
+            </w:r>
+          </w:p>
+        </w:tc>
+      </w:tr>
+      <w:tr>
+        <w:tc>
+          <w:tcPr>
+            <w:tcW w:w="1418" w:type="dxa"/>
+          </w:tcPr>
+          <w:p>
+            <w:pPr>
+              <w:pStyle w:val="a5"/>
+              <w:ind w:leftChars="0" w:left="0"/>
+              <w:rPr>
+                <w:b/>
+                <w:bCs/>
+                <w:szCs w:val="20"/>
+              </w:rPr>
+            </w:pPr>
+          </w:p>
+        </w:tc>
+        <w:tc>
+          <w:tcPr>
+            <w:tcW w:w="2976" w:type="dxa"/>
+          </w:tcPr>
+          <w:p>
+            <w:pPr>
+              <w:pStyle w:val="a5"/>
+              <w:ind w:leftChars="0" w:left="0"/>
+              <w:rPr>
+                <w:b/>
+                <w:bCs/>
+                <w:szCs w:val="20"/>
+              </w:rPr>
+            </w:pPr>
+          </w:p>
+        </w:tc>
+        <w:tc>
+          <w:tcPr>
+            <w:tcW w:w="2552" w:type="dxa"/>
+          </w:tcPr>
+          <w:p>
+            <w:pPr>
+              <w:pStyle w:val="a5"/>
+              <w:ind w:leftChars="0" w:left="0"/>
+              <w:rPr>
+                <w:b/>
+                <w:bCs/>
+                <w:szCs w:val="20"/>
+              </w:rPr>
+            </w:pPr>
+            <w:r>
+              <w:rPr>
+                <w:rFonts w:hint="eastAsia"/>
+                <w:b/>
+                <w:bCs/>
+                <w:szCs w:val="20"/>
+              </w:rPr>
+              <w:t>r</w:t>
+            </w:r>
+            <w:r>
+              <w:rPr>
+                <w:b/>
+                <w:bCs/>
+                <w:szCs w:val="20"/>
+              </w:rPr>
+              <w:t>esponse data</w:t>
+            </w:r>
+          </w:p>
+        </w:tc>
+        <w:tc>
+          <w:tcPr>
+            <w:tcW w:w="1933" w:type="dxa"/>
+          </w:tcPr>
+          <w:p>
+            <w:pPr>
+              <w:pStyle w:val="a5"/>
+              <w:ind w:leftChars="0" w:left="0"/>
+              <w:rPr>
+                <w:b/>
+                <w:bCs/>
+                <w:szCs w:val="20"/>
+              </w:rPr>
+            </w:pPr>
+          </w:p>
+        </w:tc>
+      </w:tr>
+    </w:tbl>
+    <w:p>
+      <w:pPr>
+        <w:pStyle w:val="a5"/>
+        <w:numPr>
+          <w:ilvl w:val="0"/>
+          <w:numId w:val="2"/>
+        </w:numPr>
+        <w:ind w:leftChars="0"/>
+        <w:rPr>
+          <w:b/>
+          <w:bCs/>
+          <w:szCs w:val="20"/>
+        </w:rPr>
+      </w:pPr>
+    </w:p>
+    <w:p>
+      <w:pPr>
+        <w:pStyle w:val="a5"/>
+        <w:numPr>
+          <w:ilvl w:val="0"/>
+          <w:numId w:val="2"/>
+        </w:numPr>
+        <w:ind w:leftChars="0"/>
+        <w:rPr>
+          <w:b/>
+          <w:bCs/>
+          <w:szCs w:val="20"/>
+        </w:rPr>
+      </w:pPr>
     </w:p>
     <w:p>
       <w:pPr>
@@ -3489,6 +5992,7 @@
       </w:r>
     </w:p>
     <w:p>
+      <w:proofErr w:type="spellStart"/>
       <w:r>
         <w:rPr>
           <w:rFonts w:hint="eastAsia"/>
@@ -3496,7 +6000,11 @@
         <w:t>m</w:t>
       </w:r>
       <w:r>
-        <w:t xml:space="preserve">ongoDB </w:t>
+        <w:t>ongoDB</w:t>
+      </w:r>
+      <w:proofErr w:type="spellEnd"/>
+      <w:r>
+        <w:t xml:space="preserve"> </w:t>
       </w:r>
       <w:r>
         <w:rPr>
@@ -3557,8 +6065,31 @@
       </w:r>
     </w:p>
     <w:p>
-      <w:r>
-        <w:t>npm(dotenv, bcrypt)</w:t>
+      <w:proofErr w:type="spellStart"/>
+      <w:proofErr w:type="gramStart"/>
+      <w:r>
+        <w:t>npm</w:t>
+      </w:r>
+      <w:proofErr w:type="spellEnd"/>
+      <w:r>
+        <w:t>(</w:t>
+      </w:r>
+      <w:proofErr w:type="spellStart"/>
+      <w:proofErr w:type="gramEnd"/>
+      <w:r>
+        <w:t>dotenv</w:t>
+      </w:r>
+      <w:proofErr w:type="spellEnd"/>
+      <w:r>
+        <w:t xml:space="preserve">, </w:t>
+      </w:r>
+      <w:proofErr w:type="spellStart"/>
+      <w:r>
+        <w:t>bcrypt</w:t>
+      </w:r>
+      <w:proofErr w:type="spellEnd"/>
+      <w:r>
+        <w:t>)</w:t>
       </w:r>
     </w:p>
     <w:p>
@@ -3570,10 +6101,12 @@
         </w:numPr>
         <w:ind w:leftChars="0"/>
       </w:pPr>
+      <w:proofErr w:type="spellStart"/>
       <w:r>
         <w:lastRenderedPageBreak/>
         <w:t>dotenv</w:t>
       </w:r>
+      <w:proofErr w:type="spellEnd"/>
     </w:p>
     <w:p>
       <w:pPr>
@@ -3588,8 +6121,13 @@
         <w:t>https://devhyun.com/blog/post/23</w:t>
       </w:r>
     </w:p>
-    <w:p/>
-    <w:p/>
+    <w:p>
+      <w:pPr>
+        <w:rPr>
+          <w:rFonts w:hint="eastAsia"/>
+        </w:rPr>
+      </w:pPr>
+    </w:p>
     <w:p>
       <w:pPr>
         <w:rPr>
@@ -3607,25 +6145,33 @@
           <w:sz w:val="30"/>
           <w:szCs w:val="32"/>
         </w:rPr>
-        <w:t>210620</w:t>
-      </w:r>
-    </w:p>
-    <w:p>
-      <w:r>
-        <w:rPr>
-          <w:rFonts w:hint="eastAsia"/>
-        </w:rPr>
-        <w:t>mysql</w:t>
+        <w:t>210621</w:t>
+      </w:r>
+    </w:p>
+    <w:p>
+      <w:pPr>
+        <w:ind w:firstLineChars="50" w:firstLine="100"/>
+        <w:rPr>
+          <w:rStyle w:val="a6"/>
+        </w:rPr>
+      </w:pPr>
+      <w:r>
+        <w:rPr>
+          <w:rFonts w:hint="eastAsia"/>
+        </w:rPr>
+        <w:t>-</w:t>
       </w:r>
       <w:r>
         <w:t xml:space="preserve"> </w:t>
       </w:r>
-      <w:r>
-        <w:rPr>
-          <w:rFonts w:hint="eastAsia"/>
-        </w:rPr>
-        <w:t>migration</w:t>
-      </w:r>
+      <w:proofErr w:type="spellStart"/>
+      <w:r>
+        <w:rPr>
+          <w:rFonts w:hint="eastAsia"/>
+        </w:rPr>
+        <w:t>mongodb</w:t>
+      </w:r>
+      <w:proofErr w:type="spellEnd"/>
       <w:r>
         <w:t xml:space="preserve"> </w:t>
       </w:r>
@@ -3633,19 +6179,20 @@
         <w:rPr>
           <w:rFonts w:hint="eastAsia"/>
         </w:rPr>
-        <w:t>추가</w:t>
-      </w:r>
-    </w:p>
-    <w:p>
+        <w:t>with</w:t>
+      </w:r>
       <w:r>
         <w:t xml:space="preserve"> </w:t>
       </w:r>
-      <w:r>
-        <w:rPr>
-          <w:rFonts w:hint="eastAsia"/>
-        </w:rPr>
-        <w:t>-</w:t>
-      </w:r>
+      <w:proofErr w:type="spellStart"/>
+      <w:proofErr w:type="gramStart"/>
+      <w:r>
+        <w:rPr>
+          <w:rFonts w:hint="eastAsia"/>
+        </w:rPr>
+        <w:t>nodejs</w:t>
+      </w:r>
+      <w:proofErr w:type="spellEnd"/>
       <w:r>
         <w:t xml:space="preserve"> </w:t>
       </w:r>
@@ -3653,117 +6200,30 @@
         <w:rPr>
           <w:rFonts w:hint="eastAsia"/>
         </w:rPr>
-        <w:t>user</w:t>
-      </w:r>
-    </w:p>
-    <w:p>
-      <w:r>
-        <w:rPr>
-          <w:rFonts w:hint="eastAsia"/>
-        </w:rPr>
-        <w:t xml:space="preserve"> -</w:t>
-      </w:r>
+        <w:t>:</w:t>
+      </w:r>
+      <w:proofErr w:type="gramEnd"/>
       <w:r>
         <w:t xml:space="preserve"> </w:t>
       </w:r>
-      <w:r>
-        <w:rPr>
-          <w:rFonts w:hint="eastAsia"/>
-        </w:rPr>
-        <w:t>device</w:t>
-      </w:r>
-    </w:p>
-    <w:p/>
-    <w:p>
-      <w:pPr>
-        <w:rPr>
-          <w:b/>
-          <w:bCs/>
-          <w:sz w:val="30"/>
-          <w:szCs w:val="32"/>
-        </w:rPr>
-      </w:pPr>
-      <w:r>
-        <w:rPr>
-          <w:rFonts w:hint="eastAsia"/>
-          <w:b/>
-          <w:bCs/>
-          <w:sz w:val="30"/>
-          <w:szCs w:val="32"/>
-        </w:rPr>
-        <w:t>210621</w:t>
-      </w:r>
-    </w:p>
-    <w:p>
-      <w:pPr>
-        <w:ind w:firstLineChars="50" w:firstLine="100"/>
-        <w:rPr>
-          <w:rStyle w:val="a6"/>
-        </w:rPr>
-      </w:pPr>
-      <w:r>
-        <w:rPr>
-          <w:rFonts w:hint="eastAsia"/>
-        </w:rPr>
-        <w:t>-</w:t>
-      </w:r>
-      <w:r>
-        <w:t xml:space="preserve"> </w:t>
-      </w:r>
-      <w:r>
-        <w:rPr>
-          <w:rFonts w:hint="eastAsia"/>
-        </w:rPr>
-        <w:t>mongodb</w:t>
-      </w:r>
-      <w:r>
-        <w:t xml:space="preserve"> </w:t>
-      </w:r>
-      <w:r>
-        <w:rPr>
-          <w:rFonts w:hint="eastAsia"/>
-        </w:rPr>
-        <w:t>with</w:t>
-      </w:r>
-      <w:r>
-        <w:t xml:space="preserve"> </w:t>
-      </w:r>
-      <w:r>
-        <w:rPr>
-          <w:rFonts w:hint="eastAsia"/>
-        </w:rPr>
-        <w:t>nodejs</w:t>
-      </w:r>
-      <w:r>
-        <w:t xml:space="preserve"> </w:t>
-      </w:r>
-      <w:r>
-        <w:rPr>
-          <w:rFonts w:hint="eastAsia"/>
-        </w:rPr>
-        <w:t>:</w:t>
-      </w:r>
-      <w:r>
-        <w:t xml:space="preserve"> </w:t>
-      </w:r>
-      <w:hyperlink r:id="rId15" w:history="1">
+      <w:hyperlink r:id="rId19" w:history="1">
         <w:r>
           <w:rPr>
             <w:rStyle w:val="a6"/>
           </w:rPr>
-          <w:t>http://mo</w:t>
+          <w:t>http://mongo</w:t>
         </w:r>
         <w:r>
           <w:rPr>
             <w:rStyle w:val="a6"/>
           </w:rPr>
-          <w:t>n</w:t>
+          <w:t>d</w:t>
         </w:r>
         <w:r>
           <w:rPr>
             <w:rStyle w:val="a6"/>
           </w:rPr>
-          <w:t>godb.github.io/node-mongodb-native/3.4/quick-start/quick-start/</w:t>
+          <w:t>b.github.io/node-mongodb-native/3.4/quick-start/quick-start/</w:t>
         </w:r>
       </w:hyperlink>
     </w:p>
@@ -3791,12 +6251,14 @@
       <w:r>
         <w:t xml:space="preserve"> </w:t>
       </w:r>
+      <w:proofErr w:type="spellStart"/>
       <w:r>
         <w:rPr>
           <w:rFonts w:hint="eastAsia"/>
         </w:rPr>
         <w:t>mongodb</w:t>
       </w:r>
+      <w:proofErr w:type="spellEnd"/>
       <w:r>
         <w:t xml:space="preserve"> </w:t>
       </w:r>
@@ -3809,6 +6271,7 @@
       <w:r>
         <w:t xml:space="preserve"> </w:t>
       </w:r>
+      <w:proofErr w:type="gramStart"/>
       <w:r>
         <w:rPr>
           <w:rFonts w:hint="eastAsia"/>
@@ -3824,6 +6287,7 @@
         </w:rPr>
         <w:t>:</w:t>
       </w:r>
+      <w:proofErr w:type="gramEnd"/>
       <w:r>
         <w:t xml:space="preserve"> </w:t>
       </w:r>
@@ -3875,21 +6339,779 @@
           <w:numId w:val="14"/>
         </w:numPr>
         <w:ind w:leftChars="0"/>
-        <w:rPr>
-          <w:rFonts w:hint="eastAsia"/>
-        </w:rPr>
-      </w:pPr>
-      <w:r>
-        <w:t>https://berkbach.com/node-js%EC%99%80-cookie-session%EC%9C%BC%EB%A1%9C-%EC%82%AC%EC%9A%A9%EC%9E%90-%EC%A0%95%EB%B3%B4-%EC%A0%80%EC%9E%A5-part-3-4868ad575fd1</w:t>
-      </w:r>
-    </w:p>
-    <w:p>
+      </w:pPr>
+      <w:hyperlink r:id="rId20" w:history="1">
+        <w:r>
+          <w:rPr>
+            <w:rStyle w:val="a6"/>
+          </w:rPr>
+          <w:t>https://berkbach.com/node-js%EC%99%80-cookie-session%EC%9C%BC%EB%A1%9C-%EC%82%AC%EC%9A%A9%EC%9E%90-%EC%A0%95%EB%B3%B4-%EC%A0%80%EC%9E%A5-part-3-4868ad575fd1</w:t>
+        </w:r>
+      </w:hyperlink>
+    </w:p>
+    <w:p>
+      <w:r>
+        <w:rPr>
+          <w:rFonts w:hint="eastAsia"/>
+        </w:rPr>
+        <w:t>210622</w:t>
+      </w:r>
+    </w:p>
+    <w:p>
+      <w:pPr>
+        <w:pStyle w:val="a5"/>
+        <w:numPr>
+          <w:ilvl w:val="0"/>
+          <w:numId w:val="14"/>
+        </w:numPr>
+        <w:ind w:leftChars="0"/>
+      </w:pPr>
+      <w:r>
+        <w:rPr>
+          <w:rFonts w:hint="eastAsia"/>
+        </w:rPr>
+        <w:t>회원가입 front페이지 제작</w:t>
+      </w:r>
+    </w:p>
+    <w:p>
+      <w:pPr>
+        <w:pStyle w:val="a5"/>
+        <w:numPr>
+          <w:ilvl w:val="0"/>
+          <w:numId w:val="14"/>
+        </w:numPr>
+        <w:ind w:leftChars="0"/>
+      </w:pPr>
+      <w:r>
+        <w:rPr>
+          <w:rFonts w:hint="eastAsia"/>
+        </w:rPr>
+        <w:t>device</w:t>
+      </w:r>
+      <w:r>
+        <w:t xml:space="preserve"> </w:t>
+      </w:r>
+      <w:proofErr w:type="spellStart"/>
+      <w:r>
+        <w:rPr>
+          <w:rFonts w:hint="eastAsia"/>
+        </w:rPr>
+        <w:t>url</w:t>
+      </w:r>
+      <w:proofErr w:type="spellEnd"/>
+      <w:r>
+        <w:t xml:space="preserve"> </w:t>
+      </w:r>
+      <w:r>
+        <w:rPr>
+          <w:rFonts w:hint="eastAsia"/>
+        </w:rPr>
+        <w:t>변경</w:t>
+      </w:r>
+      <w:r>
+        <w:rPr>
+          <w:rFonts w:hint="eastAsia"/>
+        </w:rPr>
+        <w:t>(/</w:t>
+      </w:r>
+      <w:proofErr w:type="spellStart"/>
+      <w:r>
+        <w:rPr>
+          <w:rFonts w:hint="eastAsia"/>
+        </w:rPr>
+        <w:t>api</w:t>
+      </w:r>
+      <w:proofErr w:type="spellEnd"/>
+      <w:r>
+        <w:rPr>
+          <w:rFonts w:hint="eastAsia"/>
+        </w:rPr>
+        <w:t>/</w:t>
+      </w:r>
+      <w:proofErr w:type="spellStart"/>
+      <w:r>
+        <w:rPr>
+          <w:rFonts w:hint="eastAsia"/>
+        </w:rPr>
+        <w:t>divice</w:t>
+      </w:r>
+      <w:proofErr w:type="spellEnd"/>
+      <w:r>
+        <w:rPr>
+          <w:rFonts w:hint="eastAsia"/>
+        </w:rPr>
+        <w:t>/</w:t>
+      </w:r>
+      <w:r>
+        <w:t>…</w:t>
+      </w:r>
+    </w:p>
+    <w:p>
+      <w:pPr>
+        <w:pStyle w:val="a5"/>
+        <w:numPr>
+          <w:ilvl w:val="0"/>
+          <w:numId w:val="14"/>
+        </w:numPr>
+        <w:ind w:leftChars="0"/>
+      </w:pPr>
+      <w:r>
+        <w:rPr>
+          <w:rFonts w:hint="eastAsia"/>
+        </w:rPr>
+        <w:t>emit</w:t>
+      </w:r>
+    </w:p>
+    <w:p>
+      <w:pPr>
+        <w:pStyle w:val="a5"/>
+        <w:numPr>
+          <w:ilvl w:val="1"/>
+          <w:numId w:val="14"/>
+        </w:numPr>
+        <w:ind w:leftChars="0"/>
+      </w:pPr>
+      <w:hyperlink r:id="rId21" w:history="1">
+        <w:r>
+          <w:rPr>
+            <w:rStyle w:val="a6"/>
+          </w:rPr>
+          <w:t>https://velog.io/@unani92/Vue-JS-props-emit-%EC%97%B0%EC%8A%B5%ED%95%98%EA%B8%B0-%EC%9C%A0%ED%88%AC%EB%B8%8C-%ED%81%B4%EB%A1%A0%EC%BD%94%EB%94%A9</w:t>
+        </w:r>
+      </w:hyperlink>
+    </w:p>
+    <w:p>
+      <w:r>
+        <w:t>210623</w:t>
+      </w:r>
+    </w:p>
+    <w:p>
+      <w:pPr>
+        <w:pStyle w:val="a5"/>
+        <w:numPr>
+          <w:ilvl w:val="0"/>
+          <w:numId w:val="14"/>
+        </w:numPr>
+        <w:ind w:leftChars="0"/>
+      </w:pPr>
+      <w:r>
+        <w:rPr>
+          <w:rFonts w:hint="eastAsia"/>
+        </w:rPr>
+        <w:t>로그인 화면,</w:t>
+      </w:r>
+      <w:r>
+        <w:t xml:space="preserve"> </w:t>
+      </w:r>
+      <w:proofErr w:type="spellStart"/>
+      <w:r>
+        <w:rPr>
+          <w:rFonts w:hint="eastAsia"/>
+        </w:rPr>
+        <w:t>로그인시</w:t>
+      </w:r>
+      <w:proofErr w:type="spellEnd"/>
+      <w:r>
+        <w:rPr>
+          <w:rFonts w:hint="eastAsia"/>
+        </w:rPr>
+        <w:t xml:space="preserve"> </w:t>
+      </w:r>
+      <w:r>
+        <w:t xml:space="preserve">client </w:t>
+      </w:r>
+      <w:r>
+        <w:rPr>
+          <w:rFonts w:hint="eastAsia"/>
+        </w:rPr>
+        <w:t xml:space="preserve">로컬에 </w:t>
+      </w:r>
+      <w:proofErr w:type="spellStart"/>
+      <w:r>
+        <w:t>jwt</w:t>
+      </w:r>
+      <w:proofErr w:type="spellEnd"/>
+      <w:r>
+        <w:rPr>
+          <w:rFonts w:hint="eastAsia"/>
+        </w:rPr>
+        <w:t xml:space="preserve">를 얻고 </w:t>
+      </w:r>
+      <w:r>
+        <w:t>/main</w:t>
+      </w:r>
+      <w:r>
+        <w:rPr>
+          <w:rFonts w:hint="eastAsia"/>
+        </w:rPr>
+        <w:t xml:space="preserve">으로 </w:t>
+      </w:r>
+      <w:proofErr w:type="spellStart"/>
+      <w:r>
+        <w:rPr>
+          <w:rFonts w:hint="eastAsia"/>
+        </w:rPr>
+        <w:t>리다이렉트</w:t>
+      </w:r>
+      <w:proofErr w:type="spellEnd"/>
+    </w:p>
+    <w:p>
+      <w:pPr>
+        <w:pStyle w:val="a5"/>
+        <w:numPr>
+          <w:ilvl w:val="0"/>
+          <w:numId w:val="14"/>
+        </w:numPr>
+        <w:ind w:leftChars="0"/>
+      </w:pPr>
+      <w:r>
+        <w:t>login</w:t>
+      </w:r>
+      <w:r>
+        <w:rPr>
+          <w:rFonts w:hint="eastAsia"/>
+        </w:rPr>
+        <w:t xml:space="preserve">에서 </w:t>
+      </w:r>
+      <w:proofErr w:type="spellStart"/>
+      <w:r>
+        <w:t>Jwt</w:t>
+      </w:r>
+      <w:proofErr w:type="spellEnd"/>
+      <w:r>
+        <w:rPr>
+          <w:rFonts w:hint="eastAsia"/>
+        </w:rPr>
+        <w:t xml:space="preserve"> 인증이 되면</w:t>
+      </w:r>
+      <w:r>
+        <w:rPr>
+          <w:rFonts w:hint="eastAsia"/>
+        </w:rPr>
+        <w:t xml:space="preserve"> </w:t>
+      </w:r>
+      <w:r>
+        <w:t>/main</w:t>
+      </w:r>
+      <w:r>
+        <w:rPr>
+          <w:rFonts w:hint="eastAsia"/>
+        </w:rPr>
+        <w:t xml:space="preserve">으로 </w:t>
+      </w:r>
+      <w:r>
+        <w:rPr>
+          <w:rFonts w:hint="eastAsia"/>
+        </w:rPr>
+        <w:t xml:space="preserve">바로 </w:t>
+      </w:r>
+      <w:r>
+        <w:rPr>
+          <w:rFonts w:hint="eastAsia"/>
+        </w:rPr>
+        <w:t>넘어가도록 구현</w:t>
+      </w:r>
+    </w:p>
+    <w:p>
+      <w:pPr>
+        <w:pStyle w:val="a5"/>
+        <w:numPr>
+          <w:ilvl w:val="0"/>
+          <w:numId w:val="14"/>
+        </w:numPr>
+        <w:ind w:leftChars="0"/>
+      </w:pPr>
+      <w:proofErr w:type="spellStart"/>
+      <w:r>
+        <w:t>vue</w:t>
+      </w:r>
+      <w:proofErr w:type="spellEnd"/>
+      <w:r>
+        <w:rPr>
+          <w:rFonts w:hint="eastAsia"/>
+        </w:rPr>
+        <w:t xml:space="preserve">에서 </w:t>
+      </w:r>
+      <w:proofErr w:type="spellStart"/>
+      <w:r>
+        <w:t>jwt</w:t>
+      </w:r>
+      <w:proofErr w:type="spellEnd"/>
+      <w:r>
+        <w:rPr>
+          <w:rFonts w:hint="eastAsia"/>
+        </w:rPr>
+        <w:t>로 인증 구현하기</w:t>
+      </w:r>
+      <w:hyperlink r:id="rId22" w:history="1">
+        <w:r>
+          <w:rPr>
+            <w:rStyle w:val="a6"/>
+          </w:rPr>
+          <w:t>https://minu0807.tistory.com/64*</w:t>
+        </w:r>
+      </w:hyperlink>
+    </w:p>
+    <w:p>
+      <w:pPr>
+        <w:pStyle w:val="a5"/>
+        <w:numPr>
+          <w:ilvl w:val="0"/>
+          <w:numId w:val="14"/>
+        </w:numPr>
+        <w:ind w:leftChars="0"/>
+      </w:pPr>
+      <w:r>
+        <w:t>https://kdinner.tistory.com/60</w:t>
+      </w:r>
+    </w:p>
+    <w:p>
+      <w:pPr>
+        <w:pStyle w:val="a5"/>
+        <w:numPr>
+          <w:ilvl w:val="1"/>
+          <w:numId w:val="14"/>
+        </w:numPr>
+        <w:ind w:leftChars="0"/>
+      </w:pPr>
+      <w:proofErr w:type="spellStart"/>
+      <w:r>
+        <w:rPr>
+          <w:rFonts w:hint="eastAsia"/>
+        </w:rPr>
+        <w:lastRenderedPageBreak/>
+        <w:t>v</w:t>
+      </w:r>
+      <w:r>
+        <w:t>ue</w:t>
+      </w:r>
+      <w:proofErr w:type="spellEnd"/>
+      <w:r>
+        <w:t xml:space="preserve">-cookies </w:t>
+      </w:r>
+      <w:r>
+        <w:rPr>
+          <w:rFonts w:hint="eastAsia"/>
+        </w:rPr>
+        <w:t>설치</w:t>
+      </w:r>
+    </w:p>
+    <w:p>
+      <w:pPr>
+        <w:pStyle w:val="a5"/>
+        <w:numPr>
+          <w:ilvl w:val="1"/>
+          <w:numId w:val="14"/>
+        </w:numPr>
+        <w:ind w:leftChars="0"/>
+      </w:pPr>
+      <w:hyperlink r:id="rId23" w:history="1">
+        <w:r>
+          <w:rPr>
+            <w:rStyle w:val="a6"/>
+          </w:rPr>
+          <w:t>https://vuex.vuejs.org/kr/guide/actions.html</w:t>
+        </w:r>
+      </w:hyperlink>
+    </w:p>
+    <w:p>
+      <w:pPr>
+        <w:pStyle w:val="a5"/>
+        <w:numPr>
+          <w:ilvl w:val="1"/>
+          <w:numId w:val="14"/>
+        </w:numPr>
+        <w:ind w:leftChars="0"/>
+      </w:pPr>
+      <w:hyperlink r:id="rId24" w:history="1">
+        <w:r>
+          <w:rPr>
+            <w:rStyle w:val="a6"/>
+          </w:rPr>
+          <w:t>https://github.com/vuejs/vuex/blob/dev/examples/shopping-cart/components/ShoppingCart.vue</w:t>
+        </w:r>
+      </w:hyperlink>
+    </w:p>
+    <w:p>
+      <w:r>
+        <w:rPr>
+          <w:rFonts w:hint="eastAsia"/>
+        </w:rPr>
+        <w:t>210625</w:t>
+      </w:r>
+    </w:p>
+    <w:p>
+      <w:pPr>
+        <w:pStyle w:val="a5"/>
+        <w:numPr>
+          <w:ilvl w:val="0"/>
+          <w:numId w:val="14"/>
+        </w:numPr>
+        <w:ind w:leftChars="0"/>
+      </w:pPr>
+      <w:r>
+        <w:rPr>
+          <w:rFonts w:hint="eastAsia"/>
+        </w:rPr>
+        <w:t>세션 얻기 전</w:t>
+      </w:r>
+    </w:p>
+    <w:p>
+      <w:pPr>
+        <w:pStyle w:val="a5"/>
+        <w:numPr>
+          <w:ilvl w:val="1"/>
+          <w:numId w:val="14"/>
+        </w:numPr>
+        <w:ind w:leftChars="0"/>
+      </w:pPr>
+      <w:proofErr w:type="spellStart"/>
+      <w:r>
+        <w:rPr>
+          <w:rFonts w:hint="eastAsia"/>
+        </w:rPr>
+        <w:t>Home.vue</w:t>
+      </w:r>
+      <w:proofErr w:type="spellEnd"/>
+    </w:p>
+    <w:p>
+      <w:pPr>
+        <w:pStyle w:val="a5"/>
+        <w:numPr>
+          <w:ilvl w:val="1"/>
+          <w:numId w:val="14"/>
+        </w:numPr>
+        <w:ind w:leftChars="0"/>
+      </w:pPr>
+      <w:proofErr w:type="spellStart"/>
+      <w:r>
+        <w:rPr>
+          <w:rFonts w:hint="eastAsia"/>
+        </w:rPr>
+        <w:t>Signup.vue</w:t>
+      </w:r>
+      <w:proofErr w:type="spellEnd"/>
+    </w:p>
+    <w:p>
+      <w:pPr>
+        <w:pStyle w:val="a5"/>
+        <w:numPr>
+          <w:ilvl w:val="0"/>
+          <w:numId w:val="14"/>
+        </w:numPr>
+        <w:ind w:leftChars="0"/>
+      </w:pPr>
+      <w:r>
+        <w:rPr>
+          <w:rFonts w:hint="eastAsia"/>
+        </w:rPr>
+        <w:t>세션 얻은 후</w:t>
+      </w:r>
+    </w:p>
+    <w:tbl>
+      <w:tblPr>
+        <w:tblStyle w:val="a7"/>
+        <w:tblW w:w="0" w:type="auto"/>
+        <w:tblInd w:w="760" w:type="dxa"/>
+        <w:tblLook w:val="04A0" w:firstRow="1" w:lastRow="0" w:firstColumn="1" w:lastColumn="0" w:noHBand="0" w:noVBand="1"/>
+      </w:tblPr>
+      <w:tblGrid>
+        <w:gridCol w:w="4266"/>
+        <w:gridCol w:w="4216"/>
+      </w:tblGrid>
+      <w:tr>
+        <w:tc>
+          <w:tcPr>
+            <w:tcW w:w="4508" w:type="dxa"/>
+          </w:tcPr>
+          <w:p>
+            <w:pPr>
+              <w:pStyle w:val="a5"/>
+              <w:numPr>
+                <w:ilvl w:val="0"/>
+                <w:numId w:val="14"/>
+              </w:numPr>
+              <w:ind w:leftChars="0" w:left="0" w:firstLine="0"/>
+            </w:pPr>
+          </w:p>
+        </w:tc>
+        <w:tc>
+          <w:tcPr>
+            <w:tcW w:w="4508" w:type="dxa"/>
+          </w:tcPr>
+          <w:p>
+            <w:pPr>
+              <w:pStyle w:val="a5"/>
+              <w:numPr>
+                <w:ilvl w:val="0"/>
+                <w:numId w:val="14"/>
+              </w:numPr>
+              <w:ind w:leftChars="0" w:left="0" w:firstLine="0"/>
+            </w:pPr>
+          </w:p>
+        </w:tc>
+      </w:tr>
+      <w:tr>
+        <w:tc>
+          <w:tcPr>
+            <w:tcW w:w="4508" w:type="dxa"/>
+          </w:tcPr>
+          <w:p>
+            <w:pPr>
+              <w:pStyle w:val="a5"/>
+              <w:ind w:leftChars="0" w:left="0"/>
+            </w:pPr>
+            <w:r>
+              <w:rPr>
+                <w:rFonts w:hint="eastAsia"/>
+              </w:rPr>
+              <w:t>/</w:t>
+            </w:r>
+            <w:r>
+              <w:t>Home</w:t>
+            </w:r>
+          </w:p>
+        </w:tc>
+        <w:tc>
+          <w:tcPr>
+            <w:tcW w:w="4508" w:type="dxa"/>
+          </w:tcPr>
+          <w:p>
+            <w:pPr>
+              <w:pStyle w:val="a5"/>
+              <w:numPr>
+                <w:ilvl w:val="0"/>
+                <w:numId w:val="14"/>
+              </w:numPr>
+              <w:ind w:leftChars="0" w:left="0" w:firstLine="0"/>
+            </w:pPr>
+          </w:p>
+        </w:tc>
+      </w:tr>
+      <w:tr>
+        <w:tc>
+          <w:tcPr>
+            <w:tcW w:w="4508" w:type="dxa"/>
+          </w:tcPr>
+          <w:p>
+            <w:pPr>
+              <w:pStyle w:val="a5"/>
+              <w:ind w:leftChars="0" w:left="0"/>
+            </w:pPr>
+            <w:r>
+              <w:rPr>
+                <w:rFonts w:hint="eastAsia"/>
+              </w:rPr>
+              <w:t>/</w:t>
+            </w:r>
+            <w:proofErr w:type="spellStart"/>
+            <w:r>
+              <w:t>SignUp</w:t>
+            </w:r>
+            <w:proofErr w:type="spellEnd"/>
+          </w:p>
+        </w:tc>
+        <w:tc>
+          <w:tcPr>
+            <w:tcW w:w="4508" w:type="dxa"/>
+          </w:tcPr>
+          <w:p>
+            <w:pPr>
+              <w:ind w:left="400"/>
+            </w:pPr>
+          </w:p>
+        </w:tc>
+      </w:tr>
+      <w:tr>
+        <w:tc>
+          <w:tcPr>
+            <w:tcW w:w="4508" w:type="dxa"/>
+          </w:tcPr>
+          <w:p>
+            <w:pPr>
+              <w:pStyle w:val="a5"/>
+              <w:ind w:leftChars="0" w:left="0"/>
+            </w:pPr>
+          </w:p>
+        </w:tc>
+        <w:tc>
+          <w:tcPr>
+            <w:tcW w:w="4508" w:type="dxa"/>
+          </w:tcPr>
+          <w:p>
+            <w:pPr>
+              <w:pStyle w:val="a5"/>
+              <w:numPr>
+                <w:ilvl w:val="0"/>
+                <w:numId w:val="14"/>
+              </w:numPr>
+              <w:ind w:leftChars="0" w:left="0" w:firstLine="0"/>
+            </w:pPr>
+          </w:p>
+        </w:tc>
+      </w:tr>
+    </w:tbl>
+    <w:p>
+      <w:r>
+        <w:rPr>
+          <w:rFonts w:hint="eastAsia"/>
+        </w:rPr>
+        <w:t>0</w:t>
+      </w:r>
+      <w:r>
+        <w:t>627</w:t>
+      </w:r>
+    </w:p>
+    <w:p>
+      <w:pPr>
+        <w:pStyle w:val="a5"/>
+        <w:numPr>
+          <w:ilvl w:val="0"/>
+          <w:numId w:val="14"/>
+        </w:numPr>
+        <w:ind w:leftChars="0"/>
+      </w:pPr>
+      <w:r>
+        <w:rPr>
+          <w:noProof/>
+        </w:rPr>
+        <w:drawing>
+          <wp:inline distT="0" distB="0" distL="0" distR="0" wp14:anchorId="6E2BD636" wp14:editId="6FA5A4AF">
+            <wp:extent cx="5731510" cy="1363345"/>
+            <wp:effectExtent l="0" t="0" r="2540" b="8255"/>
+            <wp:docPr id="7" name="그림 7" descr="텍스트이(가) 표시된 사진&#10;&#10;자동 생성된 설명"/>
+            <wp:cNvGraphicFramePr>
+              <a:graphicFrameLocks xmlns:a="http://schemas.openxmlformats.org/drawingml/2006/main" noChangeAspect="1"/>
+            </wp:cNvGraphicFramePr>
+            <a:graphic xmlns:a="http://schemas.openxmlformats.org/drawingml/2006/main">
+              <a:graphicData uri="http://schemas.openxmlformats.org/drawingml/2006/picture">
+                <pic:pic xmlns:pic="http://schemas.openxmlformats.org/drawingml/2006/picture">
+                  <pic:nvPicPr>
+                    <pic:cNvPr id="7" name="그림 7" descr="텍스트이(가) 표시된 사진&#10;&#10;자동 생성된 설명"/>
+                    <pic:cNvPicPr/>
+                  </pic:nvPicPr>
+                  <pic:blipFill>
+                    <a:blip r:embed="rId25"/>
+                    <a:stretch>
+                      <a:fillRect/>
+                    </a:stretch>
+                  </pic:blipFill>
+                  <pic:spPr>
+                    <a:xfrm>
+                      <a:off x="0" y="0"/>
+                      <a:ext cx="5731510" cy="1363345"/>
+                    </a:xfrm>
+                    <a:prstGeom prst="rect">
+                      <a:avLst/>
+                    </a:prstGeom>
+                  </pic:spPr>
+                </pic:pic>
+              </a:graphicData>
+            </a:graphic>
+          </wp:inline>
+        </w:drawing>
+      </w:r>
+      <w:r>
+        <w:rPr>
+          <w:noProof/>
+        </w:rPr>
+        <w:drawing>
+          <wp:inline distT="0" distB="0" distL="0" distR="0" wp14:anchorId="1BF6749F" wp14:editId="7179FE4C">
+            <wp:extent cx="5731510" cy="234315"/>
+            <wp:effectExtent l="0" t="0" r="2540" b="0"/>
+            <wp:docPr id="9" name="그림 9"/>
+            <wp:cNvGraphicFramePr>
+              <a:graphicFrameLocks xmlns:a="http://schemas.openxmlformats.org/drawingml/2006/main" noChangeAspect="1"/>
+            </wp:cNvGraphicFramePr>
+            <a:graphic xmlns:a="http://schemas.openxmlformats.org/drawingml/2006/main">
+              <a:graphicData uri="http://schemas.openxmlformats.org/drawingml/2006/picture">
+                <pic:pic xmlns:pic="http://schemas.openxmlformats.org/drawingml/2006/picture">
+                  <pic:nvPicPr>
+                    <pic:cNvPr id="1" name=""/>
+                    <pic:cNvPicPr/>
+                  </pic:nvPicPr>
+                  <pic:blipFill>
+                    <a:blip r:embed="rId26"/>
+                    <a:stretch>
+                      <a:fillRect/>
+                    </a:stretch>
+                  </pic:blipFill>
+                  <pic:spPr>
+                    <a:xfrm>
+                      <a:off x="0" y="0"/>
+                      <a:ext cx="5731510" cy="234315"/>
+                    </a:xfrm>
+                    <a:prstGeom prst="rect">
+                      <a:avLst/>
+                    </a:prstGeom>
+                  </pic:spPr>
+                </pic:pic>
+              </a:graphicData>
+            </a:graphic>
+          </wp:inline>
+        </w:drawing>
+      </w:r>
+    </w:p>
+    <w:p/>
+    <w:p/>
+    <w:p>
+      <w:r>
+        <w:rPr>
+          <w:noProof/>
+        </w:rPr>
+        <w:lastRenderedPageBreak/>
+        <w:drawing>
+          <wp:inline distT="0" distB="0" distL="0" distR="0" wp14:anchorId="470CE127" wp14:editId="5426656A">
+            <wp:extent cx="3905451" cy="2044805"/>
+            <wp:effectExtent l="0" t="0" r="0" b="0"/>
+            <wp:docPr id="11" name="그림 11" descr="텍스트이(가) 표시된 사진&#10;&#10;자동 생성된 설명"/>
+            <wp:cNvGraphicFramePr>
+              <a:graphicFrameLocks xmlns:a="http://schemas.openxmlformats.org/drawingml/2006/main" noChangeAspect="1"/>
+            </wp:cNvGraphicFramePr>
+            <a:graphic xmlns:a="http://schemas.openxmlformats.org/drawingml/2006/main">
+              <a:graphicData uri="http://schemas.openxmlformats.org/drawingml/2006/picture">
+                <pic:pic xmlns:pic="http://schemas.openxmlformats.org/drawingml/2006/picture">
+                  <pic:nvPicPr>
+                    <pic:cNvPr id="11" name="그림 11" descr="텍스트이(가) 표시된 사진&#10;&#10;자동 생성된 설명"/>
+                    <pic:cNvPicPr/>
+                  </pic:nvPicPr>
+                  <pic:blipFill>
+                    <a:blip r:embed="rId27"/>
+                    <a:stretch>
+                      <a:fillRect/>
+                    </a:stretch>
+                  </pic:blipFill>
+                  <pic:spPr>
+                    <a:xfrm>
+                      <a:off x="0" y="0"/>
+                      <a:ext cx="3905451" cy="2044805"/>
+                    </a:xfrm>
+                    <a:prstGeom prst="rect">
+                      <a:avLst/>
+                    </a:prstGeom>
+                  </pic:spPr>
+                </pic:pic>
+              </a:graphicData>
+            </a:graphic>
+          </wp:inline>
+        </w:drawing>
+      </w:r>
+      <w:r>
+        <w:rPr>
+          <w:rFonts w:hint="eastAsia"/>
+        </w:rPr>
+        <w:t>`</w:t>
+      </w:r>
+    </w:p>
+    <w:p>
+      <w:proofErr w:type="spellStart"/>
       <w:r>
         <w:rPr>
           <w:rFonts w:hint="eastAsia"/>
         </w:rPr>
         <w:t>ㅡㅡㅡㅡㅡㅡㅡㅡㅡㅡㅡㅡㅡㅡㅡㅡㅡㅡㅡ</w:t>
       </w:r>
+      <w:proofErr w:type="spellEnd"/>
     </w:p>
     <w:p>
       <w:r>
@@ -3926,7 +7148,7 @@
                     <pic:cNvPicPr/>
                   </pic:nvPicPr>
                   <pic:blipFill>
-                    <a:blip r:embed="rId16"/>
+                    <a:blip r:embed="rId28"/>
                     <a:stretch>
                       <a:fillRect/>
                     </a:stretch>
@@ -3948,6 +7170,7 @@
       </w:r>
     </w:p>
     <w:p>
+      <w:proofErr w:type="gramStart"/>
       <w:r>
         <w:rPr>
           <w:rFonts w:hint="eastAsia"/>
@@ -3961,7 +7184,28 @@
         <w:rPr>
           <w:rFonts w:hint="eastAsia"/>
         </w:rPr>
-        <w:t>뒤에는 안나오지?</w:t>
+        <w:t>뒤에는</w:t>
+      </w:r>
+      <w:proofErr w:type="gramEnd"/>
+      <w:r>
+        <w:rPr>
+          <w:rFonts w:hint="eastAsia"/>
+        </w:rPr>
+        <w:t xml:space="preserve"> </w:t>
+      </w:r>
+      <w:proofErr w:type="spellStart"/>
+      <w:r>
+        <w:rPr>
+          <w:rFonts w:hint="eastAsia"/>
+        </w:rPr>
+        <w:t>안나오지</w:t>
+      </w:r>
+      <w:proofErr w:type="spellEnd"/>
+      <w:r>
+        <w:rPr>
+          <w:rFonts w:hint="eastAsia"/>
+        </w:rPr>
+        <w:t>?</w:t>
       </w:r>
       <w:r>
         <w:t>??</w:t>
@@ -3973,22 +7217,36 @@
         <w:rPr>
           <w:rFonts w:hint="eastAsia"/>
         </w:rPr>
-        <w:lastRenderedPageBreak/>
         <w:t>질문2</w:t>
       </w:r>
     </w:p>
     <w:p>
-      <w:r>
-        <w:t>Npm i @vue/cli</w:t>
-      </w:r>
-    </w:p>
-    <w:p>
+      <w:proofErr w:type="spellStart"/>
+      <w:r>
+        <w:t>Npm</w:t>
+      </w:r>
+      <w:proofErr w:type="spellEnd"/>
+      <w:r>
+        <w:t xml:space="preserve"> </w:t>
+      </w:r>
+      <w:proofErr w:type="spellStart"/>
+      <w:r>
+        <w:t>i</w:t>
+      </w:r>
+      <w:proofErr w:type="spellEnd"/>
+      <w:r>
+        <w:t xml:space="preserve"> @vue/cli</w:t>
+      </w:r>
+    </w:p>
+    <w:p>
+      <w:proofErr w:type="spellStart"/>
       <w:r>
         <w:rPr>
           <w:rFonts w:hint="eastAsia"/>
         </w:rPr>
         <w:t>ㅡㅡㅡㅡㅡㅡㅡㅡㅡㅡㅡㅡㅡㅡㅡㅡㅡㅡㅡㅡ</w:t>
       </w:r>
+      <w:proofErr w:type="spellEnd"/>
     </w:p>
     <w:p>
       <w:r>
@@ -4008,6 +7266,102 @@
     </w:sectPr>
   </w:body>
 </w:document>
+</file>
+
+<file path=word/comments.xml><?xml version="1.0" encoding="utf-8"?>
+<w:comments xmlns:wpc="http://schemas.microsoft.com/office/word/2010/wordprocessingCanvas" xmlns:cx="http://schemas.microsoft.com/office/drawing/2014/chartex" xmlns:cx1="http://schemas.microsoft.com/office/drawing/2015/9/8/chartex" xmlns:cx2="http://schemas.microsoft.com/office/drawing/2015/10/21/chartex" xmlns:cx3="http://schemas.microsoft.com/office/drawing/2016/5/9/chartex" xmlns:cx4="http://schemas.microsoft.com/office/drawing/2016/5/10/chartex" xmlns:cx5="http://schemas.microsoft.com/office/drawing/2016/5/11/chartex" xmlns:cx6="http://schemas.microsoft.com/office/drawing/2016/5/12/chartex" xmlns:cx7="http://schemas.microsoft.com/office/drawing/2016/5/13/chartex" xmlns:cx8="http://schemas.microsoft.com/office/drawing/2016/5/14/chartex" xmlns:mc="http://schemas.openxmlformats.org/markup-compatibility/2006" xmlns:aink="http://schemas.microsoft.com/office/drawing/2016/ink" xmlns:am3d="http://schemas.microsoft.com/office/drawing/2017/model3d" xmlns:o="urn:schemas-microsoft-com:office:office" xmlns:r="http://schemas.openxmlformats.org/officeDocument/2006/relationships" xmlns:m="http://schemas.openxmlformats.org/officeDocument/2006/math" xmlns:v="urn:schemas-microsoft-com:vml" xmlns:wp14="http://schemas.microsoft.com/office/word/2010/wordprocessingDrawing" xmlns:wp="http://schemas.openxmlformats.org/drawingml/2006/wordprocessingDrawing" xmlns:w10="urn:schemas-microsoft-com:office:word" xmlns:w="http://schemas.openxmlformats.org/wordprocessingml/2006/main" xmlns:w14="http://schemas.microsoft.com/office/word/2010/wordml" xmlns:w15="http://schemas.microsoft.com/office/word/2012/wordml" xmlns:w16cex="http://schemas.microsoft.com/office/word/2018/wordml/cex" xmlns:w16cid="http://schemas.microsoft.com/office/word/2016/wordml/cid" xmlns:w16="http://schemas.microsoft.com/office/word/2018/wordml" xmlns:w16sdtdh="http://schemas.microsoft.com/office/word/2020/wordml/sdtdatahash" xmlns:w16se="http://schemas.microsoft.com/office/word/2015/wordml/symex" xmlns:wpg="http://schemas.microsoft.com/office/word/2010/wordprocessingGroup" xmlns:wpi="http://schemas.microsoft.com/office/word/2010/wordprocessingInk" xmlns:wne="http://schemas.microsoft.com/office/word/2006/wordml" xmlns:wps="http://schemas.microsoft.com/office/word/2010/wordprocessingShape" mc:Ignorable="w14 w15 w16se w16cid w16 w16cex w16sdtdh wp14">
+  <w:comment w:id="0" w:author="김지환" w:date="2021-06-22T09:16:00Z" w:initials="김">
+    <w:p>
+      <w:pPr>
+        <w:pStyle w:val="ab"/>
+      </w:pPr>
+      <w:r>
+        <w:rPr>
+          <w:rStyle w:val="aa"/>
+        </w:rPr>
+        <w:annotationRef/>
+      </w:r>
+      <w:r>
+        <w:rPr>
+          <w:rFonts w:hint="eastAsia"/>
+        </w:rPr>
+        <w:t>Serial이 명명된 기기들 리스트.</w:t>
+      </w:r>
+    </w:p>
+    <w:p>
+      <w:pPr>
+        <w:pStyle w:val="ab"/>
+      </w:pPr>
+      <w:r>
+        <w:rPr>
+          <w:rFonts w:hint="eastAsia"/>
+        </w:rPr>
+        <w:t>Q1.</w:t>
+      </w:r>
+      <w:r>
+        <w:t xml:space="preserve"> </w:t>
+      </w:r>
+      <w:r>
+        <w:rPr>
+          <w:rFonts w:hint="eastAsia"/>
+        </w:rPr>
+        <w:t xml:space="preserve">등록여부를 </w:t>
+      </w:r>
+      <w:proofErr w:type="spellStart"/>
+      <w:r>
+        <w:rPr>
+          <w:rFonts w:hint="eastAsia"/>
+        </w:rPr>
+        <w:t>확인해야할까</w:t>
+      </w:r>
+      <w:proofErr w:type="spellEnd"/>
+      <w:r>
+        <w:rPr>
+          <w:rFonts w:hint="eastAsia"/>
+        </w:rPr>
+        <w:t>?</w:t>
+      </w:r>
+    </w:p>
+    <w:p>
+      <w:pPr>
+        <w:pStyle w:val="ab"/>
+      </w:pPr>
+      <w:r>
+        <w:rPr>
+          <w:rFonts w:hint="eastAsia"/>
+        </w:rPr>
+        <w:t>A1.</w:t>
+      </w:r>
+      <w:r>
+        <w:t xml:space="preserve"> </w:t>
+      </w:r>
+      <w:r>
+        <w:rPr>
+          <w:rFonts w:hint="eastAsia"/>
+        </w:rPr>
+        <w:t>여러 계정에서 하나의 기기를 볼 수 있게 하자</w:t>
+      </w:r>
+    </w:p>
+  </w:comment>
+</w:comments>
+</file>
+
+<file path=word/commentsExtended.xml><?xml version="1.0" encoding="utf-8"?>
+<w15:commentsEx xmlns:wpc="http://schemas.microsoft.com/office/word/2010/wordprocessingCanvas" xmlns:cx="http://schemas.microsoft.com/office/drawing/2014/chartex" xmlns:cx1="http://schemas.microsoft.com/office/drawing/2015/9/8/chartex" xmlns:cx2="http://schemas.microsoft.com/office/drawing/2015/10/21/chartex" xmlns:cx3="http://schemas.microsoft.com/office/drawing/2016/5/9/chartex" xmlns:cx4="http://schemas.microsoft.com/office/drawing/2016/5/10/chartex" xmlns:cx5="http://schemas.microsoft.com/office/drawing/2016/5/11/chartex" xmlns:cx6="http://schemas.microsoft.com/office/drawing/2016/5/12/chartex" xmlns:cx7="http://schemas.microsoft.com/office/drawing/2016/5/13/chartex" xmlns:cx8="http://schemas.microsoft.com/office/drawing/2016/5/14/chartex" xmlns:mc="http://schemas.openxmlformats.org/markup-compatibility/2006" xmlns:aink="http://schemas.microsoft.com/office/drawing/2016/ink" xmlns:am3d="http://schemas.microsoft.com/office/drawing/2017/model3d" xmlns:o="urn:schemas-microsoft-com:office:office" xmlns:r="http://schemas.openxmlformats.org/officeDocument/2006/relationships" xmlns:m="http://schemas.openxmlformats.org/officeDocument/2006/math" xmlns:v="urn:schemas-microsoft-com:vml" xmlns:wp14="http://schemas.microsoft.com/office/word/2010/wordprocessingDrawing" xmlns:wp="http://schemas.openxmlformats.org/drawingml/2006/wordprocessingDrawing" xmlns:w10="urn:schemas-microsoft-com:office:word" xmlns:w="http://schemas.openxmlformats.org/wordprocessingml/2006/main" xmlns:w14="http://schemas.microsoft.com/office/word/2010/wordml" xmlns:w15="http://schemas.microsoft.com/office/word/2012/wordml" xmlns:w16cex="http://schemas.microsoft.com/office/word/2018/wordml/cex" xmlns:w16cid="http://schemas.microsoft.com/office/word/2016/wordml/cid" xmlns:w16="http://schemas.microsoft.com/office/word/2018/wordml" xmlns:w16sdtdh="http://schemas.microsoft.com/office/word/2020/wordml/sdtdatahash" xmlns:w16se="http://schemas.microsoft.com/office/word/2015/wordml/symex" xmlns:wpg="http://schemas.microsoft.com/office/word/2010/wordprocessingGroup" xmlns:wpi="http://schemas.microsoft.com/office/word/2010/wordprocessingInk" xmlns:wne="http://schemas.microsoft.com/office/word/2006/wordml" xmlns:wps="http://schemas.microsoft.com/office/word/2010/wordprocessingShape" mc:Ignorable="w14 w15 w16se w16cid w16 w16cex w16sdtdh wp14">
+  <w15:commentEx w15:paraId="04A1C1D0" w15:done="0"/>
+</w15:commentsEx>
+</file>
+
+<file path=word/commentsExtensible.xml><?xml version="1.0" encoding="utf-8"?>
+<w16cex:commentsExtensible xmlns:wpc="http://schemas.microsoft.com/office/word/2010/wordprocessingCanvas" xmlns:cx="http://schemas.microsoft.com/office/drawing/2014/chartex" xmlns:cx1="http://schemas.microsoft.com/office/drawing/2015/9/8/chartex" xmlns:cx2="http://schemas.microsoft.com/office/drawing/2015/10/21/chartex" xmlns:cx3="http://schemas.microsoft.com/office/drawing/2016/5/9/chartex" xmlns:cx4="http://schemas.microsoft.com/office/drawing/2016/5/10/chartex" xmlns:cx5="http://schemas.microsoft.com/office/drawing/2016/5/11/chartex" xmlns:cx6="http://schemas.microsoft.com/office/drawing/2016/5/12/chartex" xmlns:cx7="http://schemas.microsoft.com/office/drawing/2016/5/13/chartex" xmlns:cx8="http://schemas.microsoft.com/office/drawing/2016/5/14/chartex" xmlns:mc="http://schemas.openxmlformats.org/markup-compatibility/2006" xmlns:aink="http://schemas.microsoft.com/office/drawing/2016/ink" xmlns:am3d="http://schemas.microsoft.com/office/drawing/2017/model3d" xmlns:o="urn:schemas-microsoft-com:office:office" xmlns:r="http://schemas.openxmlformats.org/officeDocument/2006/relationships" xmlns:m="http://schemas.openxmlformats.org/officeDocument/2006/math" xmlns:v="urn:schemas-microsoft-com:vml" xmlns:wp14="http://schemas.microsoft.com/office/word/2010/wordprocessingDrawing" xmlns:wp="http://schemas.openxmlformats.org/drawingml/2006/wordprocessingDrawing" xmlns:w10="urn:schemas-microsoft-com:office:word" xmlns:w="http://schemas.openxmlformats.org/wordprocessingml/2006/main" xmlns:w14="http://schemas.microsoft.com/office/word/2010/wordml" xmlns:w15="http://schemas.microsoft.com/office/word/2012/wordml" xmlns:w16cex="http://schemas.microsoft.com/office/word/2018/wordml/cex" xmlns:w16cid="http://schemas.microsoft.com/office/word/2016/wordml/cid" xmlns:w16="http://schemas.microsoft.com/office/word/2018/wordml" xmlns:w16sdtdh="http://schemas.microsoft.com/office/word/2020/wordml/sdtdatahash" xmlns:w16se="http://schemas.microsoft.com/office/word/2015/wordml/symex" xmlns:wpg="http://schemas.microsoft.com/office/word/2010/wordprocessingGroup" xmlns:wpi="http://schemas.microsoft.com/office/word/2010/wordprocessingInk" xmlns:wne="http://schemas.microsoft.com/office/word/2006/wordml" xmlns:wps="http://schemas.microsoft.com/office/word/2010/wordprocessingShape" mc:Ignorable="w14 w15 w16se w16cid w16 w16cex w16sdtdh wp14">
+  <w16cex:commentExtensible w16cex:durableId="247C28EB" w16cex:dateUtc="2021-06-22T00:16:00Z"/>
+</w16cex:commentsExtensible>
+</file>
+
+<file path=word/commentsIds.xml><?xml version="1.0" encoding="utf-8"?>
+<w16cid:commentsIds xmlns:wpc="http://schemas.microsoft.com/office/word/2010/wordprocessingCanvas" xmlns:cx="http://schemas.microsoft.com/office/drawing/2014/chartex" xmlns:cx1="http://schemas.microsoft.com/office/drawing/2015/9/8/chartex" xmlns:cx2="http://schemas.microsoft.com/office/drawing/2015/10/21/chartex" xmlns:cx3="http://schemas.microsoft.com/office/drawing/2016/5/9/chartex" xmlns:cx4="http://schemas.microsoft.com/office/drawing/2016/5/10/chartex" xmlns:cx5="http://schemas.microsoft.com/office/drawing/2016/5/11/chartex" xmlns:cx6="http://schemas.microsoft.com/office/drawing/2016/5/12/chartex" xmlns:cx7="http://schemas.microsoft.com/office/drawing/2016/5/13/chartex" xmlns:cx8="http://schemas.microsoft.com/office/drawing/2016/5/14/chartex" xmlns:mc="http://schemas.openxmlformats.org/markup-compatibility/2006" xmlns:aink="http://schemas.microsoft.com/office/drawing/2016/ink" xmlns:am3d="http://schemas.microsoft.com/office/drawing/2017/model3d" xmlns:o="urn:schemas-microsoft-com:office:office" xmlns:r="http://schemas.openxmlformats.org/officeDocument/2006/relationships" xmlns:m="http://schemas.openxmlformats.org/officeDocument/2006/math" xmlns:v="urn:schemas-microsoft-com:vml" xmlns:wp14="http://schemas.microsoft.com/office/word/2010/wordprocessingDrawing" xmlns:wp="http://schemas.openxmlformats.org/drawingml/2006/wordprocessingDrawing" xmlns:w10="urn:schemas-microsoft-com:office:word" xmlns:w="http://schemas.openxmlformats.org/wordprocessingml/2006/main" xmlns:w14="http://schemas.microsoft.com/office/word/2010/wordml" xmlns:w15="http://schemas.microsoft.com/office/word/2012/wordml" xmlns:w16cex="http://schemas.microsoft.com/office/word/2018/wordml/cex" xmlns:w16cid="http://schemas.microsoft.com/office/word/2016/wordml/cid" xmlns:w16="http://schemas.microsoft.com/office/word/2018/wordml" xmlns:w16sdtdh="http://schemas.microsoft.com/office/word/2020/wordml/sdtdatahash" xmlns:w16se="http://schemas.microsoft.com/office/word/2015/wordml/symex" xmlns:wpg="http://schemas.microsoft.com/office/word/2010/wordprocessingGroup" xmlns:wpi="http://schemas.microsoft.com/office/word/2010/wordprocessingInk" xmlns:wne="http://schemas.microsoft.com/office/word/2006/wordml" xmlns:wps="http://schemas.microsoft.com/office/word/2010/wordprocessingShape" mc:Ignorable="w14 w15 w16se w16cid w16 w16cex w16sdtdh wp14">
+  <w16cid:commentId w16cid:paraId="04A1C1D0" w16cid:durableId="247C28EB"/>
+</w16cid:commentsIds>
 </file>
 
 <file path=word/endnotes.xml><?xml version="1.0" encoding="utf-8"?>
@@ -5474,6 +8828,14 @@
     <w:abstractNumId w:val="10"/>
   </w:num>
 </w:numbering>
+</file>
+
+<file path=word/people.xml><?xml version="1.0" encoding="utf-8"?>
+<w15:people xmlns:wpc="http://schemas.microsoft.com/office/word/2010/wordprocessingCanvas" xmlns:cx="http://schemas.microsoft.com/office/drawing/2014/chartex" xmlns:cx1="http://schemas.microsoft.com/office/drawing/2015/9/8/chartex" xmlns:cx2="http://schemas.microsoft.com/office/drawing/2015/10/21/chartex" xmlns:cx3="http://schemas.microsoft.com/office/drawing/2016/5/9/chartex" xmlns:cx4="http://schemas.microsoft.com/office/drawing/2016/5/10/chartex" xmlns:cx5="http://schemas.microsoft.com/office/drawing/2016/5/11/chartex" xmlns:cx6="http://schemas.microsoft.com/office/drawing/2016/5/12/chartex" xmlns:cx7="http://schemas.microsoft.com/office/drawing/2016/5/13/chartex" xmlns:cx8="http://schemas.microsoft.com/office/drawing/2016/5/14/chartex" xmlns:mc="http://schemas.openxmlformats.org/markup-compatibility/2006" xmlns:aink="http://schemas.microsoft.com/office/drawing/2016/ink" xmlns:am3d="http://schemas.microsoft.com/office/drawing/2017/model3d" xmlns:o="urn:schemas-microsoft-com:office:office" xmlns:r="http://schemas.openxmlformats.org/officeDocument/2006/relationships" xmlns:m="http://schemas.openxmlformats.org/officeDocument/2006/math" xmlns:v="urn:schemas-microsoft-com:vml" xmlns:wp14="http://schemas.microsoft.com/office/word/2010/wordprocessingDrawing" xmlns:wp="http://schemas.openxmlformats.org/drawingml/2006/wordprocessingDrawing" xmlns:w10="urn:schemas-microsoft-com:office:word" xmlns:w="http://schemas.openxmlformats.org/wordprocessingml/2006/main" xmlns:w14="http://schemas.microsoft.com/office/word/2010/wordml" xmlns:w15="http://schemas.microsoft.com/office/word/2012/wordml" xmlns:w16cex="http://schemas.microsoft.com/office/word/2018/wordml/cex" xmlns:w16cid="http://schemas.microsoft.com/office/word/2016/wordml/cid" xmlns:w16="http://schemas.microsoft.com/office/word/2018/wordml" xmlns:w16sdtdh="http://schemas.microsoft.com/office/word/2020/wordml/sdtdatahash" xmlns:w16se="http://schemas.microsoft.com/office/word/2015/wordml/symex" xmlns:wpg="http://schemas.microsoft.com/office/word/2010/wordprocessingGroup" xmlns:wpi="http://schemas.microsoft.com/office/word/2010/wordprocessingInk" xmlns:wne="http://schemas.microsoft.com/office/word/2006/wordml" xmlns:wps="http://schemas.microsoft.com/office/word/2010/wordprocessingShape" mc:Ignorable="w14 w15 w16se w16cid w16 w16cex w16sdtdh wp14">
+  <w15:person w15:author="김지환">
+    <w15:presenceInfo w15:providerId="AD" w15:userId="S::15109323@seoultech.ac.kr::1c756010-58d6-478b-a18c-54f59dd1fc47"/>
+  </w15:person>
+</w15:people>
 </file>
 
 <file path=word/styles.xml><?xml version="1.0" encoding="utf-8"?>
@@ -6017,6 +9379,64 @@
       <w:u w:val="single"/>
     </w:rPr>
   </w:style>
+  <w:style w:type="character" w:styleId="aa">
+    <w:name w:val="annotation reference"/>
+    <w:basedOn w:val="a0"/>
+    <w:uiPriority w:val="99"/>
+    <w:semiHidden/>
+    <w:unhideWhenUsed/>
+    <w:rsid w:val="00284F89"/>
+    <w:rPr>
+      <w:sz w:val="18"/>
+      <w:szCs w:val="18"/>
+    </w:rPr>
+  </w:style>
+  <w:style w:type="paragraph" w:styleId="ab">
+    <w:name w:val="annotation text"/>
+    <w:basedOn w:val="a"/>
+    <w:link w:val="Char1"/>
+    <w:uiPriority w:val="99"/>
+    <w:semiHidden/>
+    <w:unhideWhenUsed/>
+    <w:rsid w:val="00284F89"/>
+    <w:pPr>
+      <w:jc w:val="left"/>
+    </w:pPr>
+  </w:style>
+  <w:style w:type="character" w:customStyle="1" w:styleId="Char1">
+    <w:name w:val="메모 텍스트 Char"/>
+    <w:basedOn w:val="a0"/>
+    <w:link w:val="ab"/>
+    <w:uiPriority w:val="99"/>
+    <w:semiHidden/>
+    <w:rsid w:val="00284F89"/>
+  </w:style>
+  <w:style w:type="paragraph" w:styleId="ac">
+    <w:name w:val="annotation subject"/>
+    <w:basedOn w:val="ab"/>
+    <w:next w:val="ab"/>
+    <w:link w:val="Char2"/>
+    <w:uiPriority w:val="99"/>
+    <w:semiHidden/>
+    <w:unhideWhenUsed/>
+    <w:rsid w:val="00284F89"/>
+    <w:rPr>
+      <w:b/>
+      <w:bCs/>
+    </w:rPr>
+  </w:style>
+  <w:style w:type="character" w:customStyle="1" w:styleId="Char2">
+    <w:name w:val="메모 주제 Char"/>
+    <w:basedOn w:val="Char1"/>
+    <w:link w:val="ac"/>
+    <w:uiPriority w:val="99"/>
+    <w:semiHidden/>
+    <w:rsid w:val="00284F89"/>
+    <w:rPr>
+      <w:b/>
+      <w:bCs/>
+    </w:rPr>
+  </w:style>
 </w:styles>
 </file>
 

--- a/AWS/document/document.docx
+++ b/AWS/document/document.docx
@@ -859,6 +859,606 @@
       <w:pPr>
         <w:pStyle w:val="a5"/>
         <w:numPr>
+          <w:ilvl w:val="3"/>
+          <w:numId w:val="1"/>
+        </w:numPr>
+        <w:ind w:leftChars="0"/>
+      </w:pPr>
+      <w:r>
+        <w:rPr>
+          <w:rFonts w:hint="eastAsia"/>
+        </w:rPr>
+        <w:t>다중 유저 환경 구성</w:t>
+      </w:r>
+    </w:p>
+    <w:p>
+      <w:pPr>
+        <w:pStyle w:val="a5"/>
+        <w:numPr>
+          <w:ilvl w:val="4"/>
+          <w:numId w:val="1"/>
+        </w:numPr>
+        <w:ind w:leftChars="0"/>
+      </w:pPr>
+      <w:r>
+        <w:rPr>
+          <w:rFonts w:hint="eastAsia"/>
+        </w:rPr>
+        <w:t>모두가 접근할 수 있게 ubuntu</w:t>
+      </w:r>
+      <w:r>
+        <w:t xml:space="preserve"> </w:t>
+      </w:r>
+      <w:r>
+        <w:rPr>
+          <w:rFonts w:hint="eastAsia"/>
+        </w:rPr>
+        <w:t>user</w:t>
+      </w:r>
+      <w:r>
+        <w:t xml:space="preserve"> </w:t>
+      </w:r>
+      <w:r>
+        <w:rPr>
+          <w:rFonts w:hint="eastAsia"/>
+        </w:rPr>
+        <w:t>권한 변경 (777)</w:t>
+      </w:r>
+    </w:p>
+    <w:p>
+      <w:pPr>
+        <w:pStyle w:val="a5"/>
+        <w:numPr>
+          <w:ilvl w:val="4"/>
+          <w:numId w:val="1"/>
+        </w:numPr>
+        <w:ind w:leftChars="0"/>
+      </w:pPr>
+      <w:r>
+        <w:rPr>
+          <w:rFonts w:hint="eastAsia"/>
+        </w:rPr>
+        <w:t>ubuntu</w:t>
+      </w:r>
+      <w:r>
+        <w:t xml:space="preserve"> </w:t>
+      </w:r>
+      <w:r>
+        <w:rPr>
+          <w:rFonts w:hint="eastAsia"/>
+        </w:rPr>
+        <w:t>홈에 git</w:t>
+      </w:r>
+      <w:r>
+        <w:t xml:space="preserve"> </w:t>
+      </w:r>
+      <w:r>
+        <w:rPr>
+          <w:rFonts w:hint="eastAsia"/>
+        </w:rPr>
+        <w:t>clone</w:t>
+      </w:r>
+      <w:r>
+        <w:t xml:space="preserve"> </w:t>
+      </w:r>
+      <w:r>
+        <w:rPr>
+          <w:rFonts w:hint="eastAsia"/>
+        </w:rPr>
+        <w:t>[</w:t>
+      </w:r>
+      <w:proofErr w:type="spellStart"/>
+      <w:r>
+        <w:rPr>
+          <w:rFonts w:hint="eastAsia"/>
+        </w:rPr>
+        <w:t>ssh</w:t>
+      </w:r>
+      <w:proofErr w:type="spellEnd"/>
+      <w:r>
+        <w:rPr>
+          <w:rFonts w:hint="eastAsia"/>
+        </w:rPr>
+        <w:t>]</w:t>
+      </w:r>
+    </w:p>
+    <w:p>
+      <w:pPr>
+        <w:pStyle w:val="a5"/>
+        <w:numPr>
+          <w:ilvl w:val="5"/>
+          <w:numId w:val="1"/>
+        </w:numPr>
+        <w:ind w:leftChars="0"/>
+      </w:pPr>
+      <w:r>
+        <w:rPr>
+          <w:rFonts w:hint="eastAsia"/>
+        </w:rPr>
+        <w:t>git</w:t>
+      </w:r>
+      <w:r>
+        <w:t xml:space="preserve"> </w:t>
+      </w:r>
+      <w:r>
+        <w:rPr>
+          <w:rFonts w:hint="eastAsia"/>
+        </w:rPr>
+        <w:t>branch</w:t>
+      </w:r>
+      <w:r>
+        <w:t xml:space="preserve"> </w:t>
+      </w:r>
+      <w:r>
+        <w:rPr>
+          <w:rFonts w:hint="eastAsia"/>
+        </w:rPr>
+        <w:t>-r</w:t>
+      </w:r>
+      <w:r>
+        <w:t xml:space="preserve"> </w:t>
+      </w:r>
+      <w:r>
+        <w:rPr>
+          <w:rFonts w:hint="eastAsia"/>
+        </w:rPr>
+        <w:t xml:space="preserve">로 원격 저장소의 </w:t>
+      </w:r>
+      <w:proofErr w:type="spellStart"/>
+      <w:r>
+        <w:rPr>
+          <w:rFonts w:hint="eastAsia"/>
+        </w:rPr>
+        <w:t>브랜치</w:t>
+      </w:r>
+      <w:proofErr w:type="spellEnd"/>
+      <w:r>
+        <w:rPr>
+          <w:rFonts w:hint="eastAsia"/>
+        </w:rPr>
+        <w:t xml:space="preserve"> 확인</w:t>
+      </w:r>
+    </w:p>
+    <w:p>
+      <w:pPr>
+        <w:pStyle w:val="a5"/>
+        <w:numPr>
+          <w:ilvl w:val="5"/>
+          <w:numId w:val="1"/>
+        </w:numPr>
+        <w:ind w:leftChars="0"/>
+      </w:pPr>
+      <w:r>
+        <w:rPr>
+          <w:rFonts w:hint="eastAsia"/>
+        </w:rPr>
+        <w:t>git</w:t>
+      </w:r>
+      <w:r>
+        <w:t xml:space="preserve"> </w:t>
+      </w:r>
+      <w:r>
+        <w:rPr>
+          <w:rFonts w:hint="eastAsia"/>
+        </w:rPr>
+        <w:t>checkout</w:t>
+      </w:r>
+      <w:r>
+        <w:t xml:space="preserve"> </w:t>
+      </w:r>
+      <w:r>
+        <w:rPr>
+          <w:rFonts w:hint="eastAsia"/>
+        </w:rPr>
+        <w:t>-t</w:t>
+      </w:r>
+      <w:r>
+        <w:t xml:space="preserve"> </w:t>
+      </w:r>
+      <w:r>
+        <w:rPr>
+          <w:rFonts w:hint="eastAsia"/>
+        </w:rPr>
+        <w:t>[원격저장소]</w:t>
+      </w:r>
+    </w:p>
+    <w:p>
+      <w:pPr>
+        <w:pStyle w:val="a5"/>
+        <w:numPr>
+          <w:ilvl w:val="4"/>
+          <w:numId w:val="1"/>
+        </w:numPr>
+        <w:ind w:leftChars="0"/>
+      </w:pPr>
+      <w:r>
+        <w:rPr>
+          <w:rFonts w:hint="eastAsia"/>
+        </w:rPr>
+        <w:t>유저 생성</w:t>
+      </w:r>
+    </w:p>
+    <w:p>
+      <w:pPr>
+        <w:pStyle w:val="a5"/>
+        <w:numPr>
+          <w:ilvl w:val="5"/>
+          <w:numId w:val="1"/>
+        </w:numPr>
+        <w:ind w:leftChars="0"/>
+      </w:pPr>
+      <w:proofErr w:type="spellStart"/>
+      <w:r>
+        <w:rPr>
+          <w:rFonts w:hint="eastAsia"/>
+        </w:rPr>
+        <w:t>sudo</w:t>
+      </w:r>
+      <w:proofErr w:type="spellEnd"/>
+      <w:r>
+        <w:t xml:space="preserve"> </w:t>
+      </w:r>
+      <w:proofErr w:type="spellStart"/>
+      <w:r>
+        <w:rPr>
+          <w:rFonts w:hint="eastAsia"/>
+        </w:rPr>
+        <w:t>adduser</w:t>
+      </w:r>
+      <w:proofErr w:type="spellEnd"/>
+      <w:r>
+        <w:t xml:space="preserve"> </w:t>
+      </w:r>
+      <w:r>
+        <w:rPr>
+          <w:rFonts w:hint="eastAsia"/>
+        </w:rPr>
+        <w:t>User</w:t>
+      </w:r>
+      <w:r>
+        <w:t xml:space="preserve"> </w:t>
+      </w:r>
+      <w:r>
+        <w:rPr>
+          <w:rFonts w:hint="eastAsia"/>
+        </w:rPr>
+        <w:t>&gt;&gt;</w:t>
+      </w:r>
+      <w:r>
+        <w:t xml:space="preserve"> </w:t>
+      </w:r>
+      <w:r>
+        <w:rPr>
+          <w:rFonts w:hint="eastAsia"/>
+        </w:rPr>
+        <w:t>1234</w:t>
+      </w:r>
+    </w:p>
+    <w:p>
+      <w:pPr>
+        <w:pStyle w:val="a5"/>
+        <w:numPr>
+          <w:ilvl w:val="5"/>
+          <w:numId w:val="1"/>
+        </w:numPr>
+        <w:ind w:leftChars="0"/>
+      </w:pPr>
+      <w:r>
+        <w:rPr>
+          <w:rFonts w:hint="eastAsia"/>
+        </w:rPr>
+        <w:t>계정확인 grep</w:t>
+      </w:r>
+      <w:r>
+        <w:t xml:space="preserve"> </w:t>
+      </w:r>
+      <w:r>
+        <w:rPr>
+          <w:rFonts w:hint="eastAsia"/>
+        </w:rPr>
+        <w:t>bash</w:t>
+      </w:r>
+      <w:r>
+        <w:t xml:space="preserve"> </w:t>
+      </w:r>
+      <w:r>
+        <w:rPr>
+          <w:rFonts w:hint="eastAsia"/>
+        </w:rPr>
+        <w:t>/</w:t>
+      </w:r>
+      <w:proofErr w:type="spellStart"/>
+      <w:r>
+        <w:rPr>
+          <w:rFonts w:hint="eastAsia"/>
+        </w:rPr>
+        <w:t>etc</w:t>
+      </w:r>
+      <w:proofErr w:type="spellEnd"/>
+      <w:r>
+        <w:rPr>
+          <w:rFonts w:hint="eastAsia"/>
+        </w:rPr>
+        <w:t>/passwd</w:t>
+      </w:r>
+    </w:p>
+    <w:p>
+      <w:pPr>
+        <w:pStyle w:val="a5"/>
+        <w:ind w:leftChars="0" w:left="2800"/>
+        <w:rPr>
+          <w:rFonts w:hint="eastAsia"/>
+        </w:rPr>
+      </w:pPr>
+    </w:p>
+    <w:p>
+      <w:pPr>
+        <w:pStyle w:val="a5"/>
+        <w:numPr>
+          <w:ilvl w:val="4"/>
+          <w:numId w:val="1"/>
+        </w:numPr>
+        <w:ind w:leftChars="0"/>
+      </w:pPr>
+      <w:r>
+        <w:rPr>
+          <w:rFonts w:hint="eastAsia"/>
+        </w:rPr>
+        <w:t>그룹생성</w:t>
+      </w:r>
+    </w:p>
+    <w:p>
+      <w:pPr>
+        <w:pStyle w:val="a5"/>
+        <w:numPr>
+          <w:ilvl w:val="5"/>
+          <w:numId w:val="1"/>
+        </w:numPr>
+        <w:ind w:leftChars="0"/>
+      </w:pPr>
+      <w:proofErr w:type="spellStart"/>
+      <w:r>
+        <w:rPr>
+          <w:rFonts w:hint="eastAsia"/>
+        </w:rPr>
+        <w:lastRenderedPageBreak/>
+        <w:t>sudo</w:t>
+      </w:r>
+      <w:proofErr w:type="spellEnd"/>
+      <w:r>
+        <w:t xml:space="preserve"> </w:t>
+      </w:r>
+      <w:proofErr w:type="spellStart"/>
+      <w:r>
+        <w:rPr>
+          <w:rFonts w:hint="eastAsia"/>
+        </w:rPr>
+        <w:t>gpasswd</w:t>
+      </w:r>
+      <w:proofErr w:type="spellEnd"/>
+      <w:r>
+        <w:t xml:space="preserve"> </w:t>
+      </w:r>
+      <w:r>
+        <w:rPr>
+          <w:rFonts w:hint="eastAsia"/>
+        </w:rPr>
+        <w:t>-a</w:t>
+      </w:r>
+      <w:r>
+        <w:t xml:space="preserve"> </w:t>
+      </w:r>
+      <w:r>
+        <w:rPr>
+          <w:rFonts w:hint="eastAsia"/>
+        </w:rPr>
+        <w:t>[user]</w:t>
+      </w:r>
+      <w:r>
+        <w:t xml:space="preserve"> </w:t>
+      </w:r>
+      <w:r>
+        <w:rPr>
+          <w:rFonts w:hint="eastAsia"/>
+        </w:rPr>
+        <w:t>[group]</w:t>
+      </w:r>
+    </w:p>
+    <w:p>
+      <w:pPr>
+        <w:pStyle w:val="a5"/>
+        <w:numPr>
+          <w:ilvl w:val="5"/>
+          <w:numId w:val="1"/>
+        </w:numPr>
+        <w:ind w:leftChars="0"/>
+      </w:pPr>
+      <w:proofErr w:type="spellStart"/>
+      <w:r>
+        <w:rPr>
+          <w:rFonts w:hint="eastAsia"/>
+        </w:rPr>
+        <w:t>sudo</w:t>
+      </w:r>
+      <w:proofErr w:type="spellEnd"/>
+      <w:r>
+        <w:t xml:space="preserve"> </w:t>
+      </w:r>
+      <w:r>
+        <w:rPr>
+          <w:rFonts w:hint="eastAsia"/>
+        </w:rPr>
+        <w:t>vi</w:t>
+      </w:r>
+      <w:r>
+        <w:t xml:space="preserve"> </w:t>
+      </w:r>
+      <w:r>
+        <w:rPr>
+          <w:rFonts w:hint="eastAsia"/>
+        </w:rPr>
+        <w:t>/</w:t>
+      </w:r>
+      <w:proofErr w:type="spellStart"/>
+      <w:r>
+        <w:rPr>
+          <w:rFonts w:hint="eastAsia"/>
+        </w:rPr>
+        <w:t>etc</w:t>
+      </w:r>
+      <w:proofErr w:type="spellEnd"/>
+      <w:r>
+        <w:rPr>
+          <w:rFonts w:hint="eastAsia"/>
+        </w:rPr>
+        <w:t>/</w:t>
+      </w:r>
+      <w:proofErr w:type="gramStart"/>
+      <w:r>
+        <w:rPr>
+          <w:rFonts w:hint="eastAsia"/>
+        </w:rPr>
+        <w:t>group</w:t>
+      </w:r>
+      <w:r>
+        <w:t xml:space="preserve"> </w:t>
+      </w:r>
+      <w:proofErr w:type="spellStart"/>
+      <w:r>
+        <w:rPr>
+          <w:rFonts w:hint="eastAsia"/>
+        </w:rPr>
+        <w:t>으로</w:t>
+      </w:r>
+      <w:proofErr w:type="spellEnd"/>
+      <w:proofErr w:type="gramEnd"/>
+      <w:r>
+        <w:rPr>
+          <w:rFonts w:hint="eastAsia"/>
+        </w:rPr>
+        <w:t xml:space="preserve"> 확인</w:t>
+      </w:r>
+    </w:p>
+    <w:p>
+      <w:pPr>
+        <w:pStyle w:val="a5"/>
+        <w:numPr>
+          <w:ilvl w:val="5"/>
+          <w:numId w:val="1"/>
+        </w:numPr>
+        <w:ind w:leftChars="0"/>
+      </w:pPr>
+      <w:r>
+        <w:rPr>
+          <w:rFonts w:hint="eastAsia"/>
+        </w:rPr>
+        <w:t xml:space="preserve">또는 </w:t>
+      </w:r>
+      <w:proofErr w:type="spellStart"/>
+      <w:r>
+        <w:rPr>
+          <w:rFonts w:hint="eastAsia"/>
+        </w:rPr>
+        <w:t>sudo</w:t>
+      </w:r>
+      <w:proofErr w:type="spellEnd"/>
+      <w:r>
+        <w:t xml:space="preserve"> </w:t>
+      </w:r>
+      <w:r>
+        <w:rPr>
+          <w:rFonts w:hint="eastAsia"/>
+        </w:rPr>
+        <w:t>groups</w:t>
+      </w:r>
+      <w:r>
+        <w:t xml:space="preserve"> </w:t>
+      </w:r>
+      <w:r>
+        <w:rPr>
+          <w:rFonts w:hint="eastAsia"/>
+        </w:rPr>
+        <w:t>[user]로 확인</w:t>
+      </w:r>
+    </w:p>
+    <w:p>
+      <w:pPr>
+        <w:pStyle w:val="a5"/>
+        <w:numPr>
+          <w:ilvl w:val="4"/>
+          <w:numId w:val="1"/>
+        </w:numPr>
+        <w:ind w:leftChars="0"/>
+      </w:pPr>
+      <w:r>
+        <w:rPr>
+          <w:rFonts w:hint="eastAsia"/>
+        </w:rPr>
+        <w:t>권한 설정</w:t>
+      </w:r>
+    </w:p>
+    <w:p>
+      <w:pPr>
+        <w:pStyle w:val="a5"/>
+        <w:numPr>
+          <w:ilvl w:val="5"/>
+          <w:numId w:val="1"/>
+        </w:numPr>
+        <w:ind w:leftChars="0"/>
+      </w:pPr>
+      <w:proofErr w:type="spellStart"/>
+      <w:r>
+        <w:rPr>
+          <w:rFonts w:hint="eastAsia"/>
+        </w:rPr>
+        <w:t>sudo</w:t>
+      </w:r>
+      <w:proofErr w:type="spellEnd"/>
+      <w:r>
+        <w:t xml:space="preserve"> </w:t>
+      </w:r>
+      <w:r>
+        <w:rPr>
+          <w:rFonts w:hint="eastAsia"/>
+        </w:rPr>
+        <w:t>vi</w:t>
+      </w:r>
+      <w:r>
+        <w:t xml:space="preserve"> </w:t>
+      </w:r>
+      <w:r>
+        <w:rPr>
+          <w:rFonts w:hint="eastAsia"/>
+        </w:rPr>
+        <w:t>/</w:t>
+      </w:r>
+      <w:proofErr w:type="spellStart"/>
+      <w:r>
+        <w:rPr>
+          <w:rFonts w:hint="eastAsia"/>
+        </w:rPr>
+        <w:t>etc</w:t>
+      </w:r>
+      <w:proofErr w:type="spellEnd"/>
+      <w:r>
+        <w:rPr>
+          <w:rFonts w:hint="eastAsia"/>
+        </w:rPr>
+        <w:t>/</w:t>
+      </w:r>
+      <w:proofErr w:type="spellStart"/>
+      <w:r>
+        <w:rPr>
+          <w:rFonts w:hint="eastAsia"/>
+        </w:rPr>
+        <w:t>sudoer</w:t>
+      </w:r>
+      <w:proofErr w:type="spellEnd"/>
+    </w:p>
+    <w:p>
+      <w:pPr>
+        <w:pStyle w:val="a5"/>
+        <w:numPr>
           <w:ilvl w:val="2"/>
           <w:numId w:val="1"/>
         </w:numPr>
@@ -1014,7 +1614,6 @@
         <w:rPr>
           <w:noProof/>
         </w:rPr>
-        <w:lastRenderedPageBreak/>
         <w:drawing>
           <wp:inline distT="0" distB="0" distL="0" distR="0" wp14:anchorId="0B56B5EB" wp14:editId="188DA58E">
             <wp:extent cx="4511431" cy="3299746"/>
@@ -1188,6 +1787,7 @@
         <w:ind w:leftChars="0"/>
       </w:pPr>
       <w:r>
+        <w:lastRenderedPageBreak/>
         <w:t>@vue/cli</w:t>
       </w:r>
     </w:p>
@@ -1554,7 +2154,6 @@
               <w:rPr>
                 <w:rFonts w:hint="eastAsia"/>
               </w:rPr>
-              <w:lastRenderedPageBreak/>
               <w:t>U</w:t>
             </w:r>
             <w:r>
@@ -1640,7 +2239,6 @@
               <w:rPr>
                 <w:rFonts w:hint="eastAsia"/>
               </w:rPr>
-              <w:lastRenderedPageBreak/>
               <w:t>/</w:t>
             </w:r>
             <w:r>
@@ -2348,6 +2946,7 @@
               <w:rPr>
                 <w:rFonts w:hint="eastAsia"/>
               </w:rPr>
+              <w:lastRenderedPageBreak/>
               <w:t>W</w:t>
             </w:r>
             <w:r>
@@ -2592,7 +3191,6 @@
         <w:ind w:leftChars="0"/>
       </w:pPr>
       <w:r>
-        <w:lastRenderedPageBreak/>
         <w:t>/</w:t>
       </w:r>
       <w:r>
@@ -3289,6 +3887,7 @@
                 <w:bCs/>
                 <w:szCs w:val="20"/>
               </w:rPr>
+              <w:lastRenderedPageBreak/>
               <w:t>p</w:t>
             </w:r>
             <w:r>
@@ -4427,7 +5026,6 @@
                 <w:bCs/>
                 <w:szCs w:val="20"/>
               </w:rPr>
-              <w:lastRenderedPageBreak/>
               <w:t>d</w:t>
             </w:r>
             <w:r>
@@ -5815,6 +6413,7 @@
                 <w:bCs/>
                 <w:szCs w:val="20"/>
               </w:rPr>
+              <w:lastRenderedPageBreak/>
               <w:t>{</w:t>
             </w:r>
             <w:proofErr w:type="spellStart"/>
@@ -6103,7 +6702,6 @@
       </w:pPr>
       <w:proofErr w:type="spellStart"/>
       <w:r>
-        <w:lastRenderedPageBreak/>
         <w:t>dotenv</w:t>
       </w:r>
       <w:proofErr w:type="spellEnd"/>
@@ -6121,13 +6719,7 @@
         <w:t>https://devhyun.com/blog/post/23</w:t>
       </w:r>
     </w:p>
-    <w:p>
-      <w:pPr>
-        <w:rPr>
-          <w:rFonts w:hint="eastAsia"/>
-        </w:rPr>
-      </w:pPr>
-    </w:p>
+    <w:p/>
     <w:p>
       <w:pPr>
         <w:rPr>
@@ -6211,19 +6803,7 @@
           <w:rPr>
             <w:rStyle w:val="a6"/>
           </w:rPr>
-          <w:t>http://mongo</w:t>
-        </w:r>
-        <w:r>
-          <w:rPr>
-            <w:rStyle w:val="a6"/>
-          </w:rPr>
-          <w:t>d</w:t>
-        </w:r>
-        <w:r>
-          <w:rPr>
-            <w:rStyle w:val="a6"/>
-          </w:rPr>
-          <w:t>b.github.io/node-mongodb-native/3.4/quick-start/quick-start/</w:t>
+          <w:t>http://mongodb.github.io/node-mongodb-native/3.4/quick-start/quick-start/</w:t>
         </w:r>
       </w:hyperlink>
     </w:p>
@@ -6370,6 +6950,7 @@
         <w:rPr>
           <w:rFonts w:hint="eastAsia"/>
         </w:rPr>
+        <w:lastRenderedPageBreak/>
         <w:t>회원가입 front페이지 제작</w:t>
       </w:r>
     </w:p>
@@ -6679,7 +7260,6 @@
         <w:rPr>
           <w:rFonts w:hint="eastAsia"/>
         </w:rPr>
-        <w:lastRenderedPageBreak/>
         <w:t>v</w:t>
       </w:r>
       <w:r>
@@ -6975,6 +7555,7 @@
         <w:rPr>
           <w:noProof/>
         </w:rPr>
+        <w:lastRenderedPageBreak/>
         <w:drawing>
           <wp:inline distT="0" distB="0" distL="0" distR="0" wp14:anchorId="6E2BD636" wp14:editId="6FA5A4AF">
             <wp:extent cx="5731510" cy="1363345"/>
@@ -7053,13 +7634,189 @@
       </w:r>
     </w:p>
     <w:p/>
-    <w:p/>
+    <w:p>
+      <w:r>
+        <w:rPr>
+          <w:rFonts w:hint="eastAsia"/>
+        </w:rPr>
+        <w:t>0629</w:t>
+      </w:r>
+    </w:p>
+    <w:p>
+      <w:r>
+        <w:rPr>
+          <w:rFonts w:hint="eastAsia"/>
+        </w:rPr>
+        <w:t>[아마존 서버로 옮기기]</w:t>
+      </w:r>
+    </w:p>
+    <w:p>
+      <w:pPr>
+        <w:pStyle w:val="a5"/>
+        <w:numPr>
+          <w:ilvl w:val="0"/>
+          <w:numId w:val="12"/>
+        </w:numPr>
+        <w:ind w:leftChars="0"/>
+      </w:pPr>
+      <w:r>
+        <w:rPr>
+          <w:rFonts w:hint="eastAsia"/>
+        </w:rPr>
+        <w:t>git</w:t>
+      </w:r>
+      <w:r>
+        <w:t xml:space="preserve"> </w:t>
+      </w:r>
+      <w:proofErr w:type="gramStart"/>
+      <w:r>
+        <w:rPr>
+          <w:rFonts w:hint="eastAsia"/>
+        </w:rPr>
+        <w:t>add</w:t>
+      </w:r>
+      <w:proofErr w:type="gramEnd"/>
+    </w:p>
+    <w:p>
+      <w:pPr>
+        <w:pStyle w:val="a5"/>
+        <w:numPr>
+          <w:ilvl w:val="0"/>
+          <w:numId w:val="12"/>
+        </w:numPr>
+        <w:ind w:leftChars="0"/>
+      </w:pPr>
+      <w:r>
+        <w:rPr>
+          <w:rFonts w:hint="eastAsia"/>
+        </w:rPr>
+        <w:t>git</w:t>
+      </w:r>
+      <w:r>
+        <w:t xml:space="preserve"> </w:t>
+      </w:r>
+      <w:r>
+        <w:rPr>
+          <w:rFonts w:hint="eastAsia"/>
+        </w:rPr>
+        <w:t>commit</w:t>
+      </w:r>
+      <w:r>
+        <w:t xml:space="preserve"> </w:t>
+      </w:r>
+      <w:r>
+        <w:rPr>
+          <w:rFonts w:hint="eastAsia"/>
+        </w:rPr>
+        <w:t>-m</w:t>
+      </w:r>
+      <w:r>
+        <w:t xml:space="preserve"> “</w:t>
+      </w:r>
+      <w:r>
+        <w:rPr>
+          <w:rFonts w:hint="eastAsia"/>
+        </w:rPr>
+        <w:t>msg</w:t>
+      </w:r>
+      <w:r>
+        <w:t>”</w:t>
+      </w:r>
+    </w:p>
+    <w:p>
+      <w:pPr>
+        <w:pStyle w:val="a5"/>
+        <w:numPr>
+          <w:ilvl w:val="0"/>
+          <w:numId w:val="12"/>
+        </w:numPr>
+        <w:ind w:leftChars="0"/>
+      </w:pPr>
+      <w:r>
+        <w:rPr>
+          <w:rFonts w:hint="eastAsia"/>
+        </w:rPr>
+        <w:t>git</w:t>
+      </w:r>
+      <w:r>
+        <w:t xml:space="preserve"> </w:t>
+      </w:r>
+      <w:r>
+        <w:rPr>
+          <w:rFonts w:hint="eastAsia"/>
+        </w:rPr>
+        <w:t>pull</w:t>
+      </w:r>
+      <w:r>
+        <w:t xml:space="preserve"> </w:t>
+      </w:r>
+      <w:proofErr w:type="gramStart"/>
+      <w:r>
+        <w:rPr>
+          <w:rFonts w:hint="eastAsia"/>
+        </w:rPr>
+        <w:t>origin</w:t>
+      </w:r>
+      <w:proofErr w:type="gramEnd"/>
+    </w:p>
+    <w:p>
+      <w:pPr>
+        <w:pStyle w:val="a5"/>
+        <w:numPr>
+          <w:ilvl w:val="0"/>
+          <w:numId w:val="12"/>
+        </w:numPr>
+        <w:ind w:leftChars="0"/>
+      </w:pPr>
+      <w:r>
+        <w:rPr>
+          <w:rFonts w:hint="eastAsia"/>
+        </w:rPr>
+        <w:t>git</w:t>
+      </w:r>
+      <w:r>
+        <w:t xml:space="preserve"> </w:t>
+      </w:r>
+      <w:r>
+        <w:rPr>
+          <w:rFonts w:hint="eastAsia"/>
+        </w:rPr>
+        <w:t>push</w:t>
+      </w:r>
+      <w:r>
+        <w:t xml:space="preserve"> </w:t>
+      </w:r>
+      <w:r>
+        <w:rPr>
+          <w:rFonts w:hint="eastAsia"/>
+        </w:rPr>
+        <w:t>origin</w:t>
+      </w:r>
+      <w:r>
+        <w:t xml:space="preserve"> </w:t>
+      </w:r>
+      <w:r>
+        <w:rPr>
+          <w:rFonts w:hint="eastAsia"/>
+        </w:rPr>
+        <w:t>AWS</w:t>
+      </w:r>
+    </w:p>
+    <w:p>
+      <w:pPr>
+        <w:pStyle w:val="a5"/>
+        <w:numPr>
+          <w:ilvl w:val="0"/>
+          <w:numId w:val="12"/>
+        </w:numPr>
+        <w:ind w:leftChars="0"/>
+      </w:pPr>
+    </w:p>
     <w:p>
       <w:r>
         <w:rPr>
           <w:noProof/>
         </w:rPr>
-        <w:lastRenderedPageBreak/>
         <w:drawing>
           <wp:inline distT="0" distB="0" distL="0" distR="0" wp14:anchorId="470CE127" wp14:editId="5426656A">
             <wp:extent cx="3905451" cy="2044805"/>
@@ -7217,6 +7974,7 @@
         <w:rPr>
           <w:rFonts w:hint="eastAsia"/>
         </w:rPr>
+        <w:lastRenderedPageBreak/>
         <w:t>질문2</w:t>
       </w:r>
     </w:p>

--- a/AWS/document/document.docx
+++ b/AWS/document/document.docx
@@ -95,19 +95,11 @@
         </w:numPr>
         <w:ind w:leftChars="0"/>
       </w:pPr>
-      <w:proofErr w:type="gramStart"/>
-      <w:r>
-        <w:rPr>
-          <w:rFonts w:hint="eastAsia"/>
-        </w:rPr>
-        <w:t>./</w:t>
-      </w:r>
-      <w:proofErr w:type="gramEnd"/>
-      <w:r>
-        <w:rPr>
-          <w:rFonts w:hint="eastAsia"/>
-        </w:rPr>
-        <w:t>connected</w:t>
+      <w:r>
+        <w:rPr>
+          <w:rFonts w:hint="eastAsia"/>
+        </w:rPr>
+        <w:t>./connected</w:t>
       </w:r>
     </w:p>
     <w:p>
@@ -119,13 +111,8 @@
         </w:numPr>
         <w:ind w:leftChars="0"/>
       </w:pPr>
-      <w:proofErr w:type="gramStart"/>
-      <w:r>
-        <w:t>./</w:t>
-      </w:r>
-      <w:proofErr w:type="gramEnd"/>
-      <w:r>
-        <w:t>disconnected</w:t>
+      <w:r>
+        <w:t>./disconnected</w:t>
       </w:r>
     </w:p>
     <w:p>
@@ -137,7 +124,6 @@
         </w:numPr>
         <w:ind w:leftChars="0"/>
       </w:pPr>
-      <w:proofErr w:type="gramStart"/>
       <w:r>
         <w:t>F</w:t>
       </w:r>
@@ -151,7 +137,6 @@
         <w:t>(</w:t>
       </w:r>
       <w:proofErr w:type="spellStart"/>
-      <w:proofErr w:type="gramEnd"/>
       <w:r>
         <w:t>VueX</w:t>
       </w:r>
@@ -1186,9 +1171,6 @@
       <w:pPr>
         <w:pStyle w:val="a5"/>
         <w:ind w:leftChars="0" w:left="2800"/>
-        <w:rPr>
-          <w:rFonts w:hint="eastAsia"/>
-        </w:rPr>
       </w:pPr>
     </w:p>
     <w:p>
@@ -1311,14 +1293,7 @@
         <w:rPr>
           <w:rFonts w:hint="eastAsia"/>
         </w:rPr>
-        <w:t>/</w:t>
-      </w:r>
-      <w:proofErr w:type="gramStart"/>
-      <w:r>
-        <w:rPr>
-          <w:rFonts w:hint="eastAsia"/>
-        </w:rPr>
-        <w:t>group</w:t>
+        <w:t>/group</w:t>
       </w:r>
       <w:r>
         <w:t xml:space="preserve"> </w:t>
@@ -1331,7 +1306,6 @@
         <w:t>으로</w:t>
       </w:r>
       <w:proofErr w:type="spellEnd"/>
-      <w:proofErr w:type="gramEnd"/>
       <w:r>
         <w:rPr>
           <w:rFonts w:hint="eastAsia"/>
@@ -2174,7 +2148,6 @@
               <w:t>[</w:t>
             </w:r>
             <w:proofErr w:type="spellStart"/>
-            <w:proofErr w:type="gramStart"/>
             <w:r>
               <w:rPr>
                 <w:rFonts w:hint="eastAsia"/>
@@ -2186,11 +2159,7 @@
             </w:r>
             <w:proofErr w:type="spellEnd"/>
             <w:r>
-              <w:t xml:space="preserve"> :</w:t>
-            </w:r>
-            <w:proofErr w:type="gramEnd"/>
-            <w:r>
-              <w:t xml:space="preserve"> </w:t>
+              <w:t xml:space="preserve"> : </w:t>
             </w:r>
             <w:proofErr w:type="spellStart"/>
             <w:r>
@@ -2324,17 +2293,12 @@
               <w:t>userInfo</w:t>
             </w:r>
             <w:proofErr w:type="spellEnd"/>
-            <w:proofErr w:type="gramStart"/>
             <w:r>
               <w:t>/:</w:t>
             </w:r>
             <w:proofErr w:type="spellStart"/>
             <w:r>
-              <w:t>session</w:t>
-            </w:r>
-            <w:proofErr w:type="gramEnd"/>
-            <w:r>
-              <w:t>.Id</w:t>
+              <w:t>session.Id</w:t>
             </w:r>
             <w:proofErr w:type="spellEnd"/>
           </w:p>
@@ -2427,7 +2391,6 @@
               <w:t>[</w:t>
             </w:r>
             <w:proofErr w:type="spellStart"/>
-            <w:proofErr w:type="gramStart"/>
             <w:r>
               <w:rPr>
                 <w:rFonts w:hint="eastAsia"/>
@@ -2439,11 +2402,7 @@
             </w:r>
             <w:proofErr w:type="spellEnd"/>
             <w:r>
-              <w:t xml:space="preserve"> :</w:t>
-            </w:r>
-            <w:proofErr w:type="gramEnd"/>
-            <w:r>
-              <w:t xml:space="preserve"> </w:t>
+              <w:t xml:space="preserve"> : </w:t>
             </w:r>
             <w:proofErr w:type="spellStart"/>
             <w:r>
@@ -2488,17 +2447,12 @@
               <w:t>userInfo</w:t>
             </w:r>
             <w:proofErr w:type="spellEnd"/>
-            <w:proofErr w:type="gramStart"/>
             <w:r>
               <w:t>/:</w:t>
             </w:r>
             <w:proofErr w:type="spellStart"/>
             <w:r>
-              <w:t>session</w:t>
-            </w:r>
-            <w:proofErr w:type="gramEnd"/>
-            <w:r>
-              <w:t>.Id</w:t>
+              <w:t>session.Id</w:t>
             </w:r>
             <w:proofErr w:type="spellEnd"/>
           </w:p>
@@ -2539,14 +2493,9 @@
             </w:r>
             <w:proofErr w:type="spellStart"/>
             <w:r>
-              <w:t>session.</w:t>
-            </w:r>
-            <w:proofErr w:type="gramStart"/>
-            <w:r>
-              <w:t>user.Id</w:t>
+              <w:t>session.user.Id</w:t>
             </w:r>
             <w:proofErr w:type="spellEnd"/>
-            <w:proofErr w:type="gramEnd"/>
           </w:p>
           <w:p>
             <w:pPr>
@@ -2576,17 +2525,12 @@
               <w:t>[</w:t>
             </w:r>
             <w:proofErr w:type="spellStart"/>
-            <w:proofErr w:type="gramStart"/>
             <w:r>
               <w:t>DeviceType</w:t>
             </w:r>
             <w:proofErr w:type="spellEnd"/>
             <w:r>
-              <w:t xml:space="preserve"> :</w:t>
-            </w:r>
-            <w:proofErr w:type="gramEnd"/>
-            <w:r>
-              <w:t xml:space="preserve"> </w:t>
+              <w:t xml:space="preserve"> : </w:t>
             </w:r>
             <w:proofErr w:type="spellStart"/>
             <w:r>
@@ -2612,13 +2556,8 @@
               <w:pStyle w:val="a5"/>
               <w:ind w:leftChars="0" w:left="0"/>
             </w:pPr>
-            <w:proofErr w:type="gramStart"/>
-            <w:r>
-              <w:t>/:session.id</w:t>
-            </w:r>
-            <w:proofErr w:type="gramEnd"/>
-            <w:r>
-              <w:t>/device</w:t>
+            <w:r>
+              <w:t>/:session.id/device</w:t>
             </w:r>
           </w:p>
         </w:tc>
@@ -2647,11 +2586,7 @@
             </w:pPr>
             <w:proofErr w:type="spellStart"/>
             <w:r>
-              <w:t>Session.user.</w:t>
-            </w:r>
-            <w:proofErr w:type="gramStart"/>
-            <w:r>
-              <w:t>DeviceId</w:t>
+              <w:t>Session.user.DeviceId</w:t>
             </w:r>
             <w:proofErr w:type="spellEnd"/>
             <w:r>
@@ -2665,7 +2600,6 @@
               <w:t>으로</w:t>
             </w:r>
             <w:proofErr w:type="spellEnd"/>
-            <w:proofErr w:type="gramEnd"/>
             <w:r>
               <w:rPr>
                 <w:rFonts w:hint="eastAsia"/>
@@ -3286,7 +3220,6 @@
           <w:szCs w:val="20"/>
         </w:rPr>
       </w:pPr>
-      <w:proofErr w:type="gramStart"/>
       <w:r>
         <w:rPr>
           <w:rFonts w:hint="eastAsia"/>
@@ -3313,7 +3246,6 @@
         </w:rPr>
         <w:t>:</w:t>
       </w:r>
-      <w:proofErr w:type="gramEnd"/>
       <w:r>
         <w:rPr>
           <w:b/>
@@ -3388,7 +3320,6 @@
         <w:t xml:space="preserve">스키마가 </w:t>
       </w:r>
       <w:proofErr w:type="spellStart"/>
-      <w:proofErr w:type="gramStart"/>
       <w:r>
         <w:rPr>
           <w:rFonts w:hint="eastAsia"/>
@@ -3399,7 +3330,6 @@
         <w:t>정리되지않았음</w:t>
       </w:r>
       <w:proofErr w:type="spellEnd"/>
-      <w:proofErr w:type="gramEnd"/>
     </w:p>
     <w:p>
       <w:pPr>
@@ -3827,7 +3757,6 @@
                 <w:szCs w:val="20"/>
               </w:rPr>
             </w:pPr>
-            <w:proofErr w:type="gramStart"/>
             <w:r>
               <w:rPr>
                 <w:rFonts w:hint="eastAsia"/>
@@ -3835,17 +3764,7 @@
                 <w:bCs/>
                 <w:szCs w:val="20"/>
               </w:rPr>
-              <w:t>varchar(</w:t>
-            </w:r>
-            <w:proofErr w:type="gramEnd"/>
-            <w:r>
-              <w:rPr>
-                <w:rFonts w:hint="eastAsia"/>
-                <w:b/>
-                <w:bCs/>
-                <w:szCs w:val="20"/>
-              </w:rPr>
-              <w:t>20)</w:t>
+              <w:t>varchar(20)</w:t>
             </w:r>
           </w:p>
         </w:tc>
@@ -3915,7 +3834,6 @@
                 <w:szCs w:val="20"/>
               </w:rPr>
             </w:pPr>
-            <w:proofErr w:type="gramStart"/>
             <w:r>
               <w:rPr>
                 <w:rFonts w:hint="eastAsia"/>
@@ -3923,17 +3841,7 @@
                 <w:bCs/>
                 <w:szCs w:val="20"/>
               </w:rPr>
-              <w:t>varchar(</w:t>
-            </w:r>
-            <w:proofErr w:type="gramEnd"/>
-            <w:r>
-              <w:rPr>
-                <w:rFonts w:hint="eastAsia"/>
-                <w:b/>
-                <w:bCs/>
-                <w:szCs w:val="20"/>
-              </w:rPr>
-              <w:t>20)</w:t>
+              <w:t>varchar(20)</w:t>
             </w:r>
           </w:p>
         </w:tc>
@@ -4241,7 +4149,6 @@
                 <w:szCs w:val="20"/>
               </w:rPr>
             </w:pPr>
-            <w:proofErr w:type="gramStart"/>
             <w:r>
               <w:rPr>
                 <w:rFonts w:hint="eastAsia"/>
@@ -4249,17 +4156,7 @@
                 <w:bCs/>
                 <w:szCs w:val="20"/>
               </w:rPr>
-              <w:t>varchar(</w:t>
-            </w:r>
-            <w:proofErr w:type="gramEnd"/>
-            <w:r>
-              <w:rPr>
-                <w:rFonts w:hint="eastAsia"/>
-                <w:b/>
-                <w:bCs/>
-                <w:szCs w:val="20"/>
-              </w:rPr>
-              <w:t>20)</w:t>
+              <w:t>varchar(20)</w:t>
             </w:r>
           </w:p>
         </w:tc>
@@ -4703,7 +4600,6 @@
               <w:t>/</w:t>
             </w:r>
             <w:proofErr w:type="spellStart"/>
-            <w:proofErr w:type="gramStart"/>
             <w:r>
               <w:rPr>
                 <w:rFonts w:hint="eastAsia"/>
@@ -4719,16 +4615,7 @@
                 <w:bCs/>
                 <w:szCs w:val="20"/>
               </w:rPr>
-              <w:t>uth</w:t>
-            </w:r>
-            <w:proofErr w:type="gramEnd"/>
-            <w:r>
-              <w:rPr>
-                <w:b/>
-                <w:bCs/>
-                <w:szCs w:val="20"/>
-              </w:rPr>
-              <w:t>_info</w:t>
+              <w:t>uth_info</w:t>
             </w:r>
             <w:proofErr w:type="spellEnd"/>
           </w:p>
@@ -4863,23 +4750,13 @@
               <w:t>/</w:t>
             </w:r>
             <w:proofErr w:type="spellStart"/>
-            <w:proofErr w:type="gramStart"/>
-            <w:r>
-              <w:rPr>
-                <w:b/>
-                <w:bCs/>
-                <w:szCs w:val="20"/>
-              </w:rPr>
-              <w:t>usdr</w:t>
-            </w:r>
-            <w:proofErr w:type="gramEnd"/>
-            <w:r>
-              <w:rPr>
-                <w:b/>
-                <w:bCs/>
-                <w:szCs w:val="20"/>
-              </w:rPr>
-              <w:t>_info</w:t>
+            <w:r>
+              <w:rPr>
+                <w:b/>
+                <w:bCs/>
+                <w:szCs w:val="20"/>
+              </w:rPr>
+              <w:t>usdr_info</w:t>
             </w:r>
             <w:proofErr w:type="spellEnd"/>
           </w:p>
@@ -5708,25 +5585,7 @@
                 <w:bCs/>
                 <w:szCs w:val="20"/>
               </w:rPr>
-              <w:t>(auth</w:t>
-            </w:r>
-            <w:proofErr w:type="gramStart"/>
-            <w:r>
-              <w:rPr>
-                <w:b/>
-                <w:bCs/>
-                <w:szCs w:val="20"/>
-              </w:rPr>
-              <w:t>) ;</w:t>
-            </w:r>
-            <w:proofErr w:type="gramEnd"/>
-            <w:r>
-              <w:rPr>
-                <w:b/>
-                <w:bCs/>
-                <w:szCs w:val="20"/>
-              </w:rPr>
-              <w:t xml:space="preserve">  </w:t>
+              <w:t xml:space="preserve">(auth) ;  </w:t>
             </w:r>
             <w:proofErr w:type="spellStart"/>
             <w:r>
@@ -6665,7 +6524,6 @@
     </w:p>
     <w:p>
       <w:proofErr w:type="spellStart"/>
-      <w:proofErr w:type="gramStart"/>
       <w:r>
         <w:t>npm</w:t>
       </w:r>
@@ -6674,7 +6532,6 @@
         <w:t>(</w:t>
       </w:r>
       <w:proofErr w:type="spellStart"/>
-      <w:proofErr w:type="gramEnd"/>
       <w:r>
         <w:t>dotenv</w:t>
       </w:r>
@@ -6777,7 +6634,6 @@
         <w:t xml:space="preserve"> </w:t>
       </w:r>
       <w:proofErr w:type="spellStart"/>
-      <w:proofErr w:type="gramStart"/>
       <w:r>
         <w:rPr>
           <w:rFonts w:hint="eastAsia"/>
@@ -6794,7 +6650,6 @@
         </w:rPr>
         <w:t>:</w:t>
       </w:r>
-      <w:proofErr w:type="gramEnd"/>
       <w:r>
         <w:t xml:space="preserve"> </w:t>
       </w:r>
@@ -6851,7 +6706,6 @@
       <w:r>
         <w:t xml:space="preserve"> </w:t>
       </w:r>
-      <w:proofErr w:type="gramStart"/>
       <w:r>
         <w:rPr>
           <w:rFonts w:hint="eastAsia"/>
@@ -6867,7 +6721,6 @@
         </w:rPr>
         <w:t>:</w:t>
       </w:r>
-      <w:proofErr w:type="gramEnd"/>
       <w:r>
         <w:t xml:space="preserve"> </w:t>
       </w:r>
@@ -7668,14 +7521,12 @@
       <w:r>
         <w:t xml:space="preserve"> </w:t>
       </w:r>
-      <w:proofErr w:type="gramStart"/>
       <w:r>
         <w:rPr>
           <w:rFonts w:hint="eastAsia"/>
         </w:rPr>
         <w:t>add</w:t>
       </w:r>
-      <w:proofErr w:type="gramEnd"/>
     </w:p>
     <w:p>
       <w:pPr>
@@ -7750,14 +7601,12 @@
       <w:r>
         <w:t xml:space="preserve"> </w:t>
       </w:r>
-      <w:proofErr w:type="gramStart"/>
       <w:r>
         <w:rPr>
           <w:rFonts w:hint="eastAsia"/>
         </w:rPr>
         <w:t>origin</w:t>
       </w:r>
-      <w:proofErr w:type="gramEnd"/>
     </w:p>
     <w:p>
       <w:pPr>
@@ -7803,14 +7652,63 @@
       </w:r>
     </w:p>
     <w:p>
-      <w:pPr>
-        <w:pStyle w:val="a5"/>
-        <w:numPr>
-          <w:ilvl w:val="0"/>
-          <w:numId w:val="12"/>
-        </w:numPr>
-        <w:ind w:leftChars="0"/>
-      </w:pPr>
+      <w:r>
+        <w:rPr>
+          <w:rFonts w:hint="eastAsia"/>
+        </w:rPr>
+        <w:t>[몽고D</w:t>
+      </w:r>
+      <w:r>
+        <w:t xml:space="preserve">B </w:t>
+      </w:r>
+      <w:r>
+        <w:rPr>
+          <w:rFonts w:hint="eastAsia"/>
+        </w:rPr>
+        <w:t>복구]</w:t>
+      </w:r>
+    </w:p>
+    <w:p>
+      <w:r>
+        <w:rPr>
+          <w:rFonts w:hint="eastAsia"/>
+        </w:rPr>
+        <w:t xml:space="preserve">윈도우용 덤프 프로그램 </w:t>
+      </w:r>
+      <w:r>
+        <w:t xml:space="preserve">: </w:t>
+      </w:r>
+      <w:hyperlink r:id="rId27" w:history="1">
+        <w:r>
+          <w:rPr>
+            <w:rStyle w:val="a6"/>
+          </w:rPr>
+          <w:t>https://www.mongodb.com/try/download/database-tools?tck=docs_databasetools</w:t>
+        </w:r>
+      </w:hyperlink>
+      <w:r>
+        <w:t xml:space="preserve"> Database Tool</w:t>
+      </w:r>
+    </w:p>
+    <w:p>
+      <w:pPr>
+        <w:ind w:left="200" w:hangingChars="100" w:hanging="200"/>
+        <w:rPr>
+          <w:rFonts w:hint="eastAsia"/>
+        </w:rPr>
+      </w:pPr>
+      <w:r>
+        <w:rPr>
+          <w:rFonts w:hint="eastAsia"/>
+        </w:rPr>
+        <w:t>명령어:</w:t>
+      </w:r>
+      <w:r>
+        <w:t xml:space="preserve"> </w:t>
+      </w:r>
+      <w:r>
+        <w:t>https://m.blog.naver.com/PostView.naver?isHttpsRedirect=true&amp;blogId=kkforgg&amp;logNo=220661830576</w:t>
+      </w:r>
     </w:p>
     <w:p>
       <w:r>
@@ -7833,7 +7731,7 @@
                     <pic:cNvPicPr/>
                   </pic:nvPicPr>
                   <pic:blipFill>
-                    <a:blip r:embed="rId27"/>
+                    <a:blip r:embed="rId28"/>
                     <a:stretch>
                       <a:fillRect/>
                     </a:stretch>
@@ -7889,6 +7787,7 @@
         <w:rPr>
           <w:noProof/>
         </w:rPr>
+        <w:lastRenderedPageBreak/>
         <w:drawing>
           <wp:inline distT="0" distB="0" distL="0" distR="0" wp14:anchorId="0D15005F" wp14:editId="79BBF06F">
             <wp:extent cx="3467400" cy="510584"/>
@@ -7905,7 +7804,7 @@
                     <pic:cNvPicPr/>
                   </pic:nvPicPr>
                   <pic:blipFill>
-                    <a:blip r:embed="rId28"/>
+                    <a:blip r:embed="rId29"/>
                     <a:stretch>
                       <a:fillRect/>
                     </a:stretch>
@@ -7927,7 +7826,6 @@
       </w:r>
     </w:p>
     <w:p>
-      <w:proofErr w:type="gramStart"/>
       <w:r>
         <w:rPr>
           <w:rFonts w:hint="eastAsia"/>
@@ -7941,14 +7839,7 @@
         <w:rPr>
           <w:rFonts w:hint="eastAsia"/>
         </w:rPr>
-        <w:t>뒤에는</w:t>
-      </w:r>
-      <w:proofErr w:type="gramEnd"/>
-      <w:r>
-        <w:rPr>
-          <w:rFonts w:hint="eastAsia"/>
-        </w:rPr>
-        <w:t xml:space="preserve"> </w:t>
+        <w:t xml:space="preserve">뒤에는 </w:t>
       </w:r>
       <w:proofErr w:type="spellStart"/>
       <w:r>
@@ -7974,7 +7865,6 @@
         <w:rPr>
           <w:rFonts w:hint="eastAsia"/>
         </w:rPr>
-        <w:lastRenderedPageBreak/>
         <w:t>질문2</w:t>
       </w:r>
     </w:p>
